--- a/5. Sets.docx
+++ b/5. Sets.docx
@@ -30,25 +30,29 @@
           <w:sz w:val="24"/>
           <w:szCs w:val="24"/>
         </w:rPr>
-        <w:t xml:space="preserve"> Beginner Set Questions (1-20) with Explanations</w:t>
-      </w:r>
-    </w:p>
-    <w:p>
-      <w:pPr>
-        <w:pStyle w:val="ListParagraph"/>
-        <w:numPr>
-          <w:ilvl w:val="0"/>
-          <w:numId w:val="5"/>
-        </w:numPr>
-        <w:ind w:left="284" w:hanging="284"/>
-        <w:rPr>
-          <w:rFonts w:asciiTheme="minorBidi" w:hAnsiTheme="minorBidi"/>
-          <w:b/>
-          <w:bCs/>
-          <w:sz w:val="24"/>
-          <w:szCs w:val="24"/>
-        </w:rPr>
-      </w:pPr>
+        <w:t xml:space="preserve"> Beginner Set Questions </w:t>
+      </w:r>
+    </w:p>
+    <w:p>
+      <w:pPr>
+        <w:rPr>
+          <w:rFonts w:asciiTheme="minorBidi" w:hAnsiTheme="minorBidi"/>
+          <w:b/>
+          <w:bCs/>
+          <w:sz w:val="24"/>
+          <w:szCs w:val="24"/>
+        </w:rPr>
+      </w:pPr>
+      <w:r>
+        <w:rPr>
+          <w:rFonts w:asciiTheme="minorBidi" w:hAnsiTheme="minorBidi"/>
+          <w:b/>
+          <w:bCs/>
+          <w:sz w:val="24"/>
+          <w:szCs w:val="24"/>
+        </w:rPr>
+        <w:t>1.</w:t>
+      </w:r>
       <w:r>
         <w:rPr>
           <w:rFonts w:asciiTheme="minorBidi" w:hAnsiTheme="minorBidi"/>
@@ -139,76 +143,30 @@
           <w:szCs w:val="24"/>
         </w:rPr>
       </w:pPr>
-      <w:proofErr w:type="spellStart"/>
-      <w:r>
-        <w:rPr>
-          <w:rFonts w:asciiTheme="minorBidi" w:hAnsiTheme="minorBidi"/>
-          <w:sz w:val="24"/>
-          <w:szCs w:val="24"/>
-        </w:rPr>
-        <w:t>my_set</w:t>
-      </w:r>
-      <w:proofErr w:type="spellEnd"/>
-      <w:r>
-        <w:rPr>
-          <w:rFonts w:asciiTheme="minorBidi" w:hAnsiTheme="minorBidi"/>
-          <w:sz w:val="24"/>
-          <w:szCs w:val="24"/>
-        </w:rPr>
-        <w:t xml:space="preserve"> = {1, 2, 3, 4}</w:t>
-      </w:r>
-    </w:p>
-    <w:p>
-      <w:pPr>
-        <w:rPr>
-          <w:rFonts w:asciiTheme="minorBidi" w:hAnsiTheme="minorBidi"/>
-          <w:sz w:val="24"/>
-          <w:szCs w:val="24"/>
-        </w:rPr>
-      </w:pPr>
-      <w:r>
-        <w:rPr>
-          <w:rFonts w:asciiTheme="minorBidi" w:hAnsiTheme="minorBidi"/>
-          <w:sz w:val="24"/>
-          <w:szCs w:val="24"/>
-        </w:rPr>
-        <w:t>print(</w:t>
-      </w:r>
-      <w:proofErr w:type="spellStart"/>
-      <w:r>
-        <w:rPr>
-          <w:rFonts w:asciiTheme="minorBidi" w:hAnsiTheme="minorBidi"/>
-          <w:sz w:val="24"/>
-          <w:szCs w:val="24"/>
-        </w:rPr>
-        <w:t>my_</w:t>
-      </w:r>
-      <w:proofErr w:type="gramStart"/>
-      <w:r>
-        <w:rPr>
-          <w:rFonts w:asciiTheme="minorBidi" w:hAnsiTheme="minorBidi"/>
-          <w:sz w:val="24"/>
-          <w:szCs w:val="24"/>
-        </w:rPr>
-        <w:t>set</w:t>
-      </w:r>
-      <w:proofErr w:type="spellEnd"/>
-      <w:r>
-        <w:rPr>
-          <w:rFonts w:asciiTheme="minorBidi" w:hAnsiTheme="minorBidi"/>
-          <w:sz w:val="24"/>
-          <w:szCs w:val="24"/>
-        </w:rPr>
-        <w:t>)  #</w:t>
-      </w:r>
-      <w:proofErr w:type="gramEnd"/>
-      <w:r>
-        <w:rPr>
-          <w:rFonts w:asciiTheme="minorBidi" w:hAnsiTheme="minorBidi"/>
-          <w:sz w:val="24"/>
-          <w:szCs w:val="24"/>
-        </w:rPr>
-        <w:t xml:space="preserve"> Output: {1, 2, 3, 4}</w:t>
+      <w:r>
+        <w:rPr>
+          <w:rFonts w:asciiTheme="minorBidi" w:hAnsiTheme="minorBidi"/>
+          <w:sz w:val="24"/>
+          <w:szCs w:val="24"/>
+        </w:rPr>
+        <w:t>my_set = {1, 2, 3, 4}</w:t>
+      </w:r>
+    </w:p>
+    <w:p>
+      <w:pPr>
+        <w:rPr>
+          <w:rFonts w:asciiTheme="minorBidi" w:hAnsiTheme="minorBidi"/>
+          <w:sz w:val="24"/>
+          <w:szCs w:val="24"/>
+        </w:rPr>
+      </w:pPr>
+      <w:r>
+        <w:rPr>
+          <w:rFonts w:asciiTheme="minorBidi" w:hAnsiTheme="minorBidi"/>
+          <w:sz w:val="24"/>
+          <w:szCs w:val="24"/>
+        </w:rPr>
+        <w:t>print(my_set)  # Output: {1, 2, 3, 4}</w:t>
       </w:r>
     </w:p>
     <w:p>
@@ -324,7 +282,7 @@
           <w:szCs w:val="24"/>
         </w:rPr>
         <w:pict w14:anchorId="2BFAAB3D">
-          <v:rect id="_x0000_i1152" style="width:0;height:1.5pt" o:hralign="center" o:hrstd="t" o:hr="t" fillcolor="#a0a0a0" stroked="f"/>
+          <v:rect id="_x0000_i1025" style="width:0;height:1.5pt" o:hralign="center" o:hrstd="t" o:hr="t" fillcolor="#a0a0a0" stroked="f"/>
         </w:pict>
       </w:r>
     </w:p>
@@ -381,25 +339,7 @@
           <w:sz w:val="24"/>
           <w:szCs w:val="24"/>
         </w:rPr>
-        <w:t xml:space="preserve"> Using {} or </w:t>
-      </w:r>
-      <w:proofErr w:type="gramStart"/>
-      <w:r>
-        <w:rPr>
-          <w:rFonts w:asciiTheme="minorBidi" w:hAnsiTheme="minorBidi"/>
-          <w:sz w:val="24"/>
-          <w:szCs w:val="24"/>
-        </w:rPr>
-        <w:t>set(</w:t>
-      </w:r>
-      <w:proofErr w:type="gramEnd"/>
-      <w:r>
-        <w:rPr>
-          <w:rFonts w:asciiTheme="minorBidi" w:hAnsiTheme="minorBidi"/>
-          <w:sz w:val="24"/>
-          <w:szCs w:val="24"/>
-        </w:rPr>
-        <w:t>).</w:t>
+        <w:t xml:space="preserve"> Using {} or set().</w:t>
       </w:r>
     </w:p>
     <w:p>
@@ -433,52 +373,24 @@
           <w:sz w:val="24"/>
           <w:szCs w:val="24"/>
         </w:rPr>
-        <w:t xml:space="preserve">my_set2 = </w:t>
-      </w:r>
-      <w:proofErr w:type="gramStart"/>
-      <w:r>
-        <w:rPr>
-          <w:rFonts w:asciiTheme="minorBidi" w:hAnsiTheme="minorBidi"/>
-          <w:sz w:val="24"/>
-          <w:szCs w:val="24"/>
-        </w:rPr>
-        <w:t>set(</w:t>
-      </w:r>
-      <w:proofErr w:type="gramEnd"/>
-      <w:r>
-        <w:rPr>
-          <w:rFonts w:asciiTheme="minorBidi" w:hAnsiTheme="minorBidi"/>
-          <w:sz w:val="24"/>
-          <w:szCs w:val="24"/>
-        </w:rPr>
-        <w:t>[4, 5, 6])</w:t>
-      </w:r>
-    </w:p>
-    <w:p>
-      <w:pPr>
-        <w:rPr>
-          <w:rFonts w:asciiTheme="minorBidi" w:hAnsiTheme="minorBidi"/>
-          <w:sz w:val="24"/>
-          <w:szCs w:val="24"/>
-        </w:rPr>
-      </w:pPr>
-      <w:proofErr w:type="gramStart"/>
-      <w:r>
-        <w:rPr>
-          <w:rFonts w:asciiTheme="minorBidi" w:hAnsiTheme="minorBidi"/>
-          <w:sz w:val="24"/>
-          <w:szCs w:val="24"/>
-        </w:rPr>
-        <w:t>print(</w:t>
-      </w:r>
-      <w:proofErr w:type="gramEnd"/>
-      <w:r>
-        <w:rPr>
-          <w:rFonts w:asciiTheme="minorBidi" w:hAnsiTheme="minorBidi"/>
-          <w:sz w:val="24"/>
-          <w:szCs w:val="24"/>
-        </w:rPr>
-        <w:t>my_set1, my_set2)  # Output: {1, 2, 3} {4, 5, 6}</w:t>
+        <w:t>my_set2 = set([4, 5, 6])</w:t>
+      </w:r>
+    </w:p>
+    <w:p>
+      <w:pPr>
+        <w:rPr>
+          <w:rFonts w:asciiTheme="minorBidi" w:hAnsiTheme="minorBidi"/>
+          <w:sz w:val="24"/>
+          <w:szCs w:val="24"/>
+        </w:rPr>
+      </w:pPr>
+      <w:r>
+        <w:rPr>
+          <w:rFonts w:asciiTheme="minorBidi" w:hAnsiTheme="minorBidi"/>
+          <w:sz w:val="24"/>
+          <w:szCs w:val="24"/>
+        </w:rPr>
+        <w:t>print(my_set1, my_set2)  # Output: {1, 2, 3} {4, 5, 6}</w:t>
       </w:r>
     </w:p>
     <w:p>
@@ -503,25 +415,7 @@
           <w:sz w:val="24"/>
           <w:szCs w:val="24"/>
         </w:rPr>
-        <w:t xml:space="preserve"> Empty {} creates a dictionary, so use </w:t>
-      </w:r>
-      <w:proofErr w:type="gramStart"/>
-      <w:r>
-        <w:rPr>
-          <w:rFonts w:asciiTheme="minorBidi" w:hAnsiTheme="minorBidi"/>
-          <w:sz w:val="24"/>
-          <w:szCs w:val="24"/>
-        </w:rPr>
-        <w:t>set(</w:t>
-      </w:r>
-      <w:proofErr w:type="gramEnd"/>
-      <w:r>
-        <w:rPr>
-          <w:rFonts w:asciiTheme="minorBidi" w:hAnsiTheme="minorBidi"/>
-          <w:sz w:val="24"/>
-          <w:szCs w:val="24"/>
-        </w:rPr>
-        <w:t>).</w:t>
+        <w:t xml:space="preserve"> Empty {} creates a dictionary, so use set().</w:t>
       </w:r>
     </w:p>
     <w:p>
@@ -539,7 +433,7 @@
           <w:szCs w:val="24"/>
         </w:rPr>
         <w:pict w14:anchorId="4A880EEA">
-          <v:rect id="_x0000_i1153" style="width:0;height:1.5pt" o:hralign="center" o:hrstd="t" o:hr="t" fillcolor="#a0a0a0" stroked="f"/>
+          <v:rect id="_x0000_i1026" style="width:0;height:1.5pt" o:hralign="center" o:hrstd="t" o:hr="t" fillcolor="#a0a0a0" stroked="f"/>
         </w:pict>
       </w:r>
     </w:p>
@@ -625,76 +519,30 @@
           <w:szCs w:val="24"/>
         </w:rPr>
       </w:pPr>
-      <w:proofErr w:type="spellStart"/>
-      <w:r>
-        <w:rPr>
-          <w:rFonts w:asciiTheme="minorBidi" w:hAnsiTheme="minorBidi"/>
-          <w:sz w:val="24"/>
-          <w:szCs w:val="24"/>
-        </w:rPr>
-        <w:t>my_set</w:t>
-      </w:r>
-      <w:proofErr w:type="spellEnd"/>
-      <w:r>
-        <w:rPr>
-          <w:rFonts w:asciiTheme="minorBidi" w:hAnsiTheme="minorBidi"/>
-          <w:sz w:val="24"/>
-          <w:szCs w:val="24"/>
-        </w:rPr>
-        <w:t xml:space="preserve"> = {1, 2, 2, 3, 4, 4}</w:t>
-      </w:r>
-    </w:p>
-    <w:p>
-      <w:pPr>
-        <w:rPr>
-          <w:rFonts w:asciiTheme="minorBidi" w:hAnsiTheme="minorBidi"/>
-          <w:sz w:val="24"/>
-          <w:szCs w:val="24"/>
-        </w:rPr>
-      </w:pPr>
-      <w:r>
-        <w:rPr>
-          <w:rFonts w:asciiTheme="minorBidi" w:hAnsiTheme="minorBidi"/>
-          <w:sz w:val="24"/>
-          <w:szCs w:val="24"/>
-        </w:rPr>
-        <w:t>print(</w:t>
-      </w:r>
-      <w:proofErr w:type="spellStart"/>
-      <w:r>
-        <w:rPr>
-          <w:rFonts w:asciiTheme="minorBidi" w:hAnsiTheme="minorBidi"/>
-          <w:sz w:val="24"/>
-          <w:szCs w:val="24"/>
-        </w:rPr>
-        <w:t>my_</w:t>
-      </w:r>
-      <w:proofErr w:type="gramStart"/>
-      <w:r>
-        <w:rPr>
-          <w:rFonts w:asciiTheme="minorBidi" w:hAnsiTheme="minorBidi"/>
-          <w:sz w:val="24"/>
-          <w:szCs w:val="24"/>
-        </w:rPr>
-        <w:t>set</w:t>
-      </w:r>
-      <w:proofErr w:type="spellEnd"/>
-      <w:r>
-        <w:rPr>
-          <w:rFonts w:asciiTheme="minorBidi" w:hAnsiTheme="minorBidi"/>
-          <w:sz w:val="24"/>
-          <w:szCs w:val="24"/>
-        </w:rPr>
-        <w:t>)  #</w:t>
-      </w:r>
-      <w:proofErr w:type="gramEnd"/>
-      <w:r>
-        <w:rPr>
-          <w:rFonts w:asciiTheme="minorBidi" w:hAnsiTheme="minorBidi"/>
-          <w:sz w:val="24"/>
-          <w:szCs w:val="24"/>
-        </w:rPr>
-        <w:t xml:space="preserve"> Output: {1, 2, 3, 4}</w:t>
+      <w:r>
+        <w:rPr>
+          <w:rFonts w:asciiTheme="minorBidi" w:hAnsiTheme="minorBidi"/>
+          <w:sz w:val="24"/>
+          <w:szCs w:val="24"/>
+        </w:rPr>
+        <w:t>my_set = {1, 2, 2, 3, 4, 4}</w:t>
+      </w:r>
+    </w:p>
+    <w:p>
+      <w:pPr>
+        <w:rPr>
+          <w:rFonts w:asciiTheme="minorBidi" w:hAnsiTheme="minorBidi"/>
+          <w:sz w:val="24"/>
+          <w:szCs w:val="24"/>
+        </w:rPr>
+      </w:pPr>
+      <w:r>
+        <w:rPr>
+          <w:rFonts w:asciiTheme="minorBidi" w:hAnsiTheme="minorBidi"/>
+          <w:sz w:val="24"/>
+          <w:szCs w:val="24"/>
+        </w:rPr>
+        <w:t>print(my_set)  # Output: {1, 2, 3, 4}</w:t>
       </w:r>
     </w:p>
     <w:p>
@@ -712,7 +560,7 @@
           <w:szCs w:val="24"/>
         </w:rPr>
         <w:pict w14:anchorId="60B0F2FC">
-          <v:rect id="_x0000_i1154" style="width:0;height:1.5pt" o:hralign="center" o:hrstd="t" o:hr="t" fillcolor="#a0a0a0" stroked="f"/>
+          <v:rect id="_x0000_i1027" style="width:0;height:1.5pt" o:hralign="center" o:hrstd="t" o:hr="t" fillcolor="#a0a0a0" stroked="f"/>
         </w:pict>
       </w:r>
     </w:p>
@@ -772,113 +620,47 @@
           <w:szCs w:val="24"/>
         </w:rPr>
       </w:pPr>
-      <w:proofErr w:type="spellStart"/>
-      <w:r>
-        <w:rPr>
-          <w:rFonts w:asciiTheme="minorBidi" w:hAnsiTheme="minorBidi"/>
-          <w:sz w:val="24"/>
-          <w:szCs w:val="24"/>
-        </w:rPr>
-        <w:t>my_set</w:t>
-      </w:r>
-      <w:proofErr w:type="spellEnd"/>
-      <w:r>
-        <w:rPr>
-          <w:rFonts w:asciiTheme="minorBidi" w:hAnsiTheme="minorBidi"/>
-          <w:sz w:val="24"/>
-          <w:szCs w:val="24"/>
-        </w:rPr>
-        <w:t xml:space="preserve"> = {1, 2, 3}</w:t>
-      </w:r>
-    </w:p>
-    <w:p>
-      <w:pPr>
-        <w:rPr>
-          <w:rFonts w:asciiTheme="minorBidi" w:hAnsiTheme="minorBidi"/>
-          <w:sz w:val="24"/>
-          <w:szCs w:val="24"/>
-        </w:rPr>
-      </w:pPr>
-      <w:proofErr w:type="gramStart"/>
-      <w:r>
-        <w:rPr>
-          <w:rFonts w:asciiTheme="minorBidi" w:hAnsiTheme="minorBidi"/>
-          <w:sz w:val="24"/>
-          <w:szCs w:val="24"/>
-        </w:rPr>
-        <w:t>print(</w:t>
-      </w:r>
-      <w:proofErr w:type="gramEnd"/>
-      <w:r>
-        <w:rPr>
-          <w:rFonts w:asciiTheme="minorBidi" w:hAnsiTheme="minorBidi"/>
-          <w:sz w:val="24"/>
-          <w:szCs w:val="24"/>
-        </w:rPr>
-        <w:t xml:space="preserve">2 in </w:t>
-      </w:r>
-      <w:proofErr w:type="spellStart"/>
-      <w:r>
-        <w:rPr>
-          <w:rFonts w:asciiTheme="minorBidi" w:hAnsiTheme="minorBidi"/>
-          <w:sz w:val="24"/>
-          <w:szCs w:val="24"/>
-        </w:rPr>
-        <w:t>my_set</w:t>
-      </w:r>
-      <w:proofErr w:type="spellEnd"/>
-      <w:r>
-        <w:rPr>
-          <w:rFonts w:asciiTheme="minorBidi" w:hAnsiTheme="minorBidi"/>
-          <w:sz w:val="24"/>
-          <w:szCs w:val="24"/>
-        </w:rPr>
-        <w:t>)  # Output: True</w:t>
-      </w:r>
-    </w:p>
-    <w:p>
-      <w:pPr>
-        <w:rPr>
-          <w:rFonts w:asciiTheme="minorBidi" w:hAnsiTheme="minorBidi"/>
-          <w:sz w:val="24"/>
-          <w:szCs w:val="24"/>
-        </w:rPr>
-      </w:pPr>
-      <w:proofErr w:type="gramStart"/>
-      <w:r>
-        <w:rPr>
-          <w:rFonts w:asciiTheme="minorBidi" w:hAnsiTheme="minorBidi"/>
-          <w:sz w:val="24"/>
-          <w:szCs w:val="24"/>
-        </w:rPr>
-        <w:t>print(</w:t>
-      </w:r>
-      <w:proofErr w:type="gramEnd"/>
-      <w:r>
-        <w:rPr>
-          <w:rFonts w:asciiTheme="minorBidi" w:hAnsiTheme="minorBidi"/>
-          <w:sz w:val="24"/>
-          <w:szCs w:val="24"/>
-        </w:rPr>
-        <w:t xml:space="preserve">5 in </w:t>
-      </w:r>
-      <w:proofErr w:type="spellStart"/>
-      <w:r>
-        <w:rPr>
-          <w:rFonts w:asciiTheme="minorBidi" w:hAnsiTheme="minorBidi"/>
-          <w:sz w:val="24"/>
-          <w:szCs w:val="24"/>
-        </w:rPr>
-        <w:t>my_set</w:t>
-      </w:r>
-      <w:proofErr w:type="spellEnd"/>
-      <w:r>
-        <w:rPr>
-          <w:rFonts w:asciiTheme="minorBidi" w:hAnsiTheme="minorBidi"/>
-          <w:sz w:val="24"/>
-          <w:szCs w:val="24"/>
-        </w:rPr>
-        <w:t>)  # Output: False</w:t>
+      <w:r>
+        <w:rPr>
+          <w:rFonts w:asciiTheme="minorBidi" w:hAnsiTheme="minorBidi"/>
+          <w:sz w:val="24"/>
+          <w:szCs w:val="24"/>
+        </w:rPr>
+        <w:t>my_set = {1, 2, 3}</w:t>
+      </w:r>
+    </w:p>
+    <w:p>
+      <w:pPr>
+        <w:rPr>
+          <w:rFonts w:asciiTheme="minorBidi" w:hAnsiTheme="minorBidi"/>
+          <w:sz w:val="24"/>
+          <w:szCs w:val="24"/>
+        </w:rPr>
+      </w:pPr>
+      <w:r>
+        <w:rPr>
+          <w:rFonts w:asciiTheme="minorBidi" w:hAnsiTheme="minorBidi"/>
+          <w:sz w:val="24"/>
+          <w:szCs w:val="24"/>
+        </w:rPr>
+        <w:t>print(2 in my_set)  # Output: True</w:t>
+      </w:r>
+    </w:p>
+    <w:p>
+      <w:pPr>
+        <w:rPr>
+          <w:rFonts w:asciiTheme="minorBidi" w:hAnsiTheme="minorBidi"/>
+          <w:sz w:val="24"/>
+          <w:szCs w:val="24"/>
+        </w:rPr>
+      </w:pPr>
+      <w:r>
+        <w:rPr>
+          <w:rFonts w:asciiTheme="minorBidi" w:hAnsiTheme="minorBidi"/>
+          <w:sz w:val="24"/>
+          <w:szCs w:val="24"/>
+        </w:rPr>
+        <w:t>print(5 in my_set)  # Output: False</w:t>
       </w:r>
     </w:p>
     <w:p>
@@ -896,7 +678,7 @@
           <w:szCs w:val="24"/>
         </w:rPr>
         <w:pict w14:anchorId="7F668E6D">
-          <v:rect id="_x0000_i1155" style="width:0;height:1.5pt" o:hralign="center" o:hrstd="t" o:hr="t" fillcolor="#a0a0a0" stroked="f"/>
+          <v:rect id="_x0000_i1028" style="width:0;height:1.5pt" o:hralign="center" o:hrstd="t" o:hr="t" fillcolor="#a0a0a0" stroked="f"/>
         </w:pict>
       </w:r>
     </w:p>
@@ -939,34 +721,23 @@
           <w:szCs w:val="24"/>
         </w:rPr>
       </w:pPr>
-      <w:proofErr w:type="gramStart"/>
-      <w:r>
-        <w:rPr>
-          <w:rFonts w:asciiTheme="minorBidi" w:hAnsiTheme="minorBidi"/>
-          <w:sz w:val="24"/>
-          <w:szCs w:val="24"/>
-        </w:rPr>
-        <w:t>Use .add</w:t>
-      </w:r>
-      <w:proofErr w:type="gramEnd"/>
-      <w:r>
-        <w:rPr>
-          <w:rFonts w:asciiTheme="minorBidi" w:hAnsiTheme="minorBidi"/>
-          <w:sz w:val="24"/>
-          <w:szCs w:val="24"/>
-        </w:rPr>
-        <w:t>().</w:t>
-      </w:r>
-    </w:p>
-    <w:p>
-      <w:pPr>
-        <w:rPr>
-          <w:rFonts w:asciiTheme="minorBidi" w:hAnsiTheme="minorBidi"/>
-          <w:sz w:val="24"/>
-          <w:szCs w:val="24"/>
-        </w:rPr>
-      </w:pPr>
-      <w:proofErr w:type="spellStart"/>
+      <w:r>
+        <w:rPr>
+          <w:rFonts w:asciiTheme="minorBidi" w:hAnsiTheme="minorBidi"/>
+          <w:sz w:val="24"/>
+          <w:szCs w:val="24"/>
+        </w:rPr>
+        <w:t>Use .add().</w:t>
+      </w:r>
+    </w:p>
+    <w:p>
+      <w:pPr>
+        <w:rPr>
+          <w:rFonts w:asciiTheme="minorBidi" w:hAnsiTheme="minorBidi"/>
+          <w:sz w:val="24"/>
+          <w:szCs w:val="24"/>
+        </w:rPr>
+      </w:pPr>
       <w:r>
         <w:rPr>
           <w:rFonts w:asciiTheme="minorBidi" w:hAnsiTheme="minorBidi"/>
@@ -974,106 +745,41 @@
           <w:szCs w:val="24"/>
         </w:rPr>
         <w:lastRenderedPageBreak/>
-        <w:t>my_set</w:t>
-      </w:r>
-      <w:proofErr w:type="spellEnd"/>
-      <w:r>
-        <w:rPr>
-          <w:rFonts w:asciiTheme="minorBidi" w:hAnsiTheme="minorBidi"/>
-          <w:sz w:val="24"/>
-          <w:szCs w:val="24"/>
-        </w:rPr>
-        <w:t xml:space="preserve"> = {1, 2}</w:t>
-      </w:r>
-    </w:p>
-    <w:p>
-      <w:pPr>
-        <w:rPr>
-          <w:rFonts w:asciiTheme="minorBidi" w:hAnsiTheme="minorBidi"/>
-          <w:sz w:val="24"/>
-          <w:szCs w:val="24"/>
-        </w:rPr>
-      </w:pPr>
-      <w:proofErr w:type="spellStart"/>
-      <w:proofErr w:type="gramStart"/>
-      <w:r>
-        <w:rPr>
-          <w:rFonts w:asciiTheme="minorBidi" w:hAnsiTheme="minorBidi"/>
-          <w:sz w:val="24"/>
-          <w:szCs w:val="24"/>
-        </w:rPr>
-        <w:t>my_set.add</w:t>
-      </w:r>
-      <w:proofErr w:type="spellEnd"/>
-      <w:r>
-        <w:rPr>
-          <w:rFonts w:asciiTheme="minorBidi" w:hAnsiTheme="minorBidi"/>
-          <w:sz w:val="24"/>
-          <w:szCs w:val="24"/>
-        </w:rPr>
-        <w:t>(</w:t>
-      </w:r>
-      <w:proofErr w:type="gramEnd"/>
-      <w:r>
-        <w:rPr>
-          <w:rFonts w:asciiTheme="minorBidi" w:hAnsiTheme="minorBidi"/>
-          <w:sz w:val="24"/>
-          <w:szCs w:val="24"/>
-        </w:rPr>
-        <w:t>3)</w:t>
-      </w:r>
-    </w:p>
-    <w:p>
-      <w:pPr>
-        <w:rPr>
-          <w:rFonts w:asciiTheme="minorBidi" w:hAnsiTheme="minorBidi"/>
-          <w:sz w:val="24"/>
-          <w:szCs w:val="24"/>
-        </w:rPr>
-      </w:pPr>
-      <w:r>
-        <w:rPr>
-          <w:rFonts w:asciiTheme="minorBidi" w:hAnsiTheme="minorBidi"/>
-          <w:sz w:val="24"/>
-          <w:szCs w:val="24"/>
-        </w:rPr>
-        <w:t>print(</w:t>
-      </w:r>
-      <w:proofErr w:type="spellStart"/>
-      <w:r>
-        <w:rPr>
-          <w:rFonts w:asciiTheme="minorBidi" w:hAnsiTheme="minorBidi"/>
-          <w:sz w:val="24"/>
-          <w:szCs w:val="24"/>
-        </w:rPr>
-        <w:t>my_</w:t>
-      </w:r>
-      <w:proofErr w:type="gramStart"/>
-      <w:r>
-        <w:rPr>
-          <w:rFonts w:asciiTheme="minorBidi" w:hAnsiTheme="minorBidi"/>
-          <w:sz w:val="24"/>
-          <w:szCs w:val="24"/>
-        </w:rPr>
-        <w:t>set</w:t>
-      </w:r>
-      <w:proofErr w:type="spellEnd"/>
-      <w:r>
-        <w:rPr>
-          <w:rFonts w:asciiTheme="minorBidi" w:hAnsiTheme="minorBidi"/>
-          <w:sz w:val="24"/>
-          <w:szCs w:val="24"/>
-        </w:rPr>
-        <w:t>)  #</w:t>
-      </w:r>
-      <w:proofErr w:type="gramEnd"/>
-      <w:r>
-        <w:rPr>
-          <w:rFonts w:asciiTheme="minorBidi" w:hAnsiTheme="minorBidi"/>
-          <w:sz w:val="24"/>
-          <w:szCs w:val="24"/>
-        </w:rPr>
-        <w:t xml:space="preserve"> Output: {1, 2, 3}</w:t>
+        <w:t>my_set = {1, 2}</w:t>
+      </w:r>
+    </w:p>
+    <w:p>
+      <w:pPr>
+        <w:rPr>
+          <w:rFonts w:asciiTheme="minorBidi" w:hAnsiTheme="minorBidi"/>
+          <w:sz w:val="24"/>
+          <w:szCs w:val="24"/>
+        </w:rPr>
+      </w:pPr>
+      <w:r>
+        <w:rPr>
+          <w:rFonts w:asciiTheme="minorBidi" w:hAnsiTheme="minorBidi"/>
+          <w:sz w:val="24"/>
+          <w:szCs w:val="24"/>
+        </w:rPr>
+        <w:t>my_set.add(3)</w:t>
+      </w:r>
+    </w:p>
+    <w:p>
+      <w:pPr>
+        <w:rPr>
+          <w:rFonts w:asciiTheme="minorBidi" w:hAnsiTheme="minorBidi"/>
+          <w:sz w:val="24"/>
+          <w:szCs w:val="24"/>
+        </w:rPr>
+      </w:pPr>
+      <w:r>
+        <w:rPr>
+          <w:rFonts w:asciiTheme="minorBidi" w:hAnsiTheme="minorBidi"/>
+          <w:sz w:val="24"/>
+          <w:szCs w:val="24"/>
+        </w:rPr>
+        <w:t>print(my_set)  # Output: {1, 2, 3}</w:t>
       </w:r>
     </w:p>
     <w:p>
@@ -1091,7 +797,7 @@
           <w:szCs w:val="24"/>
         </w:rPr>
         <w:pict w14:anchorId="1C72E67C">
-          <v:rect id="_x0000_i1156" style="width:0;height:1.5pt" o:hralign="center" o:hrstd="t" o:hr="t" fillcolor="#a0a0a0" stroked="f"/>
+          <v:rect id="_x0000_i1029" style="width:0;height:1.5pt" o:hralign="center" o:hrstd="t" o:hr="t" fillcolor="#a0a0a0" stroked="f"/>
         </w:pict>
       </w:r>
     </w:p>
@@ -1134,140 +840,64 @@
           <w:szCs w:val="24"/>
         </w:rPr>
       </w:pPr>
-      <w:proofErr w:type="gramStart"/>
-      <w:r>
-        <w:rPr>
-          <w:rFonts w:asciiTheme="minorBidi" w:hAnsiTheme="minorBidi"/>
-          <w:sz w:val="24"/>
-          <w:szCs w:val="24"/>
-        </w:rPr>
-        <w:t>Use .update</w:t>
-      </w:r>
-      <w:proofErr w:type="gramEnd"/>
-      <w:r>
-        <w:rPr>
-          <w:rFonts w:asciiTheme="minorBidi" w:hAnsiTheme="minorBidi"/>
-          <w:sz w:val="24"/>
-          <w:szCs w:val="24"/>
-        </w:rPr>
-        <w:t>().</w:t>
-      </w:r>
-    </w:p>
-    <w:p>
-      <w:pPr>
-        <w:rPr>
-          <w:rFonts w:asciiTheme="minorBidi" w:hAnsiTheme="minorBidi"/>
-          <w:sz w:val="24"/>
-          <w:szCs w:val="24"/>
-        </w:rPr>
-      </w:pPr>
-      <w:proofErr w:type="spellStart"/>
-      <w:r>
-        <w:rPr>
-          <w:rFonts w:asciiTheme="minorBidi" w:hAnsiTheme="minorBidi"/>
-          <w:sz w:val="24"/>
-          <w:szCs w:val="24"/>
-        </w:rPr>
-        <w:t>my_set</w:t>
-      </w:r>
-      <w:proofErr w:type="spellEnd"/>
-      <w:r>
-        <w:rPr>
-          <w:rFonts w:asciiTheme="minorBidi" w:hAnsiTheme="minorBidi"/>
-          <w:sz w:val="24"/>
-          <w:szCs w:val="24"/>
-        </w:rPr>
-        <w:t xml:space="preserve"> = {1, 2}</w:t>
-      </w:r>
-    </w:p>
-    <w:p>
-      <w:pPr>
-        <w:rPr>
-          <w:rFonts w:asciiTheme="minorBidi" w:hAnsiTheme="minorBidi"/>
-          <w:sz w:val="24"/>
-          <w:szCs w:val="24"/>
-        </w:rPr>
-      </w:pPr>
-      <w:proofErr w:type="spellStart"/>
-      <w:r>
-        <w:rPr>
-          <w:rFonts w:asciiTheme="minorBidi" w:hAnsiTheme="minorBidi"/>
-          <w:sz w:val="24"/>
-          <w:szCs w:val="24"/>
-        </w:rPr>
-        <w:t>my_</w:t>
-      </w:r>
-      <w:proofErr w:type="gramStart"/>
-      <w:r>
-        <w:rPr>
-          <w:rFonts w:asciiTheme="minorBidi" w:hAnsiTheme="minorBidi"/>
-          <w:sz w:val="24"/>
-          <w:szCs w:val="24"/>
-        </w:rPr>
-        <w:t>set.update</w:t>
-      </w:r>
-      <w:proofErr w:type="spellEnd"/>
-      <w:proofErr w:type="gramEnd"/>
-      <w:r>
-        <w:rPr>
-          <w:rFonts w:asciiTheme="minorBidi" w:hAnsiTheme="minorBidi"/>
-          <w:sz w:val="24"/>
-          <w:szCs w:val="24"/>
-        </w:rPr>
-        <w:t>([3, 4, 5])</w:t>
-      </w:r>
-    </w:p>
-    <w:p>
-      <w:pPr>
-        <w:rPr>
-          <w:rFonts w:asciiTheme="minorBidi" w:hAnsiTheme="minorBidi"/>
-          <w:sz w:val="24"/>
-          <w:szCs w:val="24"/>
-        </w:rPr>
-      </w:pPr>
-      <w:r>
-        <w:rPr>
-          <w:rFonts w:asciiTheme="minorBidi" w:hAnsiTheme="minorBidi"/>
-          <w:sz w:val="24"/>
-          <w:szCs w:val="24"/>
-        </w:rPr>
-        <w:t>print(</w:t>
-      </w:r>
-      <w:proofErr w:type="spellStart"/>
-      <w:r>
-        <w:rPr>
-          <w:rFonts w:asciiTheme="minorBidi" w:hAnsiTheme="minorBidi"/>
-          <w:sz w:val="24"/>
-          <w:szCs w:val="24"/>
-        </w:rPr>
-        <w:t>my_</w:t>
-      </w:r>
-      <w:proofErr w:type="gramStart"/>
-      <w:r>
-        <w:rPr>
-          <w:rFonts w:asciiTheme="minorBidi" w:hAnsiTheme="minorBidi"/>
-          <w:sz w:val="24"/>
-          <w:szCs w:val="24"/>
-        </w:rPr>
-        <w:t>set</w:t>
-      </w:r>
-      <w:proofErr w:type="spellEnd"/>
-      <w:r>
-        <w:rPr>
-          <w:rFonts w:asciiTheme="minorBidi" w:hAnsiTheme="minorBidi"/>
-          <w:sz w:val="24"/>
-          <w:szCs w:val="24"/>
-        </w:rPr>
-        <w:t>)  #</w:t>
-      </w:r>
-      <w:proofErr w:type="gramEnd"/>
-      <w:r>
-        <w:rPr>
-          <w:rFonts w:asciiTheme="minorBidi" w:hAnsiTheme="minorBidi"/>
-          <w:sz w:val="24"/>
-          <w:szCs w:val="24"/>
-        </w:rPr>
-        <w:t xml:space="preserve"> Output: {1, 2, 3, 4, 5}</w:t>
+      <w:r>
+        <w:rPr>
+          <w:rFonts w:asciiTheme="minorBidi" w:hAnsiTheme="minorBidi"/>
+          <w:sz w:val="24"/>
+          <w:szCs w:val="24"/>
+        </w:rPr>
+        <w:t>Use .update().</w:t>
+      </w:r>
+    </w:p>
+    <w:p>
+      <w:pPr>
+        <w:rPr>
+          <w:rFonts w:asciiTheme="minorBidi" w:hAnsiTheme="minorBidi"/>
+          <w:sz w:val="24"/>
+          <w:szCs w:val="24"/>
+        </w:rPr>
+      </w:pPr>
+      <w:r>
+        <w:rPr>
+          <w:rFonts w:asciiTheme="minorBidi" w:hAnsiTheme="minorBidi"/>
+          <w:sz w:val="24"/>
+          <w:szCs w:val="24"/>
+        </w:rPr>
+        <w:t>my_set = {1, 2}</w:t>
+      </w:r>
+    </w:p>
+    <w:p>
+      <w:pPr>
+        <w:rPr>
+          <w:rFonts w:asciiTheme="minorBidi" w:hAnsiTheme="minorBidi"/>
+          <w:sz w:val="24"/>
+          <w:szCs w:val="24"/>
+        </w:rPr>
+      </w:pPr>
+      <w:r>
+        <w:rPr>
+          <w:rFonts w:asciiTheme="minorBidi" w:hAnsiTheme="minorBidi"/>
+          <w:sz w:val="24"/>
+          <w:szCs w:val="24"/>
+        </w:rPr>
+        <w:t>my_set.update([3, 4, 5])</w:t>
+      </w:r>
+    </w:p>
+    <w:p>
+      <w:pPr>
+        <w:rPr>
+          <w:rFonts w:asciiTheme="minorBidi" w:hAnsiTheme="minorBidi"/>
+          <w:sz w:val="24"/>
+          <w:szCs w:val="24"/>
+        </w:rPr>
+      </w:pPr>
+      <w:r>
+        <w:rPr>
+          <w:rFonts w:asciiTheme="minorBidi" w:hAnsiTheme="minorBidi"/>
+          <w:sz w:val="24"/>
+          <w:szCs w:val="24"/>
+        </w:rPr>
+        <w:t>print(my_set)  # Output: {1, 2, 3, 4, 5}</w:t>
       </w:r>
     </w:p>
     <w:p>
@@ -1285,7 +915,7 @@
           <w:szCs w:val="24"/>
         </w:rPr>
         <w:pict w14:anchorId="7F00D253">
-          <v:rect id="_x0000_i1157" style="width:0;height:1.5pt" o:hralign="center" o:hrstd="t" o:hr="t" fillcolor="#a0a0a0" stroked="f"/>
+          <v:rect id="_x0000_i1030" style="width:0;height:1.5pt" o:hralign="center" o:hrstd="t" o:hr="t" fillcolor="#a0a0a0" stroked="f"/>
         </w:pict>
       </w:r>
     </w:p>
@@ -1328,7 +958,6 @@
           <w:szCs w:val="24"/>
         </w:rPr>
       </w:pPr>
-      <w:proofErr w:type="gramStart"/>
       <w:r>
         <w:rPr>
           <w:rFonts w:ascii="Segoe UI Emoji" w:hAnsi="Segoe UI Emoji" w:cs="Segoe UI Emoji"/>
@@ -1343,144 +972,68 @@
           <w:sz w:val="24"/>
           <w:szCs w:val="24"/>
         </w:rPr>
-        <w:t xml:space="preserve"> .remove</w:t>
-      </w:r>
-      <w:proofErr w:type="gramEnd"/>
-      <w:r>
-        <w:rPr>
-          <w:rFonts w:asciiTheme="minorBidi" w:hAnsiTheme="minorBidi"/>
-          <w:sz w:val="24"/>
-          <w:szCs w:val="24"/>
-        </w:rPr>
-        <w:t>() raises an error if the element is missing.</w:t>
-      </w:r>
-    </w:p>
-    <w:p>
-      <w:pPr>
-        <w:rPr>
-          <w:rFonts w:asciiTheme="minorBidi" w:hAnsiTheme="minorBidi"/>
-          <w:sz w:val="24"/>
-          <w:szCs w:val="24"/>
-        </w:rPr>
-      </w:pPr>
-      <w:proofErr w:type="spellStart"/>
-      <w:r>
-        <w:rPr>
-          <w:rFonts w:asciiTheme="minorBidi" w:hAnsiTheme="minorBidi"/>
-          <w:sz w:val="24"/>
-          <w:szCs w:val="24"/>
-        </w:rPr>
-        <w:t>my_set</w:t>
-      </w:r>
-      <w:proofErr w:type="spellEnd"/>
-      <w:r>
-        <w:rPr>
-          <w:rFonts w:asciiTheme="minorBidi" w:hAnsiTheme="minorBidi"/>
-          <w:sz w:val="24"/>
-          <w:szCs w:val="24"/>
-        </w:rPr>
-        <w:t xml:space="preserve"> = {1, 2, 3}</w:t>
-      </w:r>
-    </w:p>
-    <w:p>
-      <w:pPr>
-        <w:rPr>
-          <w:rFonts w:asciiTheme="minorBidi" w:hAnsiTheme="minorBidi"/>
-          <w:sz w:val="24"/>
-          <w:szCs w:val="24"/>
-        </w:rPr>
-      </w:pPr>
-      <w:proofErr w:type="spellStart"/>
-      <w:r>
-        <w:rPr>
-          <w:rFonts w:asciiTheme="minorBidi" w:hAnsiTheme="minorBidi"/>
-          <w:sz w:val="24"/>
-          <w:szCs w:val="24"/>
-        </w:rPr>
-        <w:t>my_</w:t>
-      </w:r>
-      <w:proofErr w:type="gramStart"/>
-      <w:r>
-        <w:rPr>
-          <w:rFonts w:asciiTheme="minorBidi" w:hAnsiTheme="minorBidi"/>
-          <w:sz w:val="24"/>
-          <w:szCs w:val="24"/>
-        </w:rPr>
-        <w:t>set.remove</w:t>
-      </w:r>
-      <w:proofErr w:type="spellEnd"/>
-      <w:proofErr w:type="gramEnd"/>
-      <w:r>
-        <w:rPr>
-          <w:rFonts w:asciiTheme="minorBidi" w:hAnsiTheme="minorBidi"/>
-          <w:sz w:val="24"/>
-          <w:szCs w:val="24"/>
-        </w:rPr>
-        <w:t>(2)</w:t>
-      </w:r>
-    </w:p>
-    <w:p>
-      <w:pPr>
-        <w:rPr>
-          <w:rFonts w:asciiTheme="minorBidi" w:hAnsiTheme="minorBidi"/>
-          <w:sz w:val="24"/>
-          <w:szCs w:val="24"/>
-        </w:rPr>
-      </w:pPr>
-      <w:r>
-        <w:rPr>
-          <w:rFonts w:asciiTheme="minorBidi" w:hAnsiTheme="minorBidi"/>
-          <w:sz w:val="24"/>
-          <w:szCs w:val="24"/>
-        </w:rPr>
-        <w:t>print(</w:t>
-      </w:r>
-      <w:proofErr w:type="spellStart"/>
-      <w:r>
-        <w:rPr>
-          <w:rFonts w:asciiTheme="minorBidi" w:hAnsiTheme="minorBidi"/>
-          <w:sz w:val="24"/>
-          <w:szCs w:val="24"/>
-        </w:rPr>
-        <w:t>my_</w:t>
-      </w:r>
-      <w:proofErr w:type="gramStart"/>
-      <w:r>
-        <w:rPr>
-          <w:rFonts w:asciiTheme="minorBidi" w:hAnsiTheme="minorBidi"/>
-          <w:sz w:val="24"/>
-          <w:szCs w:val="24"/>
-        </w:rPr>
-        <w:t>set</w:t>
-      </w:r>
-      <w:proofErr w:type="spellEnd"/>
-      <w:r>
-        <w:rPr>
-          <w:rFonts w:asciiTheme="minorBidi" w:hAnsiTheme="minorBidi"/>
-          <w:sz w:val="24"/>
-          <w:szCs w:val="24"/>
-        </w:rPr>
-        <w:t>)  #</w:t>
-      </w:r>
-      <w:proofErr w:type="gramEnd"/>
-      <w:r>
-        <w:rPr>
-          <w:rFonts w:asciiTheme="minorBidi" w:hAnsiTheme="minorBidi"/>
-          <w:sz w:val="24"/>
-          <w:szCs w:val="24"/>
-        </w:rPr>
-        <w:t xml:space="preserve"> Output: {1, 3}</w:t>
-      </w:r>
-    </w:p>
-    <w:p>
-      <w:pPr>
-        <w:rPr>
-          <w:rFonts w:asciiTheme="minorBidi" w:hAnsiTheme="minorBidi"/>
-          <w:sz w:val="24"/>
-          <w:szCs w:val="24"/>
-        </w:rPr>
-      </w:pPr>
-      <w:proofErr w:type="gramStart"/>
+        <w:t xml:space="preserve"> .remove() raises an error if the element is missing.</w:t>
+      </w:r>
+    </w:p>
+    <w:p>
+      <w:pPr>
+        <w:rPr>
+          <w:rFonts w:asciiTheme="minorBidi" w:hAnsiTheme="minorBidi"/>
+          <w:sz w:val="24"/>
+          <w:szCs w:val="24"/>
+        </w:rPr>
+      </w:pPr>
+      <w:r>
+        <w:rPr>
+          <w:rFonts w:asciiTheme="minorBidi" w:hAnsiTheme="minorBidi"/>
+          <w:sz w:val="24"/>
+          <w:szCs w:val="24"/>
+        </w:rPr>
+        <w:t>my_set = {1, 2, 3}</w:t>
+      </w:r>
+    </w:p>
+    <w:p>
+      <w:pPr>
+        <w:rPr>
+          <w:rFonts w:asciiTheme="minorBidi" w:hAnsiTheme="minorBidi"/>
+          <w:sz w:val="24"/>
+          <w:szCs w:val="24"/>
+        </w:rPr>
+      </w:pPr>
+      <w:r>
+        <w:rPr>
+          <w:rFonts w:asciiTheme="minorBidi" w:hAnsiTheme="minorBidi"/>
+          <w:sz w:val="24"/>
+          <w:szCs w:val="24"/>
+        </w:rPr>
+        <w:t>my_set.remove(2)</w:t>
+      </w:r>
+    </w:p>
+    <w:p>
+      <w:pPr>
+        <w:rPr>
+          <w:rFonts w:asciiTheme="minorBidi" w:hAnsiTheme="minorBidi"/>
+          <w:sz w:val="24"/>
+          <w:szCs w:val="24"/>
+        </w:rPr>
+      </w:pPr>
+      <w:r>
+        <w:rPr>
+          <w:rFonts w:asciiTheme="minorBidi" w:hAnsiTheme="minorBidi"/>
+          <w:sz w:val="24"/>
+          <w:szCs w:val="24"/>
+        </w:rPr>
+        <w:t>print(my_set)  # Output: {1, 3}</w:t>
+      </w:r>
+    </w:p>
+    <w:p>
+      <w:pPr>
+        <w:rPr>
+          <w:rFonts w:asciiTheme="minorBidi" w:hAnsiTheme="minorBidi"/>
+          <w:sz w:val="24"/>
+          <w:szCs w:val="24"/>
+        </w:rPr>
+      </w:pPr>
       <w:r>
         <w:rPr>
           <w:rFonts w:ascii="Segoe UI Emoji" w:hAnsi="Segoe UI Emoji" w:cs="Segoe UI Emoji"/>
@@ -1495,16 +1048,7 @@
           <w:sz w:val="24"/>
           <w:szCs w:val="24"/>
         </w:rPr>
-        <w:t xml:space="preserve"> .discard</w:t>
-      </w:r>
-      <w:proofErr w:type="gramEnd"/>
-      <w:r>
-        <w:rPr>
-          <w:rFonts w:asciiTheme="minorBidi" w:hAnsiTheme="minorBidi"/>
-          <w:sz w:val="24"/>
-          <w:szCs w:val="24"/>
-        </w:rPr>
-        <w:t xml:space="preserve">() does </w:t>
+        <w:t xml:space="preserve"> .discard() does </w:t>
       </w:r>
       <w:r>
         <w:rPr>
@@ -1533,33 +1077,13 @@
           <w:szCs w:val="24"/>
         </w:rPr>
       </w:pPr>
-      <w:proofErr w:type="spellStart"/>
-      <w:r>
-        <w:rPr>
-          <w:rFonts w:asciiTheme="minorBidi" w:hAnsiTheme="minorBidi"/>
-          <w:sz w:val="24"/>
-          <w:szCs w:val="24"/>
-        </w:rPr>
-        <w:t>my_</w:t>
-      </w:r>
-      <w:proofErr w:type="gramStart"/>
-      <w:r>
-        <w:rPr>
-          <w:rFonts w:asciiTheme="minorBidi" w:hAnsiTheme="minorBidi"/>
-          <w:sz w:val="24"/>
-          <w:szCs w:val="24"/>
-        </w:rPr>
-        <w:t>set.discard</w:t>
-      </w:r>
-      <w:proofErr w:type="spellEnd"/>
-      <w:proofErr w:type="gramEnd"/>
-      <w:r>
-        <w:rPr>
-          <w:rFonts w:asciiTheme="minorBidi" w:hAnsiTheme="minorBidi"/>
-          <w:sz w:val="24"/>
-          <w:szCs w:val="24"/>
-        </w:rPr>
-        <w:t>(5)  # No error even if 5 is not in the set</w:t>
+      <w:r>
+        <w:rPr>
+          <w:rFonts w:asciiTheme="minorBidi" w:hAnsiTheme="minorBidi"/>
+          <w:sz w:val="24"/>
+          <w:szCs w:val="24"/>
+        </w:rPr>
+        <w:t>my_set.discard(5)  # No error even if 5 is not in the set</w:t>
       </w:r>
     </w:p>
     <w:p>
@@ -1577,7 +1101,7 @@
           <w:szCs w:val="24"/>
         </w:rPr>
         <w:pict w14:anchorId="5D91AB98">
-          <v:rect id="_x0000_i1158" style="width:0;height:1.5pt" o:hralign="center" o:hrstd="t" o:hr="t" fillcolor="#a0a0a0" stroked="f"/>
+          <v:rect id="_x0000_i1031" style="width:0;height:1.5pt" o:hralign="center" o:hrstd="t" o:hr="t" fillcolor="#a0a0a0" stroked="f"/>
         </w:pict>
       </w:r>
     </w:p>
@@ -1620,140 +1144,64 @@
           <w:szCs w:val="24"/>
         </w:rPr>
       </w:pPr>
-      <w:proofErr w:type="gramStart"/>
-      <w:r>
-        <w:rPr>
-          <w:rFonts w:asciiTheme="minorBidi" w:hAnsiTheme="minorBidi"/>
-          <w:sz w:val="24"/>
-          <w:szCs w:val="24"/>
-        </w:rPr>
-        <w:t>Use .clear</w:t>
-      </w:r>
-      <w:proofErr w:type="gramEnd"/>
-      <w:r>
-        <w:rPr>
-          <w:rFonts w:asciiTheme="minorBidi" w:hAnsiTheme="minorBidi"/>
-          <w:sz w:val="24"/>
-          <w:szCs w:val="24"/>
-        </w:rPr>
-        <w:t>().</w:t>
-      </w:r>
-    </w:p>
-    <w:p>
-      <w:pPr>
-        <w:rPr>
-          <w:rFonts w:asciiTheme="minorBidi" w:hAnsiTheme="minorBidi"/>
-          <w:sz w:val="24"/>
-          <w:szCs w:val="24"/>
-        </w:rPr>
-      </w:pPr>
-      <w:proofErr w:type="spellStart"/>
-      <w:r>
-        <w:rPr>
-          <w:rFonts w:asciiTheme="minorBidi" w:hAnsiTheme="minorBidi"/>
-          <w:sz w:val="24"/>
-          <w:szCs w:val="24"/>
-        </w:rPr>
-        <w:t>my_set</w:t>
-      </w:r>
-      <w:proofErr w:type="spellEnd"/>
-      <w:r>
-        <w:rPr>
-          <w:rFonts w:asciiTheme="minorBidi" w:hAnsiTheme="minorBidi"/>
-          <w:sz w:val="24"/>
-          <w:szCs w:val="24"/>
-        </w:rPr>
-        <w:t xml:space="preserve"> = {1, 2, 3}</w:t>
-      </w:r>
-    </w:p>
-    <w:p>
-      <w:pPr>
-        <w:rPr>
-          <w:rFonts w:asciiTheme="minorBidi" w:hAnsiTheme="minorBidi"/>
-          <w:sz w:val="24"/>
-          <w:szCs w:val="24"/>
-        </w:rPr>
-      </w:pPr>
-      <w:proofErr w:type="spellStart"/>
-      <w:r>
-        <w:rPr>
-          <w:rFonts w:asciiTheme="minorBidi" w:hAnsiTheme="minorBidi"/>
-          <w:sz w:val="24"/>
-          <w:szCs w:val="24"/>
-        </w:rPr>
-        <w:t>my_</w:t>
-      </w:r>
-      <w:proofErr w:type="gramStart"/>
-      <w:r>
-        <w:rPr>
-          <w:rFonts w:asciiTheme="minorBidi" w:hAnsiTheme="minorBidi"/>
-          <w:sz w:val="24"/>
-          <w:szCs w:val="24"/>
-        </w:rPr>
-        <w:t>set.clear</w:t>
-      </w:r>
-      <w:proofErr w:type="spellEnd"/>
-      <w:proofErr w:type="gramEnd"/>
-      <w:r>
-        <w:rPr>
-          <w:rFonts w:asciiTheme="minorBidi" w:hAnsiTheme="minorBidi"/>
-          <w:sz w:val="24"/>
-          <w:szCs w:val="24"/>
-        </w:rPr>
-        <w:t>()</w:t>
-      </w:r>
-    </w:p>
-    <w:p>
-      <w:pPr>
-        <w:rPr>
-          <w:rFonts w:asciiTheme="minorBidi" w:hAnsiTheme="minorBidi"/>
-          <w:sz w:val="24"/>
-          <w:szCs w:val="24"/>
-        </w:rPr>
-      </w:pPr>
-      <w:r>
-        <w:rPr>
-          <w:rFonts w:asciiTheme="minorBidi" w:hAnsiTheme="minorBidi"/>
-          <w:sz w:val="24"/>
-          <w:szCs w:val="24"/>
-        </w:rPr>
-        <w:t>print(</w:t>
-      </w:r>
-      <w:proofErr w:type="spellStart"/>
-      <w:r>
-        <w:rPr>
-          <w:rFonts w:asciiTheme="minorBidi" w:hAnsiTheme="minorBidi"/>
-          <w:sz w:val="24"/>
-          <w:szCs w:val="24"/>
-        </w:rPr>
-        <w:t>my_</w:t>
-      </w:r>
-      <w:proofErr w:type="gramStart"/>
-      <w:r>
-        <w:rPr>
-          <w:rFonts w:asciiTheme="minorBidi" w:hAnsiTheme="minorBidi"/>
-          <w:sz w:val="24"/>
-          <w:szCs w:val="24"/>
-        </w:rPr>
-        <w:t>set</w:t>
-      </w:r>
-      <w:proofErr w:type="spellEnd"/>
-      <w:r>
-        <w:rPr>
-          <w:rFonts w:asciiTheme="minorBidi" w:hAnsiTheme="minorBidi"/>
-          <w:sz w:val="24"/>
-          <w:szCs w:val="24"/>
-        </w:rPr>
-        <w:t>)  #</w:t>
-      </w:r>
-      <w:proofErr w:type="gramEnd"/>
-      <w:r>
-        <w:rPr>
-          <w:rFonts w:asciiTheme="minorBidi" w:hAnsiTheme="minorBidi"/>
-          <w:sz w:val="24"/>
-          <w:szCs w:val="24"/>
-        </w:rPr>
-        <w:t xml:space="preserve"> Output: set()</w:t>
+      <w:r>
+        <w:rPr>
+          <w:rFonts w:asciiTheme="minorBidi" w:hAnsiTheme="minorBidi"/>
+          <w:sz w:val="24"/>
+          <w:szCs w:val="24"/>
+        </w:rPr>
+        <w:t>Use .clear().</w:t>
+      </w:r>
+    </w:p>
+    <w:p>
+      <w:pPr>
+        <w:rPr>
+          <w:rFonts w:asciiTheme="minorBidi" w:hAnsiTheme="minorBidi"/>
+          <w:sz w:val="24"/>
+          <w:szCs w:val="24"/>
+        </w:rPr>
+      </w:pPr>
+      <w:r>
+        <w:rPr>
+          <w:rFonts w:asciiTheme="minorBidi" w:hAnsiTheme="minorBidi"/>
+          <w:sz w:val="24"/>
+          <w:szCs w:val="24"/>
+        </w:rPr>
+        <w:t>my_set = {1, 2, 3}</w:t>
+      </w:r>
+    </w:p>
+    <w:p>
+      <w:pPr>
+        <w:rPr>
+          <w:rFonts w:asciiTheme="minorBidi" w:hAnsiTheme="minorBidi"/>
+          <w:sz w:val="24"/>
+          <w:szCs w:val="24"/>
+        </w:rPr>
+      </w:pPr>
+      <w:r>
+        <w:rPr>
+          <w:rFonts w:asciiTheme="minorBidi" w:hAnsiTheme="minorBidi"/>
+          <w:sz w:val="24"/>
+          <w:szCs w:val="24"/>
+        </w:rPr>
+        <w:t>my_set.clear()</w:t>
+      </w:r>
+    </w:p>
+    <w:p>
+      <w:pPr>
+        <w:rPr>
+          <w:rFonts w:asciiTheme="minorBidi" w:hAnsiTheme="minorBidi"/>
+          <w:sz w:val="24"/>
+          <w:szCs w:val="24"/>
+        </w:rPr>
+      </w:pPr>
+      <w:r>
+        <w:rPr>
+          <w:rFonts w:asciiTheme="minorBidi" w:hAnsiTheme="minorBidi"/>
+          <w:sz w:val="24"/>
+          <w:szCs w:val="24"/>
+        </w:rPr>
+        <w:t>print(my_set)  # Output: set()</w:t>
       </w:r>
     </w:p>
     <w:p>
@@ -1771,7 +1219,7 @@
           <w:szCs w:val="24"/>
         </w:rPr>
         <w:pict w14:anchorId="3870C05C">
-          <v:rect id="_x0000_i1159" style="width:0;height:1.5pt" o:hralign="center" o:hrstd="t" o:hr="t" fillcolor="#a0a0a0" stroked="f"/>
+          <v:rect id="_x0000_i1032" style="width:0;height:1.5pt" o:hralign="center" o:hrstd="t" o:hr="t" fillcolor="#a0a0a0" stroked="f"/>
         </w:pict>
       </w:r>
     </w:p>
@@ -1803,29 +1251,7 @@
           <w:sz w:val="24"/>
           <w:szCs w:val="24"/>
         </w:rPr>
-        <w:t xml:space="preserve"> What is the difference between </w:t>
-      </w:r>
-      <w:proofErr w:type="gramStart"/>
-      <w:r>
-        <w:rPr>
-          <w:rFonts w:asciiTheme="minorBidi" w:hAnsiTheme="minorBidi"/>
-          <w:b/>
-          <w:bCs/>
-          <w:sz w:val="24"/>
-          <w:szCs w:val="24"/>
-        </w:rPr>
-        <w:t>discard(</w:t>
-      </w:r>
-      <w:proofErr w:type="gramEnd"/>
-      <w:r>
-        <w:rPr>
-          <w:rFonts w:asciiTheme="minorBidi" w:hAnsiTheme="minorBidi"/>
-          <w:b/>
-          <w:bCs/>
-          <w:sz w:val="24"/>
-          <w:szCs w:val="24"/>
-        </w:rPr>
-        <w:t>) and remove()?</w:t>
+        <w:t xml:space="preserve"> What is the difference between discard() and remove()?</w:t>
       </w:r>
     </w:p>
     <w:tbl>
@@ -1930,29 +1356,7 @@
                 <w:sz w:val="24"/>
                 <w:szCs w:val="24"/>
               </w:rPr>
-              <w:t xml:space="preserve">Error if </w:t>
-            </w:r>
-            <w:proofErr w:type="gramStart"/>
-            <w:r>
-              <w:rPr>
-                <w:rFonts w:asciiTheme="minorBidi" w:hAnsiTheme="minorBidi"/>
-                <w:b/>
-                <w:bCs/>
-                <w:sz w:val="24"/>
-                <w:szCs w:val="24"/>
-              </w:rPr>
-              <w:t>Missing</w:t>
-            </w:r>
-            <w:proofErr w:type="gramEnd"/>
-            <w:r>
-              <w:rPr>
-                <w:rFonts w:asciiTheme="minorBidi" w:hAnsiTheme="minorBidi"/>
-                <w:b/>
-                <w:bCs/>
-                <w:sz w:val="24"/>
-                <w:szCs w:val="24"/>
-              </w:rPr>
-              <w:t>?</w:t>
+              <w:t>Error if Missing?</w:t>
             </w:r>
           </w:p>
         </w:tc>
@@ -2045,25 +1449,7 @@
                 <w:sz w:val="24"/>
                 <w:szCs w:val="24"/>
               </w:rPr>
-              <w:t xml:space="preserve"> Yes (</w:t>
-            </w:r>
-            <w:proofErr w:type="spellStart"/>
-            <w:r>
-              <w:rPr>
-                <w:rFonts w:asciiTheme="minorBidi" w:hAnsiTheme="minorBidi"/>
-                <w:sz w:val="24"/>
-                <w:szCs w:val="24"/>
-              </w:rPr>
-              <w:t>KeyError</w:t>
-            </w:r>
-            <w:proofErr w:type="spellEnd"/>
-            <w:r>
-              <w:rPr>
-                <w:rFonts w:asciiTheme="minorBidi" w:hAnsiTheme="minorBidi"/>
-                <w:sz w:val="24"/>
-                <w:szCs w:val="24"/>
-              </w:rPr>
-              <w:t>)</w:t>
+              <w:t xml:space="preserve"> Yes (KeyError)</w:t>
             </w:r>
           </w:p>
         </w:tc>
@@ -2177,7 +1563,7 @@
           <w:szCs w:val="24"/>
         </w:rPr>
         <w:pict w14:anchorId="5890509A">
-          <v:rect id="_x0000_i1160" style="width:0;height:1.5pt" o:hralign="center" o:hrstd="t" o:hr="t" fillcolor="#a0a0a0" stroked="f"/>
+          <v:rect id="_x0000_i1033" style="width:0;height:1.5pt" o:hralign="center" o:hrstd="t" o:hr="t" fillcolor="#a0a0a0" stroked="f"/>
         </w:pict>
       </w:r>
     </w:p>
@@ -2249,103 +1635,47 @@
           <w:szCs w:val="24"/>
         </w:rPr>
       </w:pPr>
-      <w:proofErr w:type="spellStart"/>
-      <w:r>
-        <w:rPr>
-          <w:rFonts w:asciiTheme="minorBidi" w:hAnsiTheme="minorBidi"/>
-          <w:sz w:val="24"/>
-          <w:szCs w:val="24"/>
-        </w:rPr>
-        <w:t>my_set</w:t>
-      </w:r>
-      <w:proofErr w:type="spellEnd"/>
-      <w:r>
-        <w:rPr>
-          <w:rFonts w:asciiTheme="minorBidi" w:hAnsiTheme="minorBidi"/>
-          <w:sz w:val="24"/>
-          <w:szCs w:val="24"/>
-        </w:rPr>
-        <w:t xml:space="preserve"> = {1, 2, 3}</w:t>
-      </w:r>
-    </w:p>
-    <w:p>
-      <w:pPr>
-        <w:rPr>
-          <w:rFonts w:asciiTheme="minorBidi" w:hAnsiTheme="minorBidi"/>
-          <w:sz w:val="24"/>
-          <w:szCs w:val="24"/>
-        </w:rPr>
-      </w:pPr>
-      <w:r>
-        <w:rPr>
-          <w:rFonts w:asciiTheme="minorBidi" w:hAnsiTheme="minorBidi"/>
-          <w:sz w:val="24"/>
-          <w:szCs w:val="24"/>
-        </w:rPr>
-        <w:t xml:space="preserve">del </w:t>
-      </w:r>
-      <w:proofErr w:type="spellStart"/>
-      <w:r>
-        <w:rPr>
-          <w:rFonts w:asciiTheme="minorBidi" w:hAnsiTheme="minorBidi"/>
-          <w:sz w:val="24"/>
-          <w:szCs w:val="24"/>
-        </w:rPr>
-        <w:t>my_set</w:t>
-      </w:r>
-      <w:proofErr w:type="spellEnd"/>
-    </w:p>
-    <w:p>
-      <w:pPr>
-        <w:rPr>
-          <w:rFonts w:asciiTheme="minorBidi" w:hAnsiTheme="minorBidi"/>
-          <w:sz w:val="24"/>
-          <w:szCs w:val="24"/>
-        </w:rPr>
-      </w:pPr>
-      <w:r>
-        <w:rPr>
-          <w:rFonts w:asciiTheme="minorBidi" w:hAnsiTheme="minorBidi"/>
-          <w:sz w:val="24"/>
-          <w:szCs w:val="24"/>
-        </w:rPr>
-        <w:t>print(</w:t>
-      </w:r>
-      <w:proofErr w:type="spellStart"/>
-      <w:r>
-        <w:rPr>
-          <w:rFonts w:asciiTheme="minorBidi" w:hAnsiTheme="minorBidi"/>
-          <w:sz w:val="24"/>
-          <w:szCs w:val="24"/>
-        </w:rPr>
-        <w:t>my_</w:t>
-      </w:r>
-      <w:proofErr w:type="gramStart"/>
-      <w:r>
-        <w:rPr>
-          <w:rFonts w:asciiTheme="minorBidi" w:hAnsiTheme="minorBidi"/>
-          <w:sz w:val="24"/>
-          <w:szCs w:val="24"/>
-        </w:rPr>
-        <w:t>set</w:t>
-      </w:r>
-      <w:proofErr w:type="spellEnd"/>
-      <w:r>
-        <w:rPr>
-          <w:rFonts w:asciiTheme="minorBidi" w:hAnsiTheme="minorBidi"/>
-          <w:sz w:val="24"/>
-          <w:szCs w:val="24"/>
-        </w:rPr>
-        <w:t>)  #</w:t>
-      </w:r>
-      <w:proofErr w:type="gramEnd"/>
-      <w:r>
-        <w:rPr>
-          <w:rFonts w:asciiTheme="minorBidi" w:hAnsiTheme="minorBidi"/>
-          <w:sz w:val="24"/>
-          <w:szCs w:val="24"/>
-        </w:rPr>
-        <w:t xml:space="preserve"> </w:t>
+      <w:r>
+        <w:rPr>
+          <w:rFonts w:asciiTheme="minorBidi" w:hAnsiTheme="minorBidi"/>
+          <w:sz w:val="24"/>
+          <w:szCs w:val="24"/>
+        </w:rPr>
+        <w:t>my_set = {1, 2, 3}</w:t>
+      </w:r>
+    </w:p>
+    <w:p>
+      <w:pPr>
+        <w:rPr>
+          <w:rFonts w:asciiTheme="minorBidi" w:hAnsiTheme="minorBidi"/>
+          <w:sz w:val="24"/>
+          <w:szCs w:val="24"/>
+        </w:rPr>
+      </w:pPr>
+      <w:r>
+        <w:rPr>
+          <w:rFonts w:asciiTheme="minorBidi" w:hAnsiTheme="minorBidi"/>
+          <w:sz w:val="24"/>
+          <w:szCs w:val="24"/>
+        </w:rPr>
+        <w:t>del my_set</w:t>
+      </w:r>
+    </w:p>
+    <w:p>
+      <w:pPr>
+        <w:rPr>
+          <w:rFonts w:asciiTheme="minorBidi" w:hAnsiTheme="minorBidi"/>
+          <w:sz w:val="24"/>
+          <w:szCs w:val="24"/>
+        </w:rPr>
+      </w:pPr>
+      <w:r>
+        <w:rPr>
+          <w:rFonts w:asciiTheme="minorBidi" w:hAnsiTheme="minorBidi"/>
+          <w:sz w:val="24"/>
+          <w:szCs w:val="24"/>
+        </w:rPr>
+        <w:t xml:space="preserve">print(my_set)  # </w:t>
       </w:r>
       <w:r>
         <w:rPr>
@@ -2361,43 +1691,7 @@
           <w:sz w:val="24"/>
           <w:szCs w:val="24"/>
         </w:rPr>
-        <w:t xml:space="preserve"> </w:t>
-      </w:r>
-      <w:proofErr w:type="spellStart"/>
-      <w:r>
-        <w:rPr>
-          <w:rFonts w:asciiTheme="minorBidi" w:hAnsiTheme="minorBidi"/>
-          <w:sz w:val="24"/>
-          <w:szCs w:val="24"/>
-        </w:rPr>
-        <w:t>NameError</w:t>
-      </w:r>
-      <w:proofErr w:type="spellEnd"/>
-      <w:r>
-        <w:rPr>
-          <w:rFonts w:asciiTheme="minorBidi" w:hAnsiTheme="minorBidi"/>
-          <w:sz w:val="24"/>
-          <w:szCs w:val="24"/>
-        </w:rPr>
-        <w:t>: name '</w:t>
-      </w:r>
-      <w:proofErr w:type="spellStart"/>
-      <w:r>
-        <w:rPr>
-          <w:rFonts w:asciiTheme="minorBidi" w:hAnsiTheme="minorBidi"/>
-          <w:sz w:val="24"/>
-          <w:szCs w:val="24"/>
-        </w:rPr>
-        <w:t>my_set</w:t>
-      </w:r>
-      <w:proofErr w:type="spellEnd"/>
-      <w:r>
-        <w:rPr>
-          <w:rFonts w:asciiTheme="minorBidi" w:hAnsiTheme="minorBidi"/>
-          <w:sz w:val="24"/>
-          <w:szCs w:val="24"/>
-        </w:rPr>
-        <w:t>' is not defined</w:t>
+        <w:t xml:space="preserve"> NameError: name 'my_set' is not defined</w:t>
       </w:r>
     </w:p>
     <w:p>
@@ -2415,7 +1709,7 @@
           <w:szCs w:val="24"/>
         </w:rPr>
         <w:pict w14:anchorId="33711337">
-          <v:rect id="_x0000_i1161" style="width:0;height:1.5pt" o:hralign="center" o:hrstd="t" o:hr="t" fillcolor="#a0a0a0" stroked="f"/>
+          <v:rect id="_x0000_i1034" style="width:0;height:1.5pt" o:hralign="center" o:hrstd="t" o:hr="t" fillcolor="#a0a0a0" stroked="f"/>
         </w:pict>
       </w:r>
     </w:p>
@@ -2464,97 +1758,41 @@
           <w:sz w:val="24"/>
           <w:szCs w:val="24"/>
         </w:rPr>
-        <w:t xml:space="preserve">Use </w:t>
-      </w:r>
-      <w:proofErr w:type="gramStart"/>
-      <w:r>
-        <w:rPr>
-          <w:rFonts w:asciiTheme="minorBidi" w:hAnsiTheme="minorBidi"/>
-          <w:sz w:val="24"/>
-          <w:szCs w:val="24"/>
-        </w:rPr>
-        <w:t>len(</w:t>
-      </w:r>
-      <w:proofErr w:type="gramEnd"/>
-      <w:r>
-        <w:rPr>
-          <w:rFonts w:asciiTheme="minorBidi" w:hAnsiTheme="minorBidi"/>
-          <w:sz w:val="24"/>
-          <w:szCs w:val="24"/>
-        </w:rPr>
-        <w:t>).</w:t>
-      </w:r>
-    </w:p>
-    <w:p>
-      <w:pPr>
-        <w:rPr>
-          <w:rFonts w:asciiTheme="minorBidi" w:hAnsiTheme="minorBidi"/>
-          <w:sz w:val="24"/>
-          <w:szCs w:val="24"/>
-        </w:rPr>
-      </w:pPr>
-      <w:proofErr w:type="spellStart"/>
-      <w:r>
-        <w:rPr>
-          <w:rFonts w:asciiTheme="minorBidi" w:hAnsiTheme="minorBidi"/>
-          <w:sz w:val="24"/>
-          <w:szCs w:val="24"/>
-        </w:rPr>
-        <w:t>my_set</w:t>
-      </w:r>
-      <w:proofErr w:type="spellEnd"/>
-      <w:r>
-        <w:rPr>
-          <w:rFonts w:asciiTheme="minorBidi" w:hAnsiTheme="minorBidi"/>
-          <w:sz w:val="24"/>
-          <w:szCs w:val="24"/>
-        </w:rPr>
-        <w:t xml:space="preserve"> = {1, 2, 3}</w:t>
-      </w:r>
-    </w:p>
-    <w:p>
-      <w:pPr>
-        <w:rPr>
-          <w:rFonts w:asciiTheme="minorBidi" w:hAnsiTheme="minorBidi"/>
-          <w:sz w:val="24"/>
-          <w:szCs w:val="24"/>
-        </w:rPr>
-      </w:pPr>
-      <w:r>
-        <w:rPr>
-          <w:rFonts w:asciiTheme="minorBidi" w:hAnsiTheme="minorBidi"/>
-          <w:sz w:val="24"/>
-          <w:szCs w:val="24"/>
-        </w:rPr>
-        <w:t>print(len(</w:t>
-      </w:r>
-      <w:proofErr w:type="spellStart"/>
-      <w:r>
-        <w:rPr>
-          <w:rFonts w:asciiTheme="minorBidi" w:hAnsiTheme="minorBidi"/>
-          <w:sz w:val="24"/>
-          <w:szCs w:val="24"/>
-        </w:rPr>
-        <w:t>my_set</w:t>
-      </w:r>
-      <w:proofErr w:type="spellEnd"/>
-      <w:proofErr w:type="gramStart"/>
-      <w:r>
-        <w:rPr>
-          <w:rFonts w:asciiTheme="minorBidi" w:hAnsiTheme="minorBidi"/>
-          <w:sz w:val="24"/>
-          <w:szCs w:val="24"/>
-        </w:rPr>
-        <w:t>))  #</w:t>
-      </w:r>
-      <w:proofErr w:type="gramEnd"/>
-      <w:r>
-        <w:rPr>
-          <w:rFonts w:asciiTheme="minorBidi" w:hAnsiTheme="minorBidi"/>
-          <w:sz w:val="24"/>
-          <w:szCs w:val="24"/>
-        </w:rPr>
-        <w:t xml:space="preserve"> Output: 3</w:t>
+        <w:t>Use len().</w:t>
+      </w:r>
+    </w:p>
+    <w:p>
+      <w:pPr>
+        <w:rPr>
+          <w:rFonts w:asciiTheme="minorBidi" w:hAnsiTheme="minorBidi"/>
+          <w:sz w:val="24"/>
+          <w:szCs w:val="24"/>
+        </w:rPr>
+      </w:pPr>
+      <w:r>
+        <w:rPr>
+          <w:rFonts w:asciiTheme="minorBidi" w:hAnsiTheme="minorBidi"/>
+          <w:sz w:val="24"/>
+          <w:szCs w:val="24"/>
+        </w:rPr>
+        <w:t>my_set = {1, 2, 3}</w:t>
+      </w:r>
+    </w:p>
+    <w:p>
+      <w:pPr>
+        <w:rPr>
+          <w:rFonts w:asciiTheme="minorBidi" w:hAnsiTheme="minorBidi"/>
+          <w:sz w:val="24"/>
+          <w:szCs w:val="24"/>
+        </w:rPr>
+      </w:pPr>
+      <w:r>
+        <w:rPr>
+          <w:rFonts w:asciiTheme="minorBidi" w:hAnsiTheme="minorBidi"/>
+          <w:sz w:val="24"/>
+          <w:szCs w:val="24"/>
+        </w:rPr>
+        <w:t>print(len(my_set))  # Output: 3</w:t>
       </w:r>
     </w:p>
     <w:p>
@@ -2572,7 +1810,7 @@
           <w:szCs w:val="24"/>
         </w:rPr>
         <w:pict w14:anchorId="13FAF4B5">
-          <v:rect id="_x0000_i1162" style="width:0;height:1.5pt" o:hralign="center" o:hrstd="t" o:hr="t" fillcolor="#a0a0a0" stroked="f"/>
+          <v:rect id="_x0000_i1035" style="width:0;height:1.5pt" o:hralign="center" o:hrstd="t" o:hr="t" fillcolor="#a0a0a0" stroked="f"/>
         </w:pict>
       </w:r>
     </w:p>
@@ -2621,25 +1859,7 @@
           <w:sz w:val="24"/>
           <w:szCs w:val="24"/>
         </w:rPr>
-        <w:t xml:space="preserve">Use | </w:t>
-      </w:r>
-      <w:proofErr w:type="gramStart"/>
-      <w:r>
-        <w:rPr>
-          <w:rFonts w:asciiTheme="minorBidi" w:hAnsiTheme="minorBidi"/>
-          <w:sz w:val="24"/>
-          <w:szCs w:val="24"/>
-        </w:rPr>
-        <w:t>or .union</w:t>
-      </w:r>
-      <w:proofErr w:type="gramEnd"/>
-      <w:r>
-        <w:rPr>
-          <w:rFonts w:asciiTheme="minorBidi" w:hAnsiTheme="minorBidi"/>
-          <w:sz w:val="24"/>
-          <w:szCs w:val="24"/>
-        </w:rPr>
-        <w:t>().</w:t>
+        <w:t>Use | or .union().</w:t>
       </w:r>
     </w:p>
     <w:p>
@@ -2684,23 +1904,13 @@
           <w:szCs w:val="24"/>
         </w:rPr>
       </w:pPr>
-      <w:proofErr w:type="gramStart"/>
-      <w:r>
-        <w:rPr>
-          <w:rFonts w:asciiTheme="minorBidi" w:hAnsiTheme="minorBidi"/>
-          <w:sz w:val="24"/>
-          <w:szCs w:val="24"/>
-        </w:rPr>
-        <w:t>print(</w:t>
-      </w:r>
-      <w:proofErr w:type="gramEnd"/>
-      <w:r>
-        <w:rPr>
-          <w:rFonts w:asciiTheme="minorBidi" w:hAnsiTheme="minorBidi"/>
-          <w:sz w:val="24"/>
-          <w:szCs w:val="24"/>
-        </w:rPr>
-        <w:t>A | B)  # Output: {1, 2, 3, 4, 5}</w:t>
+      <w:r>
+        <w:rPr>
+          <w:rFonts w:asciiTheme="minorBidi" w:hAnsiTheme="minorBidi"/>
+          <w:sz w:val="24"/>
+          <w:szCs w:val="24"/>
+        </w:rPr>
+        <w:t>print(A | B)  # Output: {1, 2, 3, 4, 5}</w:t>
       </w:r>
     </w:p>
     <w:p>
@@ -2718,7 +1928,7 @@
           <w:szCs w:val="24"/>
         </w:rPr>
         <w:pict w14:anchorId="1D8A816C">
-          <v:rect id="_x0000_i1163" style="width:0;height:1.5pt" o:hralign="center" o:hrstd="t" o:hr="t" fillcolor="#a0a0a0" stroked="f"/>
+          <v:rect id="_x0000_i1036" style="width:0;height:1.5pt" o:hralign="center" o:hrstd="t" o:hr="t" fillcolor="#a0a0a0" stroked="f"/>
         </w:pict>
       </w:r>
     </w:p>
@@ -2767,52 +1977,24 @@
           <w:sz w:val="24"/>
           <w:szCs w:val="24"/>
         </w:rPr>
-        <w:t xml:space="preserve">Use &amp; </w:t>
-      </w:r>
-      <w:proofErr w:type="gramStart"/>
-      <w:r>
-        <w:rPr>
-          <w:rFonts w:asciiTheme="minorBidi" w:hAnsiTheme="minorBidi"/>
-          <w:sz w:val="24"/>
-          <w:szCs w:val="24"/>
-        </w:rPr>
-        <w:t>or .intersection</w:t>
-      </w:r>
-      <w:proofErr w:type="gramEnd"/>
-      <w:r>
-        <w:rPr>
-          <w:rFonts w:asciiTheme="minorBidi" w:hAnsiTheme="minorBidi"/>
-          <w:sz w:val="24"/>
-          <w:szCs w:val="24"/>
-        </w:rPr>
-        <w:t>().</w:t>
-      </w:r>
-    </w:p>
-    <w:p>
-      <w:pPr>
-        <w:rPr>
-          <w:rFonts w:asciiTheme="minorBidi" w:hAnsiTheme="minorBidi"/>
-          <w:sz w:val="24"/>
-          <w:szCs w:val="24"/>
-        </w:rPr>
-      </w:pPr>
-      <w:proofErr w:type="gramStart"/>
-      <w:r>
-        <w:rPr>
-          <w:rFonts w:asciiTheme="minorBidi" w:hAnsiTheme="minorBidi"/>
-          <w:sz w:val="24"/>
-          <w:szCs w:val="24"/>
-        </w:rPr>
-        <w:t>print(</w:t>
-      </w:r>
-      <w:proofErr w:type="gramEnd"/>
-      <w:r>
-        <w:rPr>
-          <w:rFonts w:asciiTheme="minorBidi" w:hAnsiTheme="minorBidi"/>
-          <w:sz w:val="24"/>
-          <w:szCs w:val="24"/>
-        </w:rPr>
-        <w:t>A &amp; B)  # Output: {3}</w:t>
+        <w:t>Use &amp; or .intersection().</w:t>
+      </w:r>
+    </w:p>
+    <w:p>
+      <w:pPr>
+        <w:rPr>
+          <w:rFonts w:asciiTheme="minorBidi" w:hAnsiTheme="minorBidi"/>
+          <w:sz w:val="24"/>
+          <w:szCs w:val="24"/>
+        </w:rPr>
+      </w:pPr>
+      <w:r>
+        <w:rPr>
+          <w:rFonts w:asciiTheme="minorBidi" w:hAnsiTheme="minorBidi"/>
+          <w:sz w:val="24"/>
+          <w:szCs w:val="24"/>
+        </w:rPr>
+        <w:t>print(A &amp; B)  # Output: {3}</w:t>
       </w:r>
     </w:p>
     <w:p>
@@ -2830,7 +2012,7 @@
           <w:szCs w:val="24"/>
         </w:rPr>
         <w:pict w14:anchorId="6593D284">
-          <v:rect id="_x0000_i1164" style="width:0;height:1.5pt" o:hralign="center" o:hrstd="t" o:hr="t" fillcolor="#a0a0a0" stroked="f"/>
+          <v:rect id="_x0000_i1037" style="width:0;height:1.5pt" o:hralign="center" o:hrstd="t" o:hr="t" fillcolor="#a0a0a0" stroked="f"/>
         </w:pict>
       </w:r>
     </w:p>
@@ -2879,52 +2061,24 @@
           <w:sz w:val="24"/>
           <w:szCs w:val="24"/>
         </w:rPr>
-        <w:t xml:space="preserve">Use - </w:t>
-      </w:r>
-      <w:proofErr w:type="gramStart"/>
-      <w:r>
-        <w:rPr>
-          <w:rFonts w:asciiTheme="minorBidi" w:hAnsiTheme="minorBidi"/>
-          <w:sz w:val="24"/>
-          <w:szCs w:val="24"/>
-        </w:rPr>
-        <w:t>or .difference</w:t>
-      </w:r>
-      <w:proofErr w:type="gramEnd"/>
-      <w:r>
-        <w:rPr>
-          <w:rFonts w:asciiTheme="minorBidi" w:hAnsiTheme="minorBidi"/>
-          <w:sz w:val="24"/>
-          <w:szCs w:val="24"/>
-        </w:rPr>
-        <w:t>().</w:t>
-      </w:r>
-    </w:p>
-    <w:p>
-      <w:pPr>
-        <w:rPr>
-          <w:rFonts w:asciiTheme="minorBidi" w:hAnsiTheme="minorBidi"/>
-          <w:sz w:val="24"/>
-          <w:szCs w:val="24"/>
-        </w:rPr>
-      </w:pPr>
-      <w:proofErr w:type="gramStart"/>
-      <w:r>
-        <w:rPr>
-          <w:rFonts w:asciiTheme="minorBidi" w:hAnsiTheme="minorBidi"/>
-          <w:sz w:val="24"/>
-          <w:szCs w:val="24"/>
-        </w:rPr>
-        <w:t>print(</w:t>
-      </w:r>
-      <w:proofErr w:type="gramEnd"/>
-      <w:r>
-        <w:rPr>
-          <w:rFonts w:asciiTheme="minorBidi" w:hAnsiTheme="minorBidi"/>
-          <w:sz w:val="24"/>
-          <w:szCs w:val="24"/>
-        </w:rPr>
-        <w:t>A - B)  # Output: {1, 2}</w:t>
+        <w:t>Use - or .difference().</w:t>
+      </w:r>
+    </w:p>
+    <w:p>
+      <w:pPr>
+        <w:rPr>
+          <w:rFonts w:asciiTheme="minorBidi" w:hAnsiTheme="minorBidi"/>
+          <w:sz w:val="24"/>
+          <w:szCs w:val="24"/>
+        </w:rPr>
+      </w:pPr>
+      <w:r>
+        <w:rPr>
+          <w:rFonts w:asciiTheme="minorBidi" w:hAnsiTheme="minorBidi"/>
+          <w:sz w:val="24"/>
+          <w:szCs w:val="24"/>
+        </w:rPr>
+        <w:t>print(A - B)  # Output: {1, 2}</w:t>
       </w:r>
     </w:p>
     <w:p>
@@ -2942,7 +2096,7 @@
           <w:szCs w:val="24"/>
         </w:rPr>
         <w:pict w14:anchorId="72FFFA53">
-          <v:rect id="_x0000_i1165" style="width:0;height:1.5pt" o:hralign="center" o:hrstd="t" o:hr="t" fillcolor="#a0a0a0" stroked="f"/>
+          <v:rect id="_x0000_i1038" style="width:0;height:1.5pt" o:hralign="center" o:hrstd="t" o:hr="t" fillcolor="#a0a0a0" stroked="f"/>
         </w:pict>
       </w:r>
     </w:p>
@@ -2991,70 +2145,24 @@
           <w:sz w:val="24"/>
           <w:szCs w:val="24"/>
         </w:rPr>
-        <w:t xml:space="preserve">Use ^ </w:t>
-      </w:r>
-      <w:proofErr w:type="gramStart"/>
-      <w:r>
-        <w:rPr>
-          <w:rFonts w:asciiTheme="minorBidi" w:hAnsiTheme="minorBidi"/>
-          <w:sz w:val="24"/>
-          <w:szCs w:val="24"/>
-        </w:rPr>
-        <w:t>or .</w:t>
-      </w:r>
-      <w:proofErr w:type="spellStart"/>
-      <w:r>
-        <w:rPr>
-          <w:rFonts w:asciiTheme="minorBidi" w:hAnsiTheme="minorBidi"/>
-          <w:sz w:val="24"/>
-          <w:szCs w:val="24"/>
-        </w:rPr>
-        <w:t>symmetric</w:t>
-      </w:r>
-      <w:proofErr w:type="gramEnd"/>
-      <w:r>
-        <w:rPr>
-          <w:rFonts w:asciiTheme="minorBidi" w:hAnsiTheme="minorBidi"/>
-          <w:sz w:val="24"/>
-          <w:szCs w:val="24"/>
-        </w:rPr>
-        <w:t>_difference</w:t>
-      </w:r>
-      <w:proofErr w:type="spellEnd"/>
-      <w:r>
-        <w:rPr>
-          <w:rFonts w:asciiTheme="minorBidi" w:hAnsiTheme="minorBidi"/>
-          <w:sz w:val="24"/>
-          <w:szCs w:val="24"/>
-        </w:rPr>
-        <w:t>().</w:t>
-      </w:r>
-    </w:p>
-    <w:p>
-      <w:pPr>
-        <w:rPr>
-          <w:rFonts w:asciiTheme="minorBidi" w:hAnsiTheme="minorBidi"/>
-          <w:sz w:val="24"/>
-          <w:szCs w:val="24"/>
-        </w:rPr>
-      </w:pPr>
-      <w:proofErr w:type="gramStart"/>
-      <w:r>
-        <w:rPr>
-          <w:rFonts w:asciiTheme="minorBidi" w:hAnsiTheme="minorBidi"/>
-          <w:sz w:val="24"/>
-          <w:szCs w:val="24"/>
-        </w:rPr>
-        <w:t>print(</w:t>
-      </w:r>
-      <w:proofErr w:type="gramEnd"/>
-      <w:r>
-        <w:rPr>
-          <w:rFonts w:asciiTheme="minorBidi" w:hAnsiTheme="minorBidi"/>
-          <w:sz w:val="24"/>
-          <w:szCs w:val="24"/>
-        </w:rPr>
-        <w:t>A ^ B)  # Output: {1, 2, 4, 5}</w:t>
+        <w:t>Use ^ or .symmetric_difference().</w:t>
+      </w:r>
+    </w:p>
+    <w:p>
+      <w:pPr>
+        <w:rPr>
+          <w:rFonts w:asciiTheme="minorBidi" w:hAnsiTheme="minorBidi"/>
+          <w:sz w:val="24"/>
+          <w:szCs w:val="24"/>
+        </w:rPr>
+      </w:pPr>
+      <w:r>
+        <w:rPr>
+          <w:rFonts w:asciiTheme="minorBidi" w:hAnsiTheme="minorBidi"/>
+          <w:sz w:val="24"/>
+          <w:szCs w:val="24"/>
+        </w:rPr>
+        <w:t>print(A ^ B)  # Output: {1, 2, 4, 5}</w:t>
       </w:r>
     </w:p>
     <w:p>
@@ -3072,7 +2180,7 @@
           <w:szCs w:val="24"/>
         </w:rPr>
         <w:pict w14:anchorId="61334354">
-          <v:rect id="_x0000_i1166" style="width:0;height:1.5pt" o:hralign="center" o:hrstd="t" o:hr="t" fillcolor="#a0a0a0" stroked="f"/>
+          <v:rect id="_x0000_i1039" style="width:0;height:1.5pt" o:hralign="center" o:hrstd="t" o:hr="t" fillcolor="#a0a0a0" stroked="f"/>
         </w:pict>
       </w:r>
     </w:p>
@@ -3127,33 +2235,13 @@
           <w:szCs w:val="24"/>
         </w:rPr>
       </w:pPr>
-      <w:proofErr w:type="gramStart"/>
-      <w:r>
-        <w:rPr>
-          <w:rFonts w:asciiTheme="minorBidi" w:hAnsiTheme="minorBidi"/>
-          <w:sz w:val="24"/>
-          <w:szCs w:val="24"/>
-        </w:rPr>
-        <w:t>Use .</w:t>
-      </w:r>
-      <w:proofErr w:type="spellStart"/>
-      <w:r>
-        <w:rPr>
-          <w:rFonts w:asciiTheme="minorBidi" w:hAnsiTheme="minorBidi"/>
-          <w:sz w:val="24"/>
-          <w:szCs w:val="24"/>
-        </w:rPr>
-        <w:t>issubset</w:t>
-      </w:r>
-      <w:proofErr w:type="spellEnd"/>
-      <w:proofErr w:type="gramEnd"/>
-      <w:r>
-        <w:rPr>
-          <w:rFonts w:asciiTheme="minorBidi" w:hAnsiTheme="minorBidi"/>
-          <w:sz w:val="24"/>
-          <w:szCs w:val="24"/>
-        </w:rPr>
-        <w:t>().</w:t>
+      <w:r>
+        <w:rPr>
+          <w:rFonts w:asciiTheme="minorBidi" w:hAnsiTheme="minorBidi"/>
+          <w:sz w:val="24"/>
+          <w:szCs w:val="24"/>
+        </w:rPr>
+        <w:t>Use .issubset().</w:t>
       </w:r>
     </w:p>
     <w:p>
@@ -3204,27 +2292,7 @@
           <w:sz w:val="24"/>
           <w:szCs w:val="24"/>
         </w:rPr>
-        <w:t>print(</w:t>
-      </w:r>
-      <w:proofErr w:type="spellStart"/>
-      <w:proofErr w:type="gramStart"/>
-      <w:r>
-        <w:rPr>
-          <w:rFonts w:asciiTheme="minorBidi" w:hAnsiTheme="minorBidi"/>
-          <w:sz w:val="24"/>
-          <w:szCs w:val="24"/>
-        </w:rPr>
-        <w:t>X.issubset</w:t>
-      </w:r>
-      <w:proofErr w:type="spellEnd"/>
-      <w:proofErr w:type="gramEnd"/>
-      <w:r>
-        <w:rPr>
-          <w:rFonts w:asciiTheme="minorBidi" w:hAnsiTheme="minorBidi"/>
-          <w:sz w:val="24"/>
-          <w:szCs w:val="24"/>
-        </w:rPr>
-        <w:t>(Y))  # Output: True</w:t>
+        <w:t>print(X.issubset(Y))  # Output: True</w:t>
       </w:r>
     </w:p>
     <w:p>
@@ -3242,7 +2310,7 @@
           <w:szCs w:val="24"/>
         </w:rPr>
         <w:pict w14:anchorId="06AACD0E">
-          <v:rect id="_x0000_i1167" style="width:0;height:1.5pt" o:hralign="center" o:hrstd="t" o:hr="t" fillcolor="#a0a0a0" stroked="f"/>
+          <v:rect id="_x0000_i1040" style="width:0;height:1.5pt" o:hralign="center" o:hrstd="t" o:hr="t" fillcolor="#a0a0a0" stroked="f"/>
         </w:pict>
       </w:r>
     </w:p>
@@ -3285,70 +2353,30 @@
           <w:szCs w:val="24"/>
         </w:rPr>
       </w:pPr>
-      <w:proofErr w:type="gramStart"/>
-      <w:r>
-        <w:rPr>
-          <w:rFonts w:asciiTheme="minorBidi" w:hAnsiTheme="minorBidi"/>
-          <w:sz w:val="24"/>
-          <w:szCs w:val="24"/>
-        </w:rPr>
-        <w:t>Use .</w:t>
-      </w:r>
-      <w:proofErr w:type="spellStart"/>
-      <w:r>
-        <w:rPr>
-          <w:rFonts w:asciiTheme="minorBidi" w:hAnsiTheme="minorBidi"/>
-          <w:sz w:val="24"/>
-          <w:szCs w:val="24"/>
-        </w:rPr>
-        <w:t>issuperset</w:t>
-      </w:r>
-      <w:proofErr w:type="spellEnd"/>
-      <w:proofErr w:type="gramEnd"/>
-      <w:r>
-        <w:rPr>
-          <w:rFonts w:asciiTheme="minorBidi" w:hAnsiTheme="minorBidi"/>
-          <w:sz w:val="24"/>
-          <w:szCs w:val="24"/>
-        </w:rPr>
-        <w:t>().</w:t>
-      </w:r>
-    </w:p>
-    <w:p>
-      <w:pPr>
-        <w:rPr>
-          <w:rFonts w:asciiTheme="minorBidi" w:hAnsiTheme="minorBidi"/>
-          <w:sz w:val="24"/>
-          <w:szCs w:val="24"/>
-        </w:rPr>
-      </w:pPr>
-      <w:r>
-        <w:rPr>
-          <w:rFonts w:asciiTheme="minorBidi" w:hAnsiTheme="minorBidi"/>
-          <w:sz w:val="24"/>
-          <w:szCs w:val="24"/>
-        </w:rPr>
-        <w:t>print(</w:t>
-      </w:r>
-      <w:proofErr w:type="spellStart"/>
-      <w:proofErr w:type="gramStart"/>
-      <w:r>
-        <w:rPr>
-          <w:rFonts w:asciiTheme="minorBidi" w:hAnsiTheme="minorBidi"/>
-          <w:sz w:val="24"/>
-          <w:szCs w:val="24"/>
-        </w:rPr>
-        <w:t>Y.issuperset</w:t>
-      </w:r>
-      <w:proofErr w:type="spellEnd"/>
-      <w:proofErr w:type="gramEnd"/>
-      <w:r>
-        <w:rPr>
-          <w:rFonts w:asciiTheme="minorBidi" w:hAnsiTheme="minorBidi"/>
-          <w:sz w:val="24"/>
-          <w:szCs w:val="24"/>
-        </w:rPr>
-        <w:t>(X))  # Output: True</w:t>
+      <w:r>
+        <w:rPr>
+          <w:rFonts w:asciiTheme="minorBidi" w:hAnsiTheme="minorBidi"/>
+          <w:sz w:val="24"/>
+          <w:szCs w:val="24"/>
+        </w:rPr>
+        <w:t>Use .issuperset().</w:t>
+      </w:r>
+    </w:p>
+    <w:p>
+      <w:pPr>
+        <w:rPr>
+          <w:rFonts w:asciiTheme="minorBidi" w:hAnsiTheme="minorBidi"/>
+          <w:sz w:val="24"/>
+          <w:szCs w:val="24"/>
+        </w:rPr>
+      </w:pPr>
+      <w:r>
+        <w:rPr>
+          <w:rFonts w:asciiTheme="minorBidi" w:hAnsiTheme="minorBidi"/>
+          <w:sz w:val="24"/>
+          <w:szCs w:val="24"/>
+        </w:rPr>
+        <w:t>print(Y.issuperset(X))  # Output: True</w:t>
       </w:r>
     </w:p>
     <w:p>
@@ -3366,7 +2394,7 @@
           <w:szCs w:val="24"/>
         </w:rPr>
         <w:pict w14:anchorId="618935E6">
-          <v:rect id="_x0000_i1168" style="width:0;height:1.5pt" o:hralign="center" o:hrstd="t" o:hr="t" fillcolor="#a0a0a0" stroked="f"/>
+          <v:rect id="_x0000_i1041" style="width:0;height:1.5pt" o:hralign="center" o:hrstd="t" o:hr="t" fillcolor="#a0a0a0" stroked="f"/>
         </w:pict>
       </w:r>
     </w:p>
@@ -3409,23 +2437,13 @@
           <w:szCs w:val="24"/>
         </w:rPr>
       </w:pPr>
-      <w:proofErr w:type="gramStart"/>
-      <w:r>
-        <w:rPr>
-          <w:rFonts w:asciiTheme="minorBidi" w:hAnsiTheme="minorBidi"/>
-          <w:sz w:val="24"/>
-          <w:szCs w:val="24"/>
-        </w:rPr>
-        <w:t>Use .copy</w:t>
-      </w:r>
-      <w:proofErr w:type="gramEnd"/>
-      <w:r>
-        <w:rPr>
-          <w:rFonts w:asciiTheme="minorBidi" w:hAnsiTheme="minorBidi"/>
-          <w:sz w:val="24"/>
-          <w:szCs w:val="24"/>
-        </w:rPr>
-        <w:t>().</w:t>
+      <w:r>
+        <w:rPr>
+          <w:rFonts w:asciiTheme="minorBidi" w:hAnsiTheme="minorBidi"/>
+          <w:sz w:val="24"/>
+          <w:szCs w:val="24"/>
+        </w:rPr>
+        <w:t>Use .copy().</w:t>
       </w:r>
     </w:p>
     <w:p>
@@ -3459,62 +2477,24 @@
           <w:sz w:val="24"/>
           <w:szCs w:val="24"/>
         </w:rPr>
-        <w:t xml:space="preserve">B = </w:t>
-      </w:r>
-      <w:proofErr w:type="spellStart"/>
-      <w:proofErr w:type="gramStart"/>
-      <w:r>
-        <w:rPr>
-          <w:rFonts w:asciiTheme="minorBidi" w:hAnsiTheme="minorBidi"/>
-          <w:sz w:val="24"/>
-          <w:szCs w:val="24"/>
-        </w:rPr>
-        <w:t>A.copy</w:t>
-      </w:r>
-      <w:proofErr w:type="spellEnd"/>
-      <w:proofErr w:type="gramEnd"/>
-      <w:r>
-        <w:rPr>
-          <w:rFonts w:asciiTheme="minorBidi" w:hAnsiTheme="minorBidi"/>
-          <w:sz w:val="24"/>
-          <w:szCs w:val="24"/>
-        </w:rPr>
-        <w:t>()</w:t>
-      </w:r>
-    </w:p>
-    <w:p>
-      <w:pPr>
-        <w:rPr>
-          <w:rFonts w:asciiTheme="minorBidi" w:hAnsiTheme="minorBidi"/>
-          <w:sz w:val="24"/>
-          <w:szCs w:val="24"/>
-        </w:rPr>
-      </w:pPr>
-      <w:r>
-        <w:rPr>
-          <w:rFonts w:asciiTheme="minorBidi" w:hAnsiTheme="minorBidi"/>
-          <w:sz w:val="24"/>
-          <w:szCs w:val="24"/>
-        </w:rPr>
-        <w:t>print(</w:t>
-      </w:r>
-      <w:proofErr w:type="gramStart"/>
-      <w:r>
-        <w:rPr>
-          <w:rFonts w:asciiTheme="minorBidi" w:hAnsiTheme="minorBidi"/>
-          <w:sz w:val="24"/>
-          <w:szCs w:val="24"/>
-        </w:rPr>
-        <w:t>B)  #</w:t>
-      </w:r>
-      <w:proofErr w:type="gramEnd"/>
-      <w:r>
-        <w:rPr>
-          <w:rFonts w:asciiTheme="minorBidi" w:hAnsiTheme="minorBidi"/>
-          <w:sz w:val="24"/>
-          <w:szCs w:val="24"/>
-        </w:rPr>
-        <w:t xml:space="preserve"> Output: {1, 2, 3}</w:t>
+        <w:t>B = A.copy()</w:t>
+      </w:r>
+    </w:p>
+    <w:p>
+      <w:pPr>
+        <w:rPr>
+          <w:rFonts w:asciiTheme="minorBidi" w:hAnsiTheme="minorBidi"/>
+          <w:sz w:val="24"/>
+          <w:szCs w:val="24"/>
+        </w:rPr>
+      </w:pPr>
+      <w:r>
+        <w:rPr>
+          <w:rFonts w:asciiTheme="minorBidi" w:hAnsiTheme="minorBidi"/>
+          <w:sz w:val="24"/>
+          <w:szCs w:val="24"/>
+        </w:rPr>
+        <w:t>print(B)  # Output: {1, 2, 3}</w:t>
       </w:r>
     </w:p>
     <w:p>
@@ -3532,7 +2512,7 @@
           <w:szCs w:val="24"/>
         </w:rPr>
         <w:pict w14:anchorId="67E5B203">
-          <v:rect id="_x0000_i1169" style="width:0;height:1.5pt" o:hralign="center" o:hrstd="t" o:hr="t" fillcolor="#a0a0a0" stroked="f"/>
+          <v:rect id="_x0000_i1042" style="width:0;height:1.5pt" o:hralign="center" o:hrstd="t" o:hr="t" fillcolor="#a0a0a0" stroked="f"/>
         </w:pict>
       </w:r>
     </w:p>
@@ -3581,150 +2561,58 @@
           <w:sz w:val="24"/>
           <w:szCs w:val="24"/>
         </w:rPr>
-        <w:t xml:space="preserve">Use </w:t>
-      </w:r>
-      <w:proofErr w:type="gramStart"/>
-      <w:r>
-        <w:rPr>
-          <w:rFonts w:asciiTheme="minorBidi" w:hAnsiTheme="minorBidi"/>
-          <w:sz w:val="24"/>
-          <w:szCs w:val="24"/>
-        </w:rPr>
-        <w:t>set(</w:t>
-      </w:r>
-      <w:proofErr w:type="gramEnd"/>
-      <w:r>
-        <w:rPr>
-          <w:rFonts w:asciiTheme="minorBidi" w:hAnsiTheme="minorBidi"/>
-          <w:sz w:val="24"/>
-          <w:szCs w:val="24"/>
-        </w:rPr>
-        <w:t>).</w:t>
-      </w:r>
-    </w:p>
-    <w:p>
-      <w:pPr>
-        <w:rPr>
-          <w:rFonts w:asciiTheme="minorBidi" w:hAnsiTheme="minorBidi"/>
-          <w:sz w:val="24"/>
-          <w:szCs w:val="24"/>
-        </w:rPr>
-      </w:pPr>
-      <w:proofErr w:type="spellStart"/>
-      <w:r>
-        <w:rPr>
-          <w:rFonts w:asciiTheme="minorBidi" w:hAnsiTheme="minorBidi"/>
-          <w:sz w:val="24"/>
-          <w:szCs w:val="24"/>
-        </w:rPr>
-        <w:t>my_list</w:t>
-      </w:r>
-      <w:proofErr w:type="spellEnd"/>
-      <w:r>
-        <w:rPr>
-          <w:rFonts w:asciiTheme="minorBidi" w:hAnsiTheme="minorBidi"/>
-          <w:sz w:val="24"/>
-          <w:szCs w:val="24"/>
-        </w:rPr>
-        <w:t xml:space="preserve"> = [1, 2, 2, 3, 3, 4]</w:t>
-      </w:r>
-    </w:p>
-    <w:p>
-      <w:pPr>
-        <w:rPr>
-          <w:rFonts w:asciiTheme="minorBidi" w:hAnsiTheme="minorBidi"/>
-          <w:sz w:val="24"/>
-          <w:szCs w:val="24"/>
-        </w:rPr>
-      </w:pPr>
-      <w:proofErr w:type="spellStart"/>
-      <w:r>
-        <w:rPr>
-          <w:rFonts w:asciiTheme="minorBidi" w:hAnsiTheme="minorBidi"/>
-          <w:sz w:val="24"/>
-          <w:szCs w:val="24"/>
-        </w:rPr>
-        <w:t>my_set</w:t>
-      </w:r>
-      <w:proofErr w:type="spellEnd"/>
-      <w:r>
-        <w:rPr>
-          <w:rFonts w:asciiTheme="minorBidi" w:hAnsiTheme="minorBidi"/>
-          <w:sz w:val="24"/>
-          <w:szCs w:val="24"/>
-        </w:rPr>
-        <w:t xml:space="preserve"> = set(</w:t>
-      </w:r>
-      <w:proofErr w:type="spellStart"/>
-      <w:r>
-        <w:rPr>
-          <w:rFonts w:asciiTheme="minorBidi" w:hAnsiTheme="minorBidi"/>
-          <w:sz w:val="24"/>
-          <w:szCs w:val="24"/>
-        </w:rPr>
-        <w:t>my_list</w:t>
-      </w:r>
-      <w:proofErr w:type="spellEnd"/>
-      <w:r>
-        <w:rPr>
-          <w:rFonts w:asciiTheme="minorBidi" w:hAnsiTheme="minorBidi"/>
-          <w:sz w:val="24"/>
-          <w:szCs w:val="24"/>
-        </w:rPr>
-        <w:t>)</w:t>
-      </w:r>
-    </w:p>
-    <w:p>
-      <w:pPr>
-        <w:rPr>
-          <w:rFonts w:asciiTheme="minorBidi" w:hAnsiTheme="minorBidi"/>
-          <w:sz w:val="24"/>
-          <w:szCs w:val="24"/>
-        </w:rPr>
-      </w:pPr>
-      <w:r>
-        <w:rPr>
-          <w:rFonts w:asciiTheme="minorBidi" w:hAnsiTheme="minorBidi"/>
-          <w:sz w:val="24"/>
-          <w:szCs w:val="24"/>
-        </w:rPr>
-        <w:t>print(</w:t>
-      </w:r>
-      <w:proofErr w:type="spellStart"/>
-      <w:r>
-        <w:rPr>
-          <w:rFonts w:asciiTheme="minorBidi" w:hAnsiTheme="minorBidi"/>
-          <w:sz w:val="24"/>
-          <w:szCs w:val="24"/>
-        </w:rPr>
-        <w:t>my_</w:t>
-      </w:r>
-      <w:proofErr w:type="gramStart"/>
-      <w:r>
-        <w:rPr>
-          <w:rFonts w:asciiTheme="minorBidi" w:hAnsiTheme="minorBidi"/>
-          <w:sz w:val="24"/>
-          <w:szCs w:val="24"/>
-        </w:rPr>
-        <w:t>set</w:t>
-      </w:r>
-      <w:proofErr w:type="spellEnd"/>
-      <w:r>
-        <w:rPr>
-          <w:rFonts w:asciiTheme="minorBidi" w:hAnsiTheme="minorBidi"/>
-          <w:sz w:val="24"/>
-          <w:szCs w:val="24"/>
-        </w:rPr>
-        <w:t>)  #</w:t>
-      </w:r>
-      <w:proofErr w:type="gramEnd"/>
-      <w:r>
-        <w:rPr>
-          <w:rFonts w:asciiTheme="minorBidi" w:hAnsiTheme="minorBidi"/>
-          <w:sz w:val="24"/>
-          <w:szCs w:val="24"/>
-        </w:rPr>
-        <w:t xml:space="preserve"> Output: {1, 2, 3, 4}</w:t>
+        <w:t>Use set().</w:t>
+      </w:r>
+    </w:p>
+    <w:p>
+      <w:pPr>
+        <w:rPr>
+          <w:rFonts w:asciiTheme="minorBidi" w:hAnsiTheme="minorBidi"/>
+          <w:sz w:val="24"/>
+          <w:szCs w:val="24"/>
+        </w:rPr>
+      </w:pPr>
+      <w:r>
+        <w:rPr>
+          <w:rFonts w:asciiTheme="minorBidi" w:hAnsiTheme="minorBidi"/>
+          <w:sz w:val="24"/>
+          <w:szCs w:val="24"/>
+        </w:rPr>
+        <w:t>my_list = [1, 2, 2, 3, 3, 4]</w:t>
+      </w:r>
+    </w:p>
+    <w:p>
+      <w:pPr>
+        <w:rPr>
+          <w:rFonts w:asciiTheme="minorBidi" w:hAnsiTheme="minorBidi"/>
+          <w:sz w:val="24"/>
+          <w:szCs w:val="24"/>
+        </w:rPr>
+      </w:pPr>
+      <w:r>
+        <w:rPr>
+          <w:rFonts w:asciiTheme="minorBidi" w:hAnsiTheme="minorBidi"/>
+          <w:sz w:val="24"/>
+          <w:szCs w:val="24"/>
+        </w:rPr>
+        <w:t>my_set = set(my_list)</w:t>
+      </w:r>
+    </w:p>
+    <w:p>
+      <w:pPr>
+        <w:rPr>
+          <w:rFonts w:asciiTheme="minorBidi" w:hAnsiTheme="minorBidi"/>
+          <w:sz w:val="24"/>
+          <w:szCs w:val="24"/>
+        </w:rPr>
+      </w:pPr>
+      <w:r>
+        <w:rPr>
+          <w:rFonts w:asciiTheme="minorBidi" w:hAnsiTheme="minorBidi"/>
+          <w:sz w:val="24"/>
+          <w:szCs w:val="24"/>
+        </w:rPr>
+        <w:t>print(my_set)  # Output: {1, 2, 3, 4}</w:t>
       </w:r>
     </w:p>
     <w:p>
@@ -3742,7 +2630,7 @@
           <w:szCs w:val="24"/>
         </w:rPr>
         <w:pict w14:anchorId="71EB07C9">
-          <v:rect id="_x0000_i1170" style="width:0;height:1.5pt" o:hralign="center" o:hrstd="t" o:hr="t" fillcolor="#a0a0a0" stroked="f"/>
+          <v:rect id="_x0000_i1043" style="width:0;height:1.5pt" o:hralign="center" o:hrstd="t" o:hr="t" fillcolor="#a0a0a0" stroked="f"/>
         </w:pict>
       </w:r>
     </w:p>
@@ -3791,150 +2679,58 @@
           <w:sz w:val="24"/>
           <w:szCs w:val="24"/>
         </w:rPr>
-        <w:t xml:space="preserve">Use </w:t>
-      </w:r>
-      <w:proofErr w:type="gramStart"/>
-      <w:r>
-        <w:rPr>
-          <w:rFonts w:asciiTheme="minorBidi" w:hAnsiTheme="minorBidi"/>
-          <w:sz w:val="24"/>
-          <w:szCs w:val="24"/>
-        </w:rPr>
-        <w:t>list(</w:t>
-      </w:r>
-      <w:proofErr w:type="gramEnd"/>
-      <w:r>
-        <w:rPr>
-          <w:rFonts w:asciiTheme="minorBidi" w:hAnsiTheme="minorBidi"/>
-          <w:sz w:val="24"/>
-          <w:szCs w:val="24"/>
-        </w:rPr>
-        <w:t>).</w:t>
-      </w:r>
-    </w:p>
-    <w:p>
-      <w:pPr>
-        <w:rPr>
-          <w:rFonts w:asciiTheme="minorBidi" w:hAnsiTheme="minorBidi"/>
-          <w:sz w:val="24"/>
-          <w:szCs w:val="24"/>
-        </w:rPr>
-      </w:pPr>
-      <w:proofErr w:type="spellStart"/>
-      <w:r>
-        <w:rPr>
-          <w:rFonts w:asciiTheme="minorBidi" w:hAnsiTheme="minorBidi"/>
-          <w:sz w:val="24"/>
-          <w:szCs w:val="24"/>
-        </w:rPr>
-        <w:t>my_set</w:t>
-      </w:r>
-      <w:proofErr w:type="spellEnd"/>
-      <w:r>
-        <w:rPr>
-          <w:rFonts w:asciiTheme="minorBidi" w:hAnsiTheme="minorBidi"/>
-          <w:sz w:val="24"/>
-          <w:szCs w:val="24"/>
-        </w:rPr>
-        <w:t xml:space="preserve"> = {1, 2, 3}</w:t>
-      </w:r>
-    </w:p>
-    <w:p>
-      <w:pPr>
-        <w:rPr>
-          <w:rFonts w:asciiTheme="minorBidi" w:hAnsiTheme="minorBidi"/>
-          <w:sz w:val="24"/>
-          <w:szCs w:val="24"/>
-        </w:rPr>
-      </w:pPr>
-      <w:proofErr w:type="spellStart"/>
-      <w:r>
-        <w:rPr>
-          <w:rFonts w:asciiTheme="minorBidi" w:hAnsiTheme="minorBidi"/>
-          <w:sz w:val="24"/>
-          <w:szCs w:val="24"/>
-        </w:rPr>
-        <w:t>my_list</w:t>
-      </w:r>
-      <w:proofErr w:type="spellEnd"/>
-      <w:r>
-        <w:rPr>
-          <w:rFonts w:asciiTheme="minorBidi" w:hAnsiTheme="minorBidi"/>
-          <w:sz w:val="24"/>
-          <w:szCs w:val="24"/>
-        </w:rPr>
-        <w:t xml:space="preserve"> = list(</w:t>
-      </w:r>
-      <w:proofErr w:type="spellStart"/>
-      <w:r>
-        <w:rPr>
-          <w:rFonts w:asciiTheme="minorBidi" w:hAnsiTheme="minorBidi"/>
-          <w:sz w:val="24"/>
-          <w:szCs w:val="24"/>
-        </w:rPr>
-        <w:t>my_set</w:t>
-      </w:r>
-      <w:proofErr w:type="spellEnd"/>
-      <w:r>
-        <w:rPr>
-          <w:rFonts w:asciiTheme="minorBidi" w:hAnsiTheme="minorBidi"/>
-          <w:sz w:val="24"/>
-          <w:szCs w:val="24"/>
-        </w:rPr>
-        <w:t>)</w:t>
-      </w:r>
-    </w:p>
-    <w:p>
-      <w:pPr>
-        <w:rPr>
-          <w:rFonts w:asciiTheme="minorBidi" w:hAnsiTheme="minorBidi"/>
-          <w:sz w:val="24"/>
-          <w:szCs w:val="24"/>
-        </w:rPr>
-      </w:pPr>
-      <w:r>
-        <w:rPr>
-          <w:rFonts w:asciiTheme="minorBidi" w:hAnsiTheme="minorBidi"/>
-          <w:sz w:val="24"/>
-          <w:szCs w:val="24"/>
-        </w:rPr>
-        <w:t>print(</w:t>
-      </w:r>
-      <w:proofErr w:type="spellStart"/>
-      <w:r>
-        <w:rPr>
-          <w:rFonts w:asciiTheme="minorBidi" w:hAnsiTheme="minorBidi"/>
-          <w:sz w:val="24"/>
-          <w:szCs w:val="24"/>
-        </w:rPr>
-        <w:t>my_</w:t>
-      </w:r>
-      <w:proofErr w:type="gramStart"/>
-      <w:r>
-        <w:rPr>
-          <w:rFonts w:asciiTheme="minorBidi" w:hAnsiTheme="minorBidi"/>
-          <w:sz w:val="24"/>
-          <w:szCs w:val="24"/>
-        </w:rPr>
-        <w:t>list</w:t>
-      </w:r>
-      <w:proofErr w:type="spellEnd"/>
-      <w:r>
-        <w:rPr>
-          <w:rFonts w:asciiTheme="minorBidi" w:hAnsiTheme="minorBidi"/>
-          <w:sz w:val="24"/>
-          <w:szCs w:val="24"/>
-        </w:rPr>
-        <w:t>)  #</w:t>
-      </w:r>
-      <w:proofErr w:type="gramEnd"/>
-      <w:r>
-        <w:rPr>
-          <w:rFonts w:asciiTheme="minorBidi" w:hAnsiTheme="minorBidi"/>
-          <w:sz w:val="24"/>
-          <w:szCs w:val="24"/>
-        </w:rPr>
-        <w:t xml:space="preserve"> Output: [1, 2, 3]</w:t>
+        <w:t>Use list().</w:t>
+      </w:r>
+    </w:p>
+    <w:p>
+      <w:pPr>
+        <w:rPr>
+          <w:rFonts w:asciiTheme="minorBidi" w:hAnsiTheme="minorBidi"/>
+          <w:sz w:val="24"/>
+          <w:szCs w:val="24"/>
+        </w:rPr>
+      </w:pPr>
+      <w:r>
+        <w:rPr>
+          <w:rFonts w:asciiTheme="minorBidi" w:hAnsiTheme="minorBidi"/>
+          <w:sz w:val="24"/>
+          <w:szCs w:val="24"/>
+        </w:rPr>
+        <w:t>my_set = {1, 2, 3}</w:t>
+      </w:r>
+    </w:p>
+    <w:p>
+      <w:pPr>
+        <w:rPr>
+          <w:rFonts w:asciiTheme="minorBidi" w:hAnsiTheme="minorBidi"/>
+          <w:sz w:val="24"/>
+          <w:szCs w:val="24"/>
+        </w:rPr>
+      </w:pPr>
+      <w:r>
+        <w:rPr>
+          <w:rFonts w:asciiTheme="minorBidi" w:hAnsiTheme="minorBidi"/>
+          <w:sz w:val="24"/>
+          <w:szCs w:val="24"/>
+        </w:rPr>
+        <w:t>my_list = list(my_set)</w:t>
+      </w:r>
+    </w:p>
+    <w:p>
+      <w:pPr>
+        <w:rPr>
+          <w:rFonts w:asciiTheme="minorBidi" w:hAnsiTheme="minorBidi"/>
+          <w:sz w:val="24"/>
+          <w:szCs w:val="24"/>
+        </w:rPr>
+      </w:pPr>
+      <w:r>
+        <w:rPr>
+          <w:rFonts w:asciiTheme="minorBidi" w:hAnsiTheme="minorBidi"/>
+          <w:sz w:val="24"/>
+          <w:szCs w:val="24"/>
+        </w:rPr>
+        <w:t>print(my_list)  # Output: [1, 2, 3]</w:t>
       </w:r>
     </w:p>
     <w:p>
@@ -3952,7 +2748,7 @@
           <w:szCs w:val="24"/>
         </w:rPr>
         <w:pict w14:anchorId="60969D08">
-          <v:rect id="_x0000_i1171" style="width:0;height:1.5pt" o:hralign="center" o:hrstd="t" o:hr="t" fillcolor="#a0a0a0" stroked="f"/>
+          <v:rect id="_x0000_i1044" style="width:0;height:1.5pt" o:hralign="center" o:hrstd="t" o:hr="t" fillcolor="#a0a0a0" stroked="f"/>
         </w:pict>
       </w:r>
     </w:p>
@@ -4085,76 +2881,30 @@
           <w:szCs w:val="24"/>
         </w:rPr>
       </w:pPr>
-      <w:proofErr w:type="spellStart"/>
-      <w:r>
-        <w:rPr>
-          <w:rFonts w:asciiTheme="minorBidi" w:hAnsiTheme="minorBidi"/>
-          <w:sz w:val="24"/>
-          <w:szCs w:val="24"/>
-        </w:rPr>
-        <w:t>my_set</w:t>
-      </w:r>
-      <w:proofErr w:type="spellEnd"/>
-      <w:r>
-        <w:rPr>
-          <w:rFonts w:asciiTheme="minorBidi" w:hAnsiTheme="minorBidi"/>
-          <w:sz w:val="24"/>
-          <w:szCs w:val="24"/>
-        </w:rPr>
-        <w:t xml:space="preserve"> = {1, 2, 2, 3}</w:t>
-      </w:r>
-    </w:p>
-    <w:p>
-      <w:pPr>
-        <w:rPr>
-          <w:rFonts w:asciiTheme="minorBidi" w:hAnsiTheme="minorBidi"/>
-          <w:sz w:val="24"/>
-          <w:szCs w:val="24"/>
-        </w:rPr>
-      </w:pPr>
-      <w:r>
-        <w:rPr>
-          <w:rFonts w:asciiTheme="minorBidi" w:hAnsiTheme="minorBidi"/>
-          <w:sz w:val="24"/>
-          <w:szCs w:val="24"/>
-        </w:rPr>
-        <w:t>print(</w:t>
-      </w:r>
-      <w:proofErr w:type="spellStart"/>
-      <w:r>
-        <w:rPr>
-          <w:rFonts w:asciiTheme="minorBidi" w:hAnsiTheme="minorBidi"/>
-          <w:sz w:val="24"/>
-          <w:szCs w:val="24"/>
-        </w:rPr>
-        <w:t>my_</w:t>
-      </w:r>
-      <w:proofErr w:type="gramStart"/>
-      <w:r>
-        <w:rPr>
-          <w:rFonts w:asciiTheme="minorBidi" w:hAnsiTheme="minorBidi"/>
-          <w:sz w:val="24"/>
-          <w:szCs w:val="24"/>
-        </w:rPr>
-        <w:t>set</w:t>
-      </w:r>
-      <w:proofErr w:type="spellEnd"/>
-      <w:r>
-        <w:rPr>
-          <w:rFonts w:asciiTheme="minorBidi" w:hAnsiTheme="minorBidi"/>
-          <w:sz w:val="24"/>
-          <w:szCs w:val="24"/>
-        </w:rPr>
-        <w:t>)  #</w:t>
-      </w:r>
-      <w:proofErr w:type="gramEnd"/>
-      <w:r>
-        <w:rPr>
-          <w:rFonts w:asciiTheme="minorBidi" w:hAnsiTheme="minorBidi"/>
-          <w:sz w:val="24"/>
-          <w:szCs w:val="24"/>
-        </w:rPr>
-        <w:t xml:space="preserve"> Output: {1, 2, 3}</w:t>
+      <w:r>
+        <w:rPr>
+          <w:rFonts w:asciiTheme="minorBidi" w:hAnsiTheme="minorBidi"/>
+          <w:sz w:val="24"/>
+          <w:szCs w:val="24"/>
+        </w:rPr>
+        <w:t>my_set = {1, 2, 2, 3}</w:t>
+      </w:r>
+    </w:p>
+    <w:p>
+      <w:pPr>
+        <w:rPr>
+          <w:rFonts w:asciiTheme="minorBidi" w:hAnsiTheme="minorBidi"/>
+          <w:sz w:val="24"/>
+          <w:szCs w:val="24"/>
+        </w:rPr>
+      </w:pPr>
+      <w:r>
+        <w:rPr>
+          <w:rFonts w:asciiTheme="minorBidi" w:hAnsiTheme="minorBidi"/>
+          <w:sz w:val="24"/>
+          <w:szCs w:val="24"/>
+        </w:rPr>
+        <w:t>print(my_set)  # Output: {1, 2, 3}</w:t>
       </w:r>
     </w:p>
     <w:p>
@@ -4197,7 +2947,7 @@
           <w:szCs w:val="24"/>
         </w:rPr>
         <w:pict w14:anchorId="44F83519">
-          <v:rect id="_x0000_i1321" style="width:0;height:1.5pt" o:hralign="center" o:hrstd="t" o:hr="t" fillcolor="#a0a0a0" stroked="f"/>
+          <v:rect id="_x0000_i1045" style="width:0;height:1.5pt" o:hralign="center" o:hrstd="t" o:hr="t" fillcolor="#a0a0a0" stroked="f"/>
         </w:pict>
       </w:r>
     </w:p>
@@ -4265,76 +3015,30 @@
           <w:szCs w:val="24"/>
         </w:rPr>
       </w:pPr>
-      <w:proofErr w:type="spellStart"/>
-      <w:r>
-        <w:rPr>
-          <w:rFonts w:asciiTheme="minorBidi" w:hAnsiTheme="minorBidi"/>
-          <w:sz w:val="24"/>
-          <w:szCs w:val="24"/>
-        </w:rPr>
-        <w:t>my_set</w:t>
-      </w:r>
-      <w:proofErr w:type="spellEnd"/>
-      <w:r>
-        <w:rPr>
-          <w:rFonts w:asciiTheme="minorBidi" w:hAnsiTheme="minorBidi"/>
-          <w:sz w:val="24"/>
-          <w:szCs w:val="24"/>
-        </w:rPr>
-        <w:t xml:space="preserve"> = {1, "hello", (2, 3)}</w:t>
-      </w:r>
-    </w:p>
-    <w:p>
-      <w:pPr>
-        <w:rPr>
-          <w:rFonts w:asciiTheme="minorBidi" w:hAnsiTheme="minorBidi"/>
-          <w:sz w:val="24"/>
-          <w:szCs w:val="24"/>
-        </w:rPr>
-      </w:pPr>
-      <w:r>
-        <w:rPr>
-          <w:rFonts w:asciiTheme="minorBidi" w:hAnsiTheme="minorBidi"/>
-          <w:sz w:val="24"/>
-          <w:szCs w:val="24"/>
-        </w:rPr>
-        <w:t>print(</w:t>
-      </w:r>
-      <w:proofErr w:type="spellStart"/>
-      <w:r>
-        <w:rPr>
-          <w:rFonts w:asciiTheme="minorBidi" w:hAnsiTheme="minorBidi"/>
-          <w:sz w:val="24"/>
-          <w:szCs w:val="24"/>
-        </w:rPr>
-        <w:t>my_</w:t>
-      </w:r>
-      <w:proofErr w:type="gramStart"/>
-      <w:r>
-        <w:rPr>
-          <w:rFonts w:asciiTheme="minorBidi" w:hAnsiTheme="minorBidi"/>
-          <w:sz w:val="24"/>
-          <w:szCs w:val="24"/>
-        </w:rPr>
-        <w:t>set</w:t>
-      </w:r>
-      <w:proofErr w:type="spellEnd"/>
-      <w:r>
-        <w:rPr>
-          <w:rFonts w:asciiTheme="minorBidi" w:hAnsiTheme="minorBidi"/>
-          <w:sz w:val="24"/>
-          <w:szCs w:val="24"/>
-        </w:rPr>
-        <w:t>)  #</w:t>
-      </w:r>
-      <w:proofErr w:type="gramEnd"/>
-      <w:r>
-        <w:rPr>
-          <w:rFonts w:asciiTheme="minorBidi" w:hAnsiTheme="minorBidi"/>
-          <w:sz w:val="24"/>
-          <w:szCs w:val="24"/>
-        </w:rPr>
-        <w:t xml:space="preserve"> Output: {1, 'hello', (2, 3)}</w:t>
+      <w:r>
+        <w:rPr>
+          <w:rFonts w:asciiTheme="minorBidi" w:hAnsiTheme="minorBidi"/>
+          <w:sz w:val="24"/>
+          <w:szCs w:val="24"/>
+        </w:rPr>
+        <w:t>my_set = {1, "hello", (2, 3)}</w:t>
+      </w:r>
+    </w:p>
+    <w:p>
+      <w:pPr>
+        <w:rPr>
+          <w:rFonts w:asciiTheme="minorBidi" w:hAnsiTheme="minorBidi"/>
+          <w:sz w:val="24"/>
+          <w:szCs w:val="24"/>
+        </w:rPr>
+      </w:pPr>
+      <w:r>
+        <w:rPr>
+          <w:rFonts w:asciiTheme="minorBidi" w:hAnsiTheme="minorBidi"/>
+          <w:sz w:val="24"/>
+          <w:szCs w:val="24"/>
+        </w:rPr>
+        <w:t>print(my_set)  # Output: {1, 'hello', (2, 3)}</w:t>
       </w:r>
     </w:p>
     <w:p>
@@ -4370,23 +3074,13 @@
           <w:szCs w:val="24"/>
         </w:rPr>
       </w:pPr>
-      <w:proofErr w:type="spellStart"/>
-      <w:r>
-        <w:rPr>
-          <w:rFonts w:asciiTheme="minorBidi" w:hAnsiTheme="minorBidi"/>
-          <w:sz w:val="24"/>
-          <w:szCs w:val="24"/>
-        </w:rPr>
-        <w:t>my_set</w:t>
-      </w:r>
-      <w:proofErr w:type="spellEnd"/>
-      <w:r>
-        <w:rPr>
-          <w:rFonts w:asciiTheme="minorBidi" w:hAnsiTheme="minorBidi"/>
-          <w:sz w:val="24"/>
-          <w:szCs w:val="24"/>
-        </w:rPr>
-        <w:t xml:space="preserve"> = {[1, 2], "hello"}  </w:t>
+      <w:r>
+        <w:rPr>
+          <w:rFonts w:asciiTheme="minorBidi" w:hAnsiTheme="minorBidi"/>
+          <w:sz w:val="24"/>
+          <w:szCs w:val="24"/>
+        </w:rPr>
+        <w:t xml:space="preserve">my_set = {[1, 2], "hello"}  </w:t>
       </w:r>
     </w:p>
     <w:p>
@@ -4419,43 +3113,7 @@
           <w:sz w:val="24"/>
           <w:szCs w:val="24"/>
         </w:rPr>
-        <w:t xml:space="preserve"> </w:t>
-      </w:r>
-      <w:proofErr w:type="spellStart"/>
-      <w:r>
-        <w:rPr>
-          <w:rFonts w:asciiTheme="minorBidi" w:hAnsiTheme="minorBidi"/>
-          <w:sz w:val="24"/>
-          <w:szCs w:val="24"/>
-        </w:rPr>
-        <w:t>TypeError</w:t>
-      </w:r>
-      <w:proofErr w:type="spellEnd"/>
-      <w:r>
-        <w:rPr>
-          <w:rFonts w:asciiTheme="minorBidi" w:hAnsiTheme="minorBidi"/>
-          <w:sz w:val="24"/>
-          <w:szCs w:val="24"/>
-        </w:rPr>
-        <w:t xml:space="preserve">: </w:t>
-      </w:r>
-      <w:proofErr w:type="spellStart"/>
-      <w:r>
-        <w:rPr>
-          <w:rFonts w:asciiTheme="minorBidi" w:hAnsiTheme="minorBidi"/>
-          <w:sz w:val="24"/>
-          <w:szCs w:val="24"/>
-        </w:rPr>
-        <w:t>unhashable</w:t>
-      </w:r>
-      <w:proofErr w:type="spellEnd"/>
-      <w:r>
-        <w:rPr>
-          <w:rFonts w:asciiTheme="minorBidi" w:hAnsiTheme="minorBidi"/>
-          <w:sz w:val="24"/>
-          <w:szCs w:val="24"/>
-        </w:rPr>
-        <w:t xml:space="preserve"> type: 'list'</w:t>
+        <w:t xml:space="preserve"> TypeError: unhashable type: 'list'</w:t>
       </w:r>
     </w:p>
     <w:p>
@@ -4473,7 +3131,7 @@
           <w:szCs w:val="24"/>
         </w:rPr>
         <w:pict w14:anchorId="0119C8D7">
-          <v:rect id="_x0000_i1322" style="width:0;height:1.5pt" o:hralign="center" o:hrstd="t" o:hr="t" fillcolor="#a0a0a0" stroked="f"/>
+          <v:rect id="_x0000_i1046" style="width:0;height:1.5pt" o:hralign="center" o:hrstd="t" o:hr="t" fillcolor="#a0a0a0" stroked="f"/>
         </w:pict>
       </w:r>
     </w:p>
@@ -4495,54 +3153,24 @@
           <w:sz w:val="24"/>
           <w:szCs w:val="24"/>
         </w:rPr>
-        <w:t xml:space="preserve">23. </w:t>
-      </w:r>
-      <w:r>
-        <w:rPr>
-          <w:rFonts w:asciiTheme="minorBidi" w:hAnsiTheme="minorBidi"/>
-          <w:b/>
-          <w:bCs/>
-          <w:sz w:val="24"/>
-          <w:szCs w:val="24"/>
-        </w:rPr>
-        <w:t>How do you check if two sets are disjoint (no common elements)?</w:t>
-      </w:r>
-    </w:p>
-    <w:p>
-      <w:pPr>
-        <w:rPr>
-          <w:rFonts w:asciiTheme="minorBidi" w:hAnsiTheme="minorBidi"/>
-          <w:sz w:val="24"/>
-          <w:szCs w:val="24"/>
-        </w:rPr>
-      </w:pPr>
-      <w:proofErr w:type="gramStart"/>
-      <w:r>
-        <w:rPr>
-          <w:rFonts w:asciiTheme="minorBidi" w:hAnsiTheme="minorBidi"/>
-          <w:sz w:val="24"/>
-          <w:szCs w:val="24"/>
-        </w:rPr>
-        <w:t>Use .</w:t>
-      </w:r>
-      <w:proofErr w:type="spellStart"/>
-      <w:r>
-        <w:rPr>
-          <w:rFonts w:asciiTheme="minorBidi" w:hAnsiTheme="minorBidi"/>
-          <w:sz w:val="24"/>
-          <w:szCs w:val="24"/>
-        </w:rPr>
-        <w:t>isdisjoint</w:t>
-      </w:r>
-      <w:proofErr w:type="spellEnd"/>
-      <w:proofErr w:type="gramEnd"/>
-      <w:r>
-        <w:rPr>
-          <w:rFonts w:asciiTheme="minorBidi" w:hAnsiTheme="minorBidi"/>
-          <w:sz w:val="24"/>
-          <w:szCs w:val="24"/>
-        </w:rPr>
-        <w:t>().</w:t>
+        <w:t>23. How do you check if two sets are disjoint (no common elements)?</w:t>
+      </w:r>
+    </w:p>
+    <w:p>
+      <w:pPr>
+        <w:rPr>
+          <w:rFonts w:asciiTheme="minorBidi" w:hAnsiTheme="minorBidi"/>
+          <w:sz w:val="24"/>
+          <w:szCs w:val="24"/>
+        </w:rPr>
+      </w:pPr>
+      <w:r>
+        <w:rPr>
+          <w:rFonts w:asciiTheme="minorBidi" w:hAnsiTheme="minorBidi"/>
+          <w:sz w:val="24"/>
+          <w:szCs w:val="24"/>
+        </w:rPr>
+        <w:t>Use .isdisjoint().</w:t>
       </w:r>
     </w:p>
     <w:p>
@@ -4593,27 +3221,7 @@
           <w:sz w:val="24"/>
           <w:szCs w:val="24"/>
         </w:rPr>
-        <w:t>print(</w:t>
-      </w:r>
-      <w:proofErr w:type="spellStart"/>
-      <w:proofErr w:type="gramStart"/>
-      <w:r>
-        <w:rPr>
-          <w:rFonts w:asciiTheme="minorBidi" w:hAnsiTheme="minorBidi"/>
-          <w:sz w:val="24"/>
-          <w:szCs w:val="24"/>
-        </w:rPr>
-        <w:t>A.isdisjoint</w:t>
-      </w:r>
-      <w:proofErr w:type="spellEnd"/>
-      <w:proofErr w:type="gramEnd"/>
-      <w:r>
-        <w:rPr>
-          <w:rFonts w:asciiTheme="minorBidi" w:hAnsiTheme="minorBidi"/>
-          <w:sz w:val="24"/>
-          <w:szCs w:val="24"/>
-        </w:rPr>
-        <w:t>(B))  # Output: True (because A and B have no common elements)</w:t>
+        <w:t>print(A.isdisjoint(B))  # Output: True (because A and B have no common elements)</w:t>
       </w:r>
     </w:p>
     <w:p>
@@ -4631,7 +3239,7 @@
           <w:szCs w:val="24"/>
         </w:rPr>
         <w:pict w14:anchorId="553AA1E4">
-          <v:rect id="_x0000_i1323" style="width:0;height:1.5pt" o:hralign="center" o:hrstd="t" o:hr="t" fillcolor="#a0a0a0" stroked="f"/>
+          <v:rect id="_x0000_i1047" style="width:0;height:1.5pt" o:hralign="center" o:hrstd="t" o:hr="t" fillcolor="#a0a0a0" stroked="f"/>
         </w:pict>
       </w:r>
     </w:p>
@@ -4653,17 +3261,7 @@
           <w:sz w:val="24"/>
           <w:szCs w:val="24"/>
         </w:rPr>
-        <w:t>24.</w:t>
-      </w:r>
-      <w:r>
-        <w:rPr>
-          <w:rFonts w:asciiTheme="minorBidi" w:hAnsiTheme="minorBidi"/>
-          <w:b/>
-          <w:bCs/>
-          <w:sz w:val="24"/>
-          <w:szCs w:val="24"/>
-        </w:rPr>
-        <w:t xml:space="preserve"> What happens when you take the union of overlapping sets?</w:t>
+        <w:t>24. What happens when you take the union of overlapping sets?</w:t>
       </w:r>
     </w:p>
     <w:p>
@@ -4725,23 +3323,13 @@
           <w:szCs w:val="24"/>
         </w:rPr>
       </w:pPr>
-      <w:proofErr w:type="gramStart"/>
-      <w:r>
-        <w:rPr>
-          <w:rFonts w:asciiTheme="minorBidi" w:hAnsiTheme="minorBidi"/>
-          <w:sz w:val="24"/>
-          <w:szCs w:val="24"/>
-        </w:rPr>
-        <w:t>print(</w:t>
-      </w:r>
-      <w:proofErr w:type="gramEnd"/>
-      <w:r>
-        <w:rPr>
-          <w:rFonts w:asciiTheme="minorBidi" w:hAnsiTheme="minorBidi"/>
-          <w:sz w:val="24"/>
-          <w:szCs w:val="24"/>
-        </w:rPr>
-        <w:t>A | B)  # Output: {1, 2, 3, 4, 5}</w:t>
+      <w:r>
+        <w:rPr>
+          <w:rFonts w:asciiTheme="minorBidi" w:hAnsiTheme="minorBidi"/>
+          <w:sz w:val="24"/>
+          <w:szCs w:val="24"/>
+        </w:rPr>
+        <w:t>print(A | B)  # Output: {1, 2, 3, 4, 5}</w:t>
       </w:r>
     </w:p>
     <w:p>
@@ -4759,7 +3347,7 @@
           <w:szCs w:val="24"/>
         </w:rPr>
         <w:pict w14:anchorId="4561941A">
-          <v:rect id="_x0000_i1324" style="width:0;height:1.5pt" o:hralign="center" o:hrstd="t" o:hr="t" fillcolor="#a0a0a0" stroked="f"/>
+          <v:rect id="_x0000_i1048" style="width:0;height:1.5pt" o:hralign="center" o:hrstd="t" o:hr="t" fillcolor="#a0a0a0" stroked="f"/>
         </w:pict>
       </w:r>
     </w:p>
@@ -4781,44 +3369,24 @@
           <w:sz w:val="24"/>
           <w:szCs w:val="24"/>
         </w:rPr>
-        <w:t>25.</w:t>
-      </w:r>
-      <w:r>
-        <w:rPr>
-          <w:rFonts w:asciiTheme="minorBidi" w:hAnsiTheme="minorBidi"/>
-          <w:b/>
-          <w:bCs/>
-          <w:sz w:val="24"/>
-          <w:szCs w:val="24"/>
-        </w:rPr>
-        <w:t xml:space="preserve"> How do you update a set with another set?</w:t>
-      </w:r>
-    </w:p>
-    <w:p>
-      <w:pPr>
-        <w:rPr>
-          <w:rFonts w:asciiTheme="minorBidi" w:hAnsiTheme="minorBidi"/>
-          <w:sz w:val="24"/>
-          <w:szCs w:val="24"/>
-        </w:rPr>
-      </w:pPr>
-      <w:proofErr w:type="gramStart"/>
-      <w:r>
-        <w:rPr>
-          <w:rFonts w:asciiTheme="minorBidi" w:hAnsiTheme="minorBidi"/>
-          <w:sz w:val="24"/>
-          <w:szCs w:val="24"/>
-        </w:rPr>
-        <w:t>Use .update</w:t>
-      </w:r>
-      <w:proofErr w:type="gramEnd"/>
-      <w:r>
-        <w:rPr>
-          <w:rFonts w:asciiTheme="minorBidi" w:hAnsiTheme="minorBidi"/>
-          <w:sz w:val="24"/>
-          <w:szCs w:val="24"/>
-        </w:rPr>
-        <w:t>().</w:t>
+        <w:t>25. How do you update a set with another set?</w:t>
+      </w:r>
+    </w:p>
+    <w:p>
+      <w:pPr>
+        <w:rPr>
+          <w:rFonts w:asciiTheme="minorBidi" w:hAnsiTheme="minorBidi"/>
+          <w:sz w:val="24"/>
+          <w:szCs w:val="24"/>
+        </w:rPr>
+      </w:pPr>
+      <w:r>
+        <w:rPr>
+          <w:rFonts w:asciiTheme="minorBidi" w:hAnsiTheme="minorBidi"/>
+          <w:sz w:val="24"/>
+          <w:szCs w:val="24"/>
+        </w:rPr>
+        <w:t>Use .update().</w:t>
       </w:r>
     </w:p>
     <w:p>
@@ -4864,60 +3432,30 @@
           <w:szCs w:val="24"/>
         </w:rPr>
       </w:pPr>
-      <w:proofErr w:type="spellStart"/>
-      <w:proofErr w:type="gramStart"/>
-      <w:r>
-        <w:rPr>
-          <w:rFonts w:asciiTheme="minorBidi" w:hAnsiTheme="minorBidi"/>
-          <w:sz w:val="24"/>
-          <w:szCs w:val="24"/>
-        </w:rPr>
-        <w:t>A.update</w:t>
-      </w:r>
-      <w:proofErr w:type="spellEnd"/>
-      <w:proofErr w:type="gramEnd"/>
-      <w:r>
-        <w:rPr>
-          <w:rFonts w:asciiTheme="minorBidi" w:hAnsiTheme="minorBidi"/>
-          <w:sz w:val="24"/>
-          <w:szCs w:val="24"/>
-        </w:rPr>
-        <w:t>(B)</w:t>
-      </w:r>
-    </w:p>
-    <w:p>
-      <w:pPr>
-        <w:rPr>
-          <w:rFonts w:asciiTheme="minorBidi" w:hAnsiTheme="minorBidi"/>
-          <w:sz w:val="24"/>
-          <w:szCs w:val="24"/>
-        </w:rPr>
-      </w:pPr>
-      <w:r>
-        <w:rPr>
-          <w:rFonts w:asciiTheme="minorBidi" w:hAnsiTheme="minorBidi"/>
-          <w:sz w:val="24"/>
-          <w:szCs w:val="24"/>
-        </w:rPr>
-        <w:t>print(</w:t>
-      </w:r>
-      <w:proofErr w:type="gramStart"/>
-      <w:r>
-        <w:rPr>
-          <w:rFonts w:asciiTheme="minorBidi" w:hAnsiTheme="minorBidi"/>
-          <w:sz w:val="24"/>
-          <w:szCs w:val="24"/>
-        </w:rPr>
-        <w:t>A)  #</w:t>
-      </w:r>
-      <w:proofErr w:type="gramEnd"/>
-      <w:r>
-        <w:rPr>
-          <w:rFonts w:asciiTheme="minorBidi" w:hAnsiTheme="minorBidi"/>
-          <w:sz w:val="24"/>
-          <w:szCs w:val="24"/>
-        </w:rPr>
-        <w:t xml:space="preserve"> Output: {1, 2, 3, 4}</w:t>
+      <w:r>
+        <w:rPr>
+          <w:rFonts w:asciiTheme="minorBidi" w:hAnsiTheme="minorBidi"/>
+          <w:sz w:val="24"/>
+          <w:szCs w:val="24"/>
+        </w:rPr>
+        <w:t>A.update(B)</w:t>
+      </w:r>
+    </w:p>
+    <w:p>
+      <w:pPr>
+        <w:rPr>
+          <w:rFonts w:asciiTheme="minorBidi" w:hAnsiTheme="minorBidi"/>
+          <w:sz w:val="24"/>
+          <w:szCs w:val="24"/>
+        </w:rPr>
+      </w:pPr>
+      <w:r>
+        <w:rPr>
+          <w:rFonts w:asciiTheme="minorBidi" w:hAnsiTheme="minorBidi"/>
+          <w:sz w:val="24"/>
+          <w:szCs w:val="24"/>
+        </w:rPr>
+        <w:t>print(A)  # Output: {1, 2, 3, 4}</w:t>
       </w:r>
     </w:p>
     <w:p>
@@ -4935,7 +3473,7 @@
           <w:szCs w:val="24"/>
         </w:rPr>
         <w:pict w14:anchorId="4B7B7A71">
-          <v:rect id="_x0000_i1325" style="width:0;height:1.5pt" o:hralign="center" o:hrstd="t" o:hr="t" fillcolor="#a0a0a0" stroked="f"/>
+          <v:rect id="_x0000_i1049" style="width:0;height:1.5pt" o:hralign="center" o:hrstd="t" o:hr="t" fillcolor="#a0a0a0" stroked="f"/>
         </w:pict>
       </w:r>
     </w:p>
@@ -4984,25 +3522,7 @@
           <w:sz w:val="24"/>
           <w:szCs w:val="24"/>
         </w:rPr>
-        <w:t xml:space="preserve">Use </w:t>
-      </w:r>
-      <w:proofErr w:type="gramStart"/>
-      <w:r>
-        <w:rPr>
-          <w:rFonts w:asciiTheme="minorBidi" w:hAnsiTheme="minorBidi"/>
-          <w:sz w:val="24"/>
-          <w:szCs w:val="24"/>
-        </w:rPr>
-        <w:t>max(</w:t>
-      </w:r>
-      <w:proofErr w:type="gramEnd"/>
-      <w:r>
-        <w:rPr>
-          <w:rFonts w:asciiTheme="minorBidi" w:hAnsiTheme="minorBidi"/>
-          <w:sz w:val="24"/>
-          <w:szCs w:val="24"/>
-        </w:rPr>
-        <w:t>) and min().</w:t>
+        <w:t>Use max() and min().</w:t>
       </w:r>
     </w:p>
     <w:p>
@@ -5036,60 +3556,24 @@
           <w:sz w:val="24"/>
           <w:szCs w:val="24"/>
         </w:rPr>
-        <w:t>print(max(numbers</w:t>
-      </w:r>
-      <w:proofErr w:type="gramStart"/>
-      <w:r>
-        <w:rPr>
-          <w:rFonts w:asciiTheme="minorBidi" w:hAnsiTheme="minorBidi"/>
-          <w:sz w:val="24"/>
-          <w:szCs w:val="24"/>
-        </w:rPr>
-        <w:t>))  #</w:t>
-      </w:r>
-      <w:proofErr w:type="gramEnd"/>
-      <w:r>
-        <w:rPr>
-          <w:rFonts w:asciiTheme="minorBidi" w:hAnsiTheme="minorBidi"/>
-          <w:sz w:val="24"/>
-          <w:szCs w:val="24"/>
-        </w:rPr>
-        <w:t xml:space="preserve"> Output: 7</w:t>
-      </w:r>
-    </w:p>
-    <w:p>
-      <w:pPr>
-        <w:rPr>
-          <w:rFonts w:asciiTheme="minorBidi" w:hAnsiTheme="minorBidi"/>
-          <w:sz w:val="24"/>
-          <w:szCs w:val="24"/>
-        </w:rPr>
-      </w:pPr>
-      <w:r>
-        <w:rPr>
-          <w:rFonts w:asciiTheme="minorBidi" w:hAnsiTheme="minorBidi"/>
-          <w:sz w:val="24"/>
-          <w:szCs w:val="24"/>
-        </w:rPr>
-        <w:t>print(min(numbers</w:t>
-      </w:r>
-      <w:proofErr w:type="gramStart"/>
-      <w:r>
-        <w:rPr>
-          <w:rFonts w:asciiTheme="minorBidi" w:hAnsiTheme="minorBidi"/>
-          <w:sz w:val="24"/>
-          <w:szCs w:val="24"/>
-        </w:rPr>
-        <w:t>))  #</w:t>
-      </w:r>
-      <w:proofErr w:type="gramEnd"/>
-      <w:r>
-        <w:rPr>
-          <w:rFonts w:asciiTheme="minorBidi" w:hAnsiTheme="minorBidi"/>
-          <w:sz w:val="24"/>
-          <w:szCs w:val="24"/>
-        </w:rPr>
-        <w:t xml:space="preserve"> Output: 1</w:t>
+        <w:t>print(max(numbers))  # Output: 7</w:t>
+      </w:r>
+    </w:p>
+    <w:p>
+      <w:pPr>
+        <w:rPr>
+          <w:rFonts w:asciiTheme="minorBidi" w:hAnsiTheme="minorBidi"/>
+          <w:sz w:val="24"/>
+          <w:szCs w:val="24"/>
+        </w:rPr>
+      </w:pPr>
+      <w:r>
+        <w:rPr>
+          <w:rFonts w:asciiTheme="minorBidi" w:hAnsiTheme="minorBidi"/>
+          <w:sz w:val="24"/>
+          <w:szCs w:val="24"/>
+        </w:rPr>
+        <w:t>print(min(numbers))  # Output: 1</w:t>
       </w:r>
     </w:p>
     <w:p>
@@ -5107,7 +3591,7 @@
           <w:szCs w:val="24"/>
         </w:rPr>
         <w:pict w14:anchorId="5B152873">
-          <v:rect id="_x0000_i1326" style="width:0;height:1.5pt" o:hralign="center" o:hrstd="t" o:hr="t" fillcolor="#a0a0a0" stroked="f"/>
+          <v:rect id="_x0000_i1050" style="width:0;height:1.5pt" o:hralign="center" o:hrstd="t" o:hr="t" fillcolor="#a0a0a0" stroked="f"/>
         </w:pict>
       </w:r>
     </w:p>
@@ -5150,23 +3634,13 @@
           <w:szCs w:val="24"/>
         </w:rPr>
       </w:pPr>
-      <w:proofErr w:type="gramStart"/>
-      <w:r>
-        <w:rPr>
-          <w:rFonts w:asciiTheme="minorBidi" w:hAnsiTheme="minorBidi"/>
-          <w:sz w:val="24"/>
-          <w:szCs w:val="24"/>
-        </w:rPr>
-        <w:t>Use .pop</w:t>
-      </w:r>
-      <w:proofErr w:type="gramEnd"/>
-      <w:r>
-        <w:rPr>
-          <w:rFonts w:asciiTheme="minorBidi" w:hAnsiTheme="minorBidi"/>
-          <w:sz w:val="24"/>
-          <w:szCs w:val="24"/>
-        </w:rPr>
-        <w:t>().</w:t>
+      <w:r>
+        <w:rPr>
+          <w:rFonts w:asciiTheme="minorBidi" w:hAnsiTheme="minorBidi"/>
+          <w:sz w:val="24"/>
+          <w:szCs w:val="24"/>
+        </w:rPr>
+        <w:t>Use .pop().</w:t>
       </w:r>
     </w:p>
     <w:p>
@@ -5194,68 +3668,30 @@
           <w:szCs w:val="24"/>
         </w:rPr>
       </w:pPr>
-      <w:proofErr w:type="spellStart"/>
-      <w:proofErr w:type="gramStart"/>
-      <w:r>
-        <w:rPr>
-          <w:rFonts w:asciiTheme="minorBidi" w:hAnsiTheme="minorBidi"/>
-          <w:sz w:val="24"/>
-          <w:szCs w:val="24"/>
-        </w:rPr>
-        <w:t>A.pop</w:t>
-      </w:r>
-      <w:proofErr w:type="spellEnd"/>
-      <w:r>
-        <w:rPr>
-          <w:rFonts w:asciiTheme="minorBidi" w:hAnsiTheme="minorBidi"/>
-          <w:sz w:val="24"/>
-          <w:szCs w:val="24"/>
-        </w:rPr>
-        <w:t>(</w:t>
-      </w:r>
-      <w:proofErr w:type="gramEnd"/>
-      <w:r>
-        <w:rPr>
-          <w:rFonts w:asciiTheme="minorBidi" w:hAnsiTheme="minorBidi"/>
-          <w:sz w:val="24"/>
-          <w:szCs w:val="24"/>
-        </w:rPr>
-        <w:t>)</w:t>
-      </w:r>
-    </w:p>
-    <w:p>
-      <w:pPr>
-        <w:rPr>
-          <w:rFonts w:asciiTheme="minorBidi" w:hAnsiTheme="minorBidi"/>
-          <w:sz w:val="24"/>
-          <w:szCs w:val="24"/>
-        </w:rPr>
-      </w:pPr>
-      <w:r>
-        <w:rPr>
-          <w:rFonts w:asciiTheme="minorBidi" w:hAnsiTheme="minorBidi"/>
-          <w:sz w:val="24"/>
-          <w:szCs w:val="24"/>
-        </w:rPr>
-        <w:t>print(</w:t>
-      </w:r>
-      <w:proofErr w:type="gramStart"/>
-      <w:r>
-        <w:rPr>
-          <w:rFonts w:asciiTheme="minorBidi" w:hAnsiTheme="minorBidi"/>
-          <w:sz w:val="24"/>
-          <w:szCs w:val="24"/>
-        </w:rPr>
-        <w:t>A)  #</w:t>
-      </w:r>
-      <w:proofErr w:type="gramEnd"/>
-      <w:r>
-        <w:rPr>
-          <w:rFonts w:asciiTheme="minorBidi" w:hAnsiTheme="minorBidi"/>
-          <w:sz w:val="24"/>
-          <w:szCs w:val="24"/>
-        </w:rPr>
-        <w:t xml:space="preserve"> Removes and prints a random element</w:t>
+      <w:r>
+        <w:rPr>
+          <w:rFonts w:asciiTheme="minorBidi" w:hAnsiTheme="minorBidi"/>
+          <w:sz w:val="24"/>
+          <w:szCs w:val="24"/>
+        </w:rPr>
+        <w:t>A.pop()</w:t>
+      </w:r>
+    </w:p>
+    <w:p>
+      <w:pPr>
+        <w:rPr>
+          <w:rFonts w:asciiTheme="minorBidi" w:hAnsiTheme="minorBidi"/>
+          <w:sz w:val="24"/>
+          <w:szCs w:val="24"/>
+        </w:rPr>
+      </w:pPr>
+      <w:r>
+        <w:rPr>
+          <w:rFonts w:asciiTheme="minorBidi" w:hAnsiTheme="minorBidi"/>
+          <w:sz w:val="24"/>
+          <w:szCs w:val="24"/>
+        </w:rPr>
+        <w:t>print(A)  # Removes and prints a random element</w:t>
       </w:r>
     </w:p>
     <w:p>
@@ -5280,25 +3716,7 @@
           <w:sz w:val="24"/>
           <w:szCs w:val="24"/>
         </w:rPr>
-        <w:t xml:space="preserve"> Since sets are unordered</w:t>
-      </w:r>
-      <w:proofErr w:type="gramStart"/>
-      <w:r>
-        <w:rPr>
-          <w:rFonts w:asciiTheme="minorBidi" w:hAnsiTheme="minorBidi"/>
-          <w:sz w:val="24"/>
-          <w:szCs w:val="24"/>
-        </w:rPr>
-        <w:t>, .pop</w:t>
-      </w:r>
-      <w:proofErr w:type="gramEnd"/>
-      <w:r>
-        <w:rPr>
-          <w:rFonts w:asciiTheme="minorBidi" w:hAnsiTheme="minorBidi"/>
-          <w:sz w:val="24"/>
-          <w:szCs w:val="24"/>
-        </w:rPr>
-        <w:t>() removes a random element.</w:t>
+        <w:t xml:space="preserve"> Since sets are unordered, .pop() removes a random element.</w:t>
       </w:r>
     </w:p>
     <w:p>
@@ -5316,7 +3734,7 @@
           <w:szCs w:val="24"/>
         </w:rPr>
         <w:pict w14:anchorId="55BDB717">
-          <v:rect id="_x0000_i1327" style="width:0;height:1.5pt" o:hralign="center" o:hrstd="t" o:hr="t" fillcolor="#a0a0a0" stroked="f"/>
+          <v:rect id="_x0000_i1051" style="width:0;height:1.5pt" o:hralign="center" o:hrstd="t" o:hr="t" fillcolor="#a0a0a0" stroked="f"/>
         </w:pict>
       </w:r>
     </w:p>
@@ -5348,29 +3766,7 @@
           <w:sz w:val="24"/>
           <w:szCs w:val="24"/>
         </w:rPr>
-        <w:t xml:space="preserve"> What is the difference between </w:t>
-      </w:r>
-      <w:proofErr w:type="gramStart"/>
-      <w:r>
-        <w:rPr>
-          <w:rFonts w:asciiTheme="minorBidi" w:hAnsiTheme="minorBidi"/>
-          <w:b/>
-          <w:bCs/>
-          <w:sz w:val="24"/>
-          <w:szCs w:val="24"/>
-        </w:rPr>
-        <w:t>remove(</w:t>
-      </w:r>
-      <w:proofErr w:type="gramEnd"/>
-      <w:r>
-        <w:rPr>
-          <w:rFonts w:asciiTheme="minorBidi" w:hAnsiTheme="minorBidi"/>
-          <w:b/>
-          <w:bCs/>
-          <w:sz w:val="24"/>
-          <w:szCs w:val="24"/>
-        </w:rPr>
-        <w:t>) and pop() in sets?</w:t>
+        <w:t xml:space="preserve"> What is the difference between remove() and pop() in sets?</w:t>
       </w:r>
     </w:p>
     <w:tbl>
@@ -5581,25 +3977,7 @@
                 <w:sz w:val="24"/>
                 <w:szCs w:val="24"/>
               </w:rPr>
-              <w:t xml:space="preserve"> Yes (</w:t>
-            </w:r>
-            <w:proofErr w:type="spellStart"/>
-            <w:r>
-              <w:rPr>
-                <w:rFonts w:asciiTheme="minorBidi" w:hAnsiTheme="minorBidi"/>
-                <w:sz w:val="24"/>
-                <w:szCs w:val="24"/>
-              </w:rPr>
-              <w:t>KeyError</w:t>
-            </w:r>
-            <w:proofErr w:type="spellEnd"/>
-            <w:r>
-              <w:rPr>
-                <w:rFonts w:asciiTheme="minorBidi" w:hAnsiTheme="minorBidi"/>
-                <w:sz w:val="24"/>
-                <w:szCs w:val="24"/>
-              </w:rPr>
-              <w:t>)</w:t>
+              <w:t xml:space="preserve"> Yes (KeyError)</w:t>
             </w:r>
           </w:p>
         </w:tc>
@@ -5654,23 +4032,13 @@
                 <w:szCs w:val="24"/>
               </w:rPr>
             </w:pPr>
-            <w:proofErr w:type="gramStart"/>
             <w:r>
               <w:rPr>
                 <w:rFonts w:asciiTheme="minorBidi" w:hAnsiTheme="minorBidi"/>
                 <w:sz w:val="24"/>
                 <w:szCs w:val="24"/>
               </w:rPr>
-              <w:t>pop(</w:t>
-            </w:r>
-            <w:proofErr w:type="gramEnd"/>
-            <w:r>
-              <w:rPr>
-                <w:rFonts w:asciiTheme="minorBidi" w:hAnsiTheme="minorBidi"/>
-                <w:sz w:val="24"/>
-                <w:szCs w:val="24"/>
-              </w:rPr>
-              <w:t>)</w:t>
+              <w:t>pop()</w:t>
             </w:r>
           </w:p>
         </w:tc>
@@ -5787,7 +4155,7 @@
           <w:szCs w:val="24"/>
         </w:rPr>
         <w:pict w14:anchorId="6A25DC19">
-          <v:rect id="_x0000_i1328" style="width:0;height:1.5pt" o:hralign="center" o:hrstd="t" o:hr="t" fillcolor="#a0a0a0" stroked="f"/>
+          <v:rect id="_x0000_i1052" style="width:0;height:1.5pt" o:hralign="center" o:hrstd="t" o:hr="t" fillcolor="#a0a0a0" stroked="f"/>
         </w:pict>
       </w:r>
     </w:p>
@@ -5830,25 +4198,7 @@
           <w:sz w:val="24"/>
           <w:szCs w:val="24"/>
         </w:rPr>
-        <w:t xml:space="preserve">Use </w:t>
-      </w:r>
-      <w:proofErr w:type="gramStart"/>
-      <w:r>
-        <w:rPr>
-          <w:rFonts w:asciiTheme="minorBidi" w:hAnsiTheme="minorBidi"/>
-          <w:sz w:val="24"/>
-          <w:szCs w:val="24"/>
-        </w:rPr>
-        <w:t>len(</w:t>
-      </w:r>
-      <w:proofErr w:type="gramEnd"/>
-      <w:r>
-        <w:rPr>
-          <w:rFonts w:asciiTheme="minorBidi" w:hAnsiTheme="minorBidi"/>
-          <w:sz w:val="24"/>
-          <w:szCs w:val="24"/>
-        </w:rPr>
-        <w:t>).</w:t>
+        <w:t>Use len().</w:t>
       </w:r>
     </w:p>
     <w:p>
@@ -5882,25 +4232,7 @@
           <w:sz w:val="24"/>
           <w:szCs w:val="24"/>
         </w:rPr>
-        <w:t>print(len(A</w:t>
-      </w:r>
-      <w:proofErr w:type="gramStart"/>
-      <w:r>
-        <w:rPr>
-          <w:rFonts w:asciiTheme="minorBidi" w:hAnsiTheme="minorBidi"/>
-          <w:sz w:val="24"/>
-          <w:szCs w:val="24"/>
-        </w:rPr>
-        <w:t>))  #</w:t>
-      </w:r>
-      <w:proofErr w:type="gramEnd"/>
-      <w:r>
-        <w:rPr>
-          <w:rFonts w:asciiTheme="minorBidi" w:hAnsiTheme="minorBidi"/>
-          <w:sz w:val="24"/>
-          <w:szCs w:val="24"/>
-        </w:rPr>
-        <w:t xml:space="preserve"> Output: 3</w:t>
+        <w:t>print(len(A))  # Output: 3</w:t>
       </w:r>
     </w:p>
     <w:p>
@@ -5918,7 +4250,7 @@
           <w:szCs w:val="24"/>
         </w:rPr>
         <w:pict w14:anchorId="497996C1">
-          <v:rect id="_x0000_i1329" style="width:0;height:1.5pt" o:hralign="center" o:hrstd="t" o:hr="t" fillcolor="#a0a0a0" stroked="f"/>
+          <v:rect id="_x0000_i1053" style="width:0;height:1.5pt" o:hralign="center" o:hrstd="t" o:hr="t" fillcolor="#a0a0a0" stroked="f"/>
         </w:pict>
       </w:r>
     </w:p>
@@ -5973,23 +4305,13 @@
           <w:szCs w:val="24"/>
         </w:rPr>
       </w:pPr>
-      <w:proofErr w:type="gramStart"/>
-      <w:r>
-        <w:rPr>
-          <w:rFonts w:asciiTheme="minorBidi" w:hAnsiTheme="minorBidi"/>
-          <w:sz w:val="24"/>
-          <w:szCs w:val="24"/>
-        </w:rPr>
-        <w:t>Use .intersection</w:t>
-      </w:r>
-      <w:proofErr w:type="gramEnd"/>
-      <w:r>
-        <w:rPr>
-          <w:rFonts w:asciiTheme="minorBidi" w:hAnsiTheme="minorBidi"/>
-          <w:sz w:val="24"/>
-          <w:szCs w:val="24"/>
-        </w:rPr>
-        <w:t>().</w:t>
+      <w:r>
+        <w:rPr>
+          <w:rFonts w:asciiTheme="minorBidi" w:hAnsiTheme="minorBidi"/>
+          <w:sz w:val="24"/>
+          <w:szCs w:val="24"/>
+        </w:rPr>
+        <w:t>Use .intersection().</w:t>
       </w:r>
     </w:p>
     <w:p>
@@ -6051,33 +4373,13 @@
           <w:szCs w:val="24"/>
         </w:rPr>
       </w:pPr>
-      <w:proofErr w:type="gramStart"/>
-      <w:r>
-        <w:rPr>
-          <w:rFonts w:asciiTheme="minorBidi" w:hAnsiTheme="minorBidi"/>
-          <w:sz w:val="24"/>
-          <w:szCs w:val="24"/>
-        </w:rPr>
-        <w:t>print(</w:t>
-      </w:r>
-      <w:proofErr w:type="spellStart"/>
-      <w:proofErr w:type="gramEnd"/>
-      <w:r>
-        <w:rPr>
-          <w:rFonts w:asciiTheme="minorBidi" w:hAnsiTheme="minorBidi"/>
-          <w:sz w:val="24"/>
-          <w:szCs w:val="24"/>
-        </w:rPr>
-        <w:t>A.intersection</w:t>
-      </w:r>
-      <w:proofErr w:type="spellEnd"/>
-      <w:r>
-        <w:rPr>
-          <w:rFonts w:asciiTheme="minorBidi" w:hAnsiTheme="minorBidi"/>
-          <w:sz w:val="24"/>
-          <w:szCs w:val="24"/>
-        </w:rPr>
-        <w:t>(B, C))  # Output: {3}</w:t>
+      <w:r>
+        <w:rPr>
+          <w:rFonts w:asciiTheme="minorBidi" w:hAnsiTheme="minorBidi"/>
+          <w:sz w:val="24"/>
+          <w:szCs w:val="24"/>
+        </w:rPr>
+        <w:t>print(A.intersection(B, C))  # Output: {3}</w:t>
       </w:r>
     </w:p>
     <w:p>
@@ -6095,7 +4397,7 @@
           <w:szCs w:val="24"/>
         </w:rPr>
         <w:pict w14:anchorId="589944A0">
-          <v:rect id="_x0000_i1330" style="width:0;height:1.5pt" o:hralign="center" o:hrstd="t" o:hr="t" fillcolor="#a0a0a0" stroked="f"/>
+          <v:rect id="_x0000_i1054" style="width:0;height:1.5pt" o:hralign="center" o:hrstd="t" o:hr="t" fillcolor="#a0a0a0" stroked="f"/>
         </w:pict>
       </w:r>
     </w:p>
@@ -6138,60 +4440,30 @@
           <w:szCs w:val="24"/>
         </w:rPr>
       </w:pPr>
-      <w:proofErr w:type="gramStart"/>
-      <w:r>
-        <w:rPr>
-          <w:rFonts w:asciiTheme="minorBidi" w:hAnsiTheme="minorBidi"/>
-          <w:sz w:val="24"/>
-          <w:szCs w:val="24"/>
-        </w:rPr>
-        <w:t>Use .difference</w:t>
-      </w:r>
-      <w:proofErr w:type="gramEnd"/>
-      <w:r>
-        <w:rPr>
-          <w:rFonts w:asciiTheme="minorBidi" w:hAnsiTheme="minorBidi"/>
-          <w:sz w:val="24"/>
-          <w:szCs w:val="24"/>
-        </w:rPr>
-        <w:t>().</w:t>
-      </w:r>
-    </w:p>
-    <w:p>
-      <w:pPr>
-        <w:rPr>
-          <w:rFonts w:asciiTheme="minorBidi" w:hAnsiTheme="minorBidi"/>
-          <w:sz w:val="24"/>
-          <w:szCs w:val="24"/>
-        </w:rPr>
-      </w:pPr>
-      <w:r>
-        <w:rPr>
-          <w:rFonts w:asciiTheme="minorBidi" w:hAnsiTheme="minorBidi"/>
-          <w:sz w:val="24"/>
-          <w:szCs w:val="24"/>
-        </w:rPr>
-        <w:t>print(</w:t>
-      </w:r>
-      <w:proofErr w:type="spellStart"/>
-      <w:proofErr w:type="gramStart"/>
-      <w:r>
-        <w:rPr>
-          <w:rFonts w:asciiTheme="minorBidi" w:hAnsiTheme="minorBidi"/>
-          <w:sz w:val="24"/>
-          <w:szCs w:val="24"/>
-        </w:rPr>
-        <w:t>A.difference</w:t>
-      </w:r>
-      <w:proofErr w:type="spellEnd"/>
-      <w:proofErr w:type="gramEnd"/>
-      <w:r>
-        <w:rPr>
-          <w:rFonts w:asciiTheme="minorBidi" w:hAnsiTheme="minorBidi"/>
-          <w:sz w:val="24"/>
-          <w:szCs w:val="24"/>
-        </w:rPr>
-        <w:t>(B))  # Output: {1} (elements in A but not in B)</w:t>
+      <w:r>
+        <w:rPr>
+          <w:rFonts w:asciiTheme="minorBidi" w:hAnsiTheme="minorBidi"/>
+          <w:sz w:val="24"/>
+          <w:szCs w:val="24"/>
+        </w:rPr>
+        <w:t>Use .difference().</w:t>
+      </w:r>
+    </w:p>
+    <w:p>
+      <w:pPr>
+        <w:rPr>
+          <w:rFonts w:asciiTheme="minorBidi" w:hAnsiTheme="minorBidi"/>
+          <w:sz w:val="24"/>
+          <w:szCs w:val="24"/>
+        </w:rPr>
+      </w:pPr>
+      <w:r>
+        <w:rPr>
+          <w:rFonts w:asciiTheme="minorBidi" w:hAnsiTheme="minorBidi"/>
+          <w:sz w:val="24"/>
+          <w:szCs w:val="24"/>
+        </w:rPr>
+        <w:t>print(A.difference(B))  # Output: {1} (elements in A but not in B)</w:t>
       </w:r>
     </w:p>
     <w:p>
@@ -6209,7 +4481,7 @@
           <w:szCs w:val="24"/>
         </w:rPr>
         <w:pict w14:anchorId="0AEA9827">
-          <v:rect id="_x0000_i1331" style="width:0;height:1.5pt" o:hralign="center" o:hrstd="t" o:hr="t" fillcolor="#a0a0a0" stroked="f"/>
+          <v:rect id="_x0000_i1055" style="width:0;height:1.5pt" o:hralign="center" o:hrstd="t" o:hr="t" fillcolor="#a0a0a0" stroked="f"/>
         </w:pict>
       </w:r>
     </w:p>
@@ -6252,86 +4524,30 @@
           <w:szCs w:val="24"/>
         </w:rPr>
       </w:pPr>
-      <w:proofErr w:type="gramStart"/>
-      <w:r>
-        <w:rPr>
-          <w:rFonts w:asciiTheme="minorBidi" w:hAnsiTheme="minorBidi"/>
-          <w:sz w:val="24"/>
-          <w:szCs w:val="24"/>
-        </w:rPr>
-        <w:t>Use .</w:t>
-      </w:r>
-      <w:proofErr w:type="spellStart"/>
-      <w:r>
-        <w:rPr>
-          <w:rFonts w:asciiTheme="minorBidi" w:hAnsiTheme="minorBidi"/>
-          <w:sz w:val="24"/>
-          <w:szCs w:val="24"/>
-        </w:rPr>
-        <w:t>symmetric</w:t>
-      </w:r>
-      <w:proofErr w:type="gramEnd"/>
-      <w:r>
-        <w:rPr>
-          <w:rFonts w:asciiTheme="minorBidi" w:hAnsiTheme="minorBidi"/>
-          <w:sz w:val="24"/>
-          <w:szCs w:val="24"/>
-        </w:rPr>
-        <w:t>_difference</w:t>
-      </w:r>
-      <w:proofErr w:type="spellEnd"/>
-      <w:r>
-        <w:rPr>
-          <w:rFonts w:asciiTheme="minorBidi" w:hAnsiTheme="minorBidi"/>
-          <w:sz w:val="24"/>
-          <w:szCs w:val="24"/>
-        </w:rPr>
-        <w:t>().</w:t>
-      </w:r>
-    </w:p>
-    <w:p>
-      <w:pPr>
-        <w:rPr>
-          <w:rFonts w:asciiTheme="minorBidi" w:hAnsiTheme="minorBidi"/>
-          <w:sz w:val="24"/>
-          <w:szCs w:val="24"/>
-        </w:rPr>
-      </w:pPr>
-      <w:r>
-        <w:rPr>
-          <w:rFonts w:asciiTheme="minorBidi" w:hAnsiTheme="minorBidi"/>
-          <w:sz w:val="24"/>
-          <w:szCs w:val="24"/>
-        </w:rPr>
-        <w:t>print(</w:t>
-      </w:r>
-      <w:proofErr w:type="spellStart"/>
-      <w:proofErr w:type="gramStart"/>
-      <w:r>
-        <w:rPr>
-          <w:rFonts w:asciiTheme="minorBidi" w:hAnsiTheme="minorBidi"/>
-          <w:sz w:val="24"/>
-          <w:szCs w:val="24"/>
-        </w:rPr>
-        <w:t>A.symmetric</w:t>
-      </w:r>
-      <w:proofErr w:type="gramEnd"/>
-      <w:r>
-        <w:rPr>
-          <w:rFonts w:asciiTheme="minorBidi" w:hAnsiTheme="minorBidi"/>
-          <w:sz w:val="24"/>
-          <w:szCs w:val="24"/>
-        </w:rPr>
-        <w:t>_difference</w:t>
-      </w:r>
-      <w:proofErr w:type="spellEnd"/>
-      <w:r>
-        <w:rPr>
-          <w:rFonts w:asciiTheme="minorBidi" w:hAnsiTheme="minorBidi"/>
-          <w:sz w:val="24"/>
-          <w:szCs w:val="24"/>
-        </w:rPr>
-        <w:t>(B))  # Output: {1, 4}</w:t>
+      <w:r>
+        <w:rPr>
+          <w:rFonts w:asciiTheme="minorBidi" w:hAnsiTheme="minorBidi"/>
+          <w:sz w:val="24"/>
+          <w:szCs w:val="24"/>
+        </w:rPr>
+        <w:t>Use .symmetric_difference().</w:t>
+      </w:r>
+    </w:p>
+    <w:p>
+      <w:pPr>
+        <w:rPr>
+          <w:rFonts w:asciiTheme="minorBidi" w:hAnsiTheme="minorBidi"/>
+          <w:sz w:val="24"/>
+          <w:szCs w:val="24"/>
+        </w:rPr>
+      </w:pPr>
+      <w:r>
+        <w:rPr>
+          <w:rFonts w:asciiTheme="minorBidi" w:hAnsiTheme="minorBidi"/>
+          <w:sz w:val="24"/>
+          <w:szCs w:val="24"/>
+        </w:rPr>
+        <w:t>print(A.symmetric_difference(B))  # Output: {1, 4}</w:t>
       </w:r>
     </w:p>
     <w:p>
@@ -6374,7 +4590,7 @@
           <w:szCs w:val="24"/>
         </w:rPr>
         <w:pict w14:anchorId="64DBC477">
-          <v:rect id="_x0000_i1332" style="width:0;height:1.5pt" o:hralign="center" o:hrstd="t" o:hr="t" fillcolor="#a0a0a0" stroked="f"/>
+          <v:rect id="_x0000_i1056" style="width:0;height:1.5pt" o:hralign="center" o:hrstd="t" o:hr="t" fillcolor="#a0a0a0" stroked="f"/>
         </w:pict>
       </w:r>
     </w:p>
@@ -6406,51 +4622,7 @@
           <w:sz w:val="24"/>
           <w:szCs w:val="24"/>
         </w:rPr>
-        <w:t xml:space="preserve"> What is the difference </w:t>
-      </w:r>
-      <w:proofErr w:type="gramStart"/>
-      <w:r>
-        <w:rPr>
-          <w:rFonts w:asciiTheme="minorBidi" w:hAnsiTheme="minorBidi"/>
-          <w:b/>
-          <w:bCs/>
-          <w:sz w:val="24"/>
-          <w:szCs w:val="24"/>
-        </w:rPr>
-        <w:t>between .difference</w:t>
-      </w:r>
-      <w:proofErr w:type="gramEnd"/>
-      <w:r>
-        <w:rPr>
-          <w:rFonts w:asciiTheme="minorBidi" w:hAnsiTheme="minorBidi"/>
-          <w:b/>
-          <w:bCs/>
-          <w:sz w:val="24"/>
-          <w:szCs w:val="24"/>
-        </w:rPr>
-        <w:t>() and .</w:t>
-      </w:r>
-      <w:proofErr w:type="spellStart"/>
-      <w:r>
-        <w:rPr>
-          <w:rFonts w:asciiTheme="minorBidi" w:hAnsiTheme="minorBidi"/>
-          <w:b/>
-          <w:bCs/>
-          <w:sz w:val="24"/>
-          <w:szCs w:val="24"/>
-        </w:rPr>
-        <w:t>symmetric_difference</w:t>
-      </w:r>
-      <w:proofErr w:type="spellEnd"/>
-      <w:r>
-        <w:rPr>
-          <w:rFonts w:asciiTheme="minorBidi" w:hAnsiTheme="minorBidi"/>
-          <w:b/>
-          <w:bCs/>
-          <w:sz w:val="24"/>
-          <w:szCs w:val="24"/>
-        </w:rPr>
-        <w:t>()?</w:t>
+        <w:t xml:space="preserve"> What is the difference between .difference() and .symmetric_difference()?</w:t>
       </w:r>
     </w:p>
     <w:tbl>
@@ -6566,23 +4738,13 @@
                 <w:szCs w:val="24"/>
               </w:rPr>
             </w:pPr>
-            <w:proofErr w:type="gramStart"/>
             <w:r>
               <w:rPr>
                 <w:rFonts w:asciiTheme="minorBidi" w:hAnsiTheme="minorBidi"/>
                 <w:sz w:val="24"/>
                 <w:szCs w:val="24"/>
               </w:rPr>
-              <w:t>.difference</w:t>
-            </w:r>
-            <w:proofErr w:type="gramEnd"/>
-            <w:r>
-              <w:rPr>
-                <w:rFonts w:asciiTheme="minorBidi" w:hAnsiTheme="minorBidi"/>
-                <w:sz w:val="24"/>
-                <w:szCs w:val="24"/>
-              </w:rPr>
-              <w:t>()</w:t>
+              <w:t>.difference()</w:t>
             </w:r>
           </w:p>
         </w:tc>
@@ -6661,41 +4823,13 @@
                 <w:szCs w:val="24"/>
               </w:rPr>
             </w:pPr>
-            <w:proofErr w:type="gramStart"/>
             <w:r>
               <w:rPr>
                 <w:rFonts w:asciiTheme="minorBidi" w:hAnsiTheme="minorBidi"/>
                 <w:sz w:val="24"/>
                 <w:szCs w:val="24"/>
               </w:rPr>
-              <w:t>.</w:t>
-            </w:r>
-            <w:proofErr w:type="spellStart"/>
-            <w:r>
-              <w:rPr>
-                <w:rFonts w:asciiTheme="minorBidi" w:hAnsiTheme="minorBidi"/>
-                <w:sz w:val="24"/>
-                <w:szCs w:val="24"/>
-              </w:rPr>
-              <w:t>symmetric</w:t>
-            </w:r>
-            <w:proofErr w:type="gramEnd"/>
-            <w:r>
-              <w:rPr>
-                <w:rFonts w:asciiTheme="minorBidi" w:hAnsiTheme="minorBidi"/>
-                <w:sz w:val="24"/>
-                <w:szCs w:val="24"/>
-              </w:rPr>
-              <w:t>_difference</w:t>
-            </w:r>
-            <w:proofErr w:type="spellEnd"/>
-            <w:r>
-              <w:rPr>
-                <w:rFonts w:asciiTheme="minorBidi" w:hAnsiTheme="minorBidi"/>
-                <w:sz w:val="24"/>
-                <w:szCs w:val="24"/>
-              </w:rPr>
-              <w:t>()</w:t>
+              <w:t>.symmetric_difference()</w:t>
             </w:r>
           </w:p>
         </w:tc>
@@ -6772,7 +4906,7 @@
           <w:szCs w:val="24"/>
         </w:rPr>
         <w:pict w14:anchorId="5E0D0130">
-          <v:rect id="_x0000_i1333" style="width:0;height:1.5pt" o:hralign="center" o:hrstd="t" o:hr="t" fillcolor="#a0a0a0" stroked="f"/>
+          <v:rect id="_x0000_i1057" style="width:0;height:1.5pt" o:hralign="center" o:hrstd="t" o:hr="t" fillcolor="#a0a0a0" stroked="f"/>
         </w:pict>
       </w:r>
     </w:p>
@@ -6821,123 +4955,41 @@
           <w:sz w:val="24"/>
           <w:szCs w:val="24"/>
         </w:rPr>
-        <w:t xml:space="preserve">A </w:t>
-      </w:r>
-      <w:proofErr w:type="spellStart"/>
-      <w:r>
-        <w:rPr>
-          <w:rFonts w:asciiTheme="minorBidi" w:hAnsiTheme="minorBidi"/>
-          <w:sz w:val="24"/>
-          <w:szCs w:val="24"/>
-        </w:rPr>
-        <w:t>frozenset</w:t>
-      </w:r>
-      <w:proofErr w:type="spellEnd"/>
-      <w:r>
-        <w:rPr>
-          <w:rFonts w:asciiTheme="minorBidi" w:hAnsiTheme="minorBidi"/>
-          <w:sz w:val="24"/>
-          <w:szCs w:val="24"/>
-        </w:rPr>
-        <w:t xml:space="preserve"> is an immutable version of a set.</w:t>
-      </w:r>
-    </w:p>
-    <w:p>
-      <w:pPr>
-        <w:rPr>
-          <w:rFonts w:asciiTheme="minorBidi" w:hAnsiTheme="minorBidi"/>
-          <w:sz w:val="24"/>
-          <w:szCs w:val="24"/>
-        </w:rPr>
-      </w:pPr>
-      <w:r>
-        <w:rPr>
-          <w:rFonts w:asciiTheme="minorBidi" w:hAnsiTheme="minorBidi"/>
-          <w:sz w:val="24"/>
-          <w:szCs w:val="24"/>
-        </w:rPr>
-        <w:t xml:space="preserve">A = </w:t>
-      </w:r>
-      <w:proofErr w:type="spellStart"/>
-      <w:proofErr w:type="gramStart"/>
-      <w:r>
-        <w:rPr>
-          <w:rFonts w:asciiTheme="minorBidi" w:hAnsiTheme="minorBidi"/>
-          <w:sz w:val="24"/>
-          <w:szCs w:val="24"/>
-        </w:rPr>
-        <w:t>frozenset</w:t>
-      </w:r>
-      <w:proofErr w:type="spellEnd"/>
-      <w:r>
-        <w:rPr>
-          <w:rFonts w:asciiTheme="minorBidi" w:hAnsiTheme="minorBidi"/>
-          <w:sz w:val="24"/>
-          <w:szCs w:val="24"/>
-        </w:rPr>
-        <w:t>(</w:t>
-      </w:r>
-      <w:proofErr w:type="gramEnd"/>
-      <w:r>
-        <w:rPr>
-          <w:rFonts w:asciiTheme="minorBidi" w:hAnsiTheme="minorBidi"/>
-          <w:sz w:val="24"/>
-          <w:szCs w:val="24"/>
-        </w:rPr>
-        <w:t>[1, 2, 3])</w:t>
-      </w:r>
-    </w:p>
-    <w:p>
-      <w:pPr>
-        <w:rPr>
-          <w:rFonts w:asciiTheme="minorBidi" w:hAnsiTheme="minorBidi"/>
-          <w:sz w:val="24"/>
-          <w:szCs w:val="24"/>
-        </w:rPr>
-      </w:pPr>
-      <w:r>
-        <w:rPr>
-          <w:rFonts w:asciiTheme="minorBidi" w:hAnsiTheme="minorBidi"/>
-          <w:sz w:val="24"/>
-          <w:szCs w:val="24"/>
-        </w:rPr>
-        <w:t>print(</w:t>
-      </w:r>
-      <w:proofErr w:type="gramStart"/>
-      <w:r>
-        <w:rPr>
-          <w:rFonts w:asciiTheme="minorBidi" w:hAnsiTheme="minorBidi"/>
-          <w:sz w:val="24"/>
-          <w:szCs w:val="24"/>
-        </w:rPr>
-        <w:t>A)  #</w:t>
-      </w:r>
-      <w:proofErr w:type="gramEnd"/>
-      <w:r>
-        <w:rPr>
-          <w:rFonts w:asciiTheme="minorBidi" w:hAnsiTheme="minorBidi"/>
-          <w:sz w:val="24"/>
-          <w:szCs w:val="24"/>
-        </w:rPr>
-        <w:t xml:space="preserve"> Output: </w:t>
-      </w:r>
-      <w:proofErr w:type="spellStart"/>
-      <w:r>
-        <w:rPr>
-          <w:rFonts w:asciiTheme="minorBidi" w:hAnsiTheme="minorBidi"/>
-          <w:sz w:val="24"/>
-          <w:szCs w:val="24"/>
-        </w:rPr>
-        <w:t>frozenset</w:t>
-      </w:r>
-      <w:proofErr w:type="spellEnd"/>
-      <w:r>
-        <w:rPr>
-          <w:rFonts w:asciiTheme="minorBidi" w:hAnsiTheme="minorBidi"/>
-          <w:sz w:val="24"/>
-          <w:szCs w:val="24"/>
-        </w:rPr>
-        <w:t>({1, 2, 3})</w:t>
+        <w:t>A frozenset is an immutable version of a set.</w:t>
+      </w:r>
+    </w:p>
+    <w:p>
+      <w:pPr>
+        <w:rPr>
+          <w:rFonts w:asciiTheme="minorBidi" w:hAnsiTheme="minorBidi"/>
+          <w:sz w:val="24"/>
+          <w:szCs w:val="24"/>
+        </w:rPr>
+      </w:pPr>
+      <w:r>
+        <w:rPr>
+          <w:rFonts w:asciiTheme="minorBidi" w:hAnsiTheme="minorBidi"/>
+          <w:sz w:val="24"/>
+          <w:szCs w:val="24"/>
+        </w:rPr>
+        <w:t>A = frozenset([1, 2, 3])</w:t>
+      </w:r>
+    </w:p>
+    <w:p>
+      <w:pPr>
+        <w:rPr>
+          <w:rFonts w:asciiTheme="minorBidi" w:hAnsiTheme="minorBidi"/>
+          <w:sz w:val="24"/>
+          <w:szCs w:val="24"/>
+        </w:rPr>
+      </w:pPr>
+      <w:r>
+        <w:rPr>
+          <w:rFonts w:asciiTheme="minorBidi" w:hAnsiTheme="minorBidi"/>
+          <w:sz w:val="24"/>
+          <w:szCs w:val="24"/>
+        </w:rPr>
+        <w:t>print(A)  # Output: frozenset({1, 2, 3})</w:t>
       </w:r>
     </w:p>
     <w:p>
@@ -6962,25 +5014,7 @@
           <w:sz w:val="24"/>
           <w:szCs w:val="24"/>
         </w:rPr>
-        <w:t xml:space="preserve"> Cannot be modified (</w:t>
-      </w:r>
-      <w:proofErr w:type="gramStart"/>
-      <w:r>
-        <w:rPr>
-          <w:rFonts w:asciiTheme="minorBidi" w:hAnsiTheme="minorBidi"/>
-          <w:sz w:val="24"/>
-          <w:szCs w:val="24"/>
-        </w:rPr>
-        <w:t>no .add</w:t>
-      </w:r>
-      <w:proofErr w:type="gramEnd"/>
-      <w:r>
-        <w:rPr>
-          <w:rFonts w:asciiTheme="minorBidi" w:hAnsiTheme="minorBidi"/>
-          <w:sz w:val="24"/>
-          <w:szCs w:val="24"/>
-        </w:rPr>
-        <w:t>() or .remove()).</w:t>
+        <w:t xml:space="preserve"> Cannot be modified (no .add() or .remove()).</w:t>
       </w:r>
     </w:p>
     <w:p>
@@ -6998,7 +5032,7 @@
           <w:szCs w:val="24"/>
         </w:rPr>
         <w:pict w14:anchorId="33F38739">
-          <v:rect id="_x0000_i1334" style="width:0;height:1.5pt" o:hralign="center" o:hrstd="t" o:hr="t" fillcolor="#a0a0a0" stroked="f"/>
+          <v:rect id="_x0000_i1058" style="width:0;height:1.5pt" o:hralign="center" o:hrstd="t" o:hr="t" fillcolor="#a0a0a0" stroked="f"/>
         </w:pict>
       </w:r>
     </w:p>
@@ -7093,23 +5127,13 @@
           <w:szCs w:val="24"/>
         </w:rPr>
       </w:pPr>
-      <w:proofErr w:type="gramStart"/>
-      <w:r>
-        <w:rPr>
-          <w:rFonts w:asciiTheme="minorBidi" w:hAnsiTheme="minorBidi"/>
-          <w:sz w:val="24"/>
-          <w:szCs w:val="24"/>
-        </w:rPr>
-        <w:t>print(</w:t>
-      </w:r>
-      <w:proofErr w:type="gramEnd"/>
-      <w:r>
-        <w:rPr>
-          <w:rFonts w:asciiTheme="minorBidi" w:hAnsiTheme="minorBidi"/>
-          <w:sz w:val="24"/>
-          <w:szCs w:val="24"/>
-        </w:rPr>
-        <w:t>A == B)  # Output: True (order doesn't matter)</w:t>
+      <w:r>
+        <w:rPr>
+          <w:rFonts w:asciiTheme="minorBidi" w:hAnsiTheme="minorBidi"/>
+          <w:sz w:val="24"/>
+          <w:szCs w:val="24"/>
+        </w:rPr>
+        <w:t>print(A == B)  # Output: True (order doesn't matter)</w:t>
       </w:r>
     </w:p>
     <w:p>
@@ -7127,7 +5151,7 @@
           <w:szCs w:val="24"/>
         </w:rPr>
         <w:pict w14:anchorId="2097680E">
-          <v:rect id="_x0000_i1335" style="width:0;height:1.5pt" o:hralign="center" o:hrstd="t" o:hr="t" fillcolor="#a0a0a0" stroked="f"/>
+          <v:rect id="_x0000_i1059" style="width:0;height:1.5pt" o:hralign="center" o:hrstd="t" o:hr="t" fillcolor="#a0a0a0" stroked="f"/>
         </w:pict>
       </w:r>
     </w:p>
@@ -7170,95 +5194,47 @@
           <w:szCs w:val="24"/>
         </w:rPr>
       </w:pPr>
-      <w:proofErr w:type="gramStart"/>
-      <w:r>
-        <w:rPr>
-          <w:rFonts w:asciiTheme="minorBidi" w:hAnsiTheme="minorBidi"/>
-          <w:sz w:val="24"/>
-          <w:szCs w:val="24"/>
-        </w:rPr>
-        <w:t>Use .union</w:t>
-      </w:r>
-      <w:proofErr w:type="gramEnd"/>
-      <w:r>
-        <w:rPr>
-          <w:rFonts w:asciiTheme="minorBidi" w:hAnsiTheme="minorBidi"/>
-          <w:sz w:val="24"/>
-          <w:szCs w:val="24"/>
-        </w:rPr>
-        <w:t>().</w:t>
-      </w:r>
-    </w:p>
-    <w:p>
-      <w:pPr>
-        <w:rPr>
-          <w:rFonts w:asciiTheme="minorBidi" w:hAnsiTheme="minorBidi"/>
-          <w:sz w:val="24"/>
-          <w:szCs w:val="24"/>
-        </w:rPr>
-      </w:pPr>
-      <w:r>
-        <w:rPr>
-          <w:rFonts w:asciiTheme="minorBidi" w:hAnsiTheme="minorBidi"/>
-          <w:sz w:val="24"/>
-          <w:szCs w:val="24"/>
-        </w:rPr>
-        <w:t xml:space="preserve">C = </w:t>
-      </w:r>
-      <w:proofErr w:type="spellStart"/>
-      <w:proofErr w:type="gramStart"/>
-      <w:r>
-        <w:rPr>
-          <w:rFonts w:asciiTheme="minorBidi" w:hAnsiTheme="minorBidi"/>
-          <w:sz w:val="24"/>
-          <w:szCs w:val="24"/>
-        </w:rPr>
-        <w:t>A.union</w:t>
-      </w:r>
-      <w:proofErr w:type="spellEnd"/>
-      <w:proofErr w:type="gramEnd"/>
-      <w:r>
-        <w:rPr>
-          <w:rFonts w:asciiTheme="minorBidi" w:hAnsiTheme="minorBidi"/>
-          <w:sz w:val="24"/>
-          <w:szCs w:val="24"/>
-        </w:rPr>
-        <w:t>(B)</w:t>
-      </w:r>
-    </w:p>
-    <w:p>
-      <w:pPr>
-        <w:rPr>
-          <w:rFonts w:asciiTheme="minorBidi" w:hAnsiTheme="minorBidi"/>
-          <w:sz w:val="24"/>
-          <w:szCs w:val="24"/>
-        </w:rPr>
-      </w:pPr>
-      <w:r>
-        <w:rPr>
-          <w:rFonts w:asciiTheme="minorBidi" w:hAnsiTheme="minorBidi"/>
-          <w:sz w:val="24"/>
-          <w:szCs w:val="24"/>
-        </w:rPr>
-        <w:t>print(C</w:t>
-      </w:r>
-      <w:proofErr w:type="gramStart"/>
-      <w:r>
-        <w:rPr>
-          <w:rFonts w:asciiTheme="minorBidi" w:hAnsiTheme="minorBidi"/>
-          <w:sz w:val="24"/>
-          <w:szCs w:val="24"/>
-        </w:rPr>
-        <w:t>)  #</w:t>
-      </w:r>
-      <w:proofErr w:type="gramEnd"/>
-      <w:r>
-        <w:rPr>
-          <w:rFonts w:asciiTheme="minorBidi" w:hAnsiTheme="minorBidi"/>
-          <w:sz w:val="24"/>
-          <w:szCs w:val="24"/>
-        </w:rPr>
-        <w:t xml:space="preserve"> Output: {1, 2, 3}</w:t>
+      <w:r>
+        <w:rPr>
+          <w:rFonts w:asciiTheme="minorBidi" w:hAnsiTheme="minorBidi"/>
+          <w:sz w:val="24"/>
+          <w:szCs w:val="24"/>
+        </w:rPr>
+        <w:t>Use .union().</w:t>
+      </w:r>
+    </w:p>
+    <w:p>
+      <w:pPr>
+        <w:rPr>
+          <w:rFonts w:asciiTheme="minorBidi" w:hAnsiTheme="minorBidi"/>
+          <w:sz w:val="24"/>
+          <w:szCs w:val="24"/>
+        </w:rPr>
+      </w:pPr>
+      <w:r>
+        <w:rPr>
+          <w:rFonts w:asciiTheme="minorBidi" w:hAnsiTheme="minorBidi"/>
+          <w:sz w:val="24"/>
+          <w:szCs w:val="24"/>
+        </w:rPr>
+        <w:t>C = A.union(B)</w:t>
+      </w:r>
+    </w:p>
+    <w:p>
+      <w:pPr>
+        <w:rPr>
+          <w:rFonts w:asciiTheme="minorBidi" w:hAnsiTheme="minorBidi"/>
+          <w:sz w:val="24"/>
+          <w:szCs w:val="24"/>
+        </w:rPr>
+      </w:pPr>
+      <w:r>
+        <w:rPr>
+          <w:rFonts w:asciiTheme="minorBidi" w:hAnsiTheme="minorBidi"/>
+          <w:sz w:val="24"/>
+          <w:szCs w:val="24"/>
+        </w:rPr>
+        <w:t>print(C)  # Output: {1, 2, 3}</w:t>
       </w:r>
     </w:p>
     <w:p>
@@ -7276,7 +5252,7 @@
           <w:szCs w:val="24"/>
         </w:rPr>
         <w:pict w14:anchorId="6B7FAC76">
-          <v:rect id="_x0000_i1336" style="width:0;height:1.5pt" o:hralign="center" o:hrstd="t" o:hr="t" fillcolor="#a0a0a0" stroked="f"/>
+          <v:rect id="_x0000_i1060" style="width:0;height:1.5pt" o:hralign="center" o:hrstd="t" o:hr="t" fillcolor="#a0a0a0" stroked="f"/>
         </w:pict>
       </w:r>
     </w:p>
@@ -7319,33 +5295,13 @@
           <w:szCs w:val="24"/>
         </w:rPr>
       </w:pPr>
-      <w:proofErr w:type="gramStart"/>
-      <w:r>
-        <w:rPr>
-          <w:rFonts w:asciiTheme="minorBidi" w:hAnsiTheme="minorBidi"/>
-          <w:sz w:val="24"/>
-          <w:szCs w:val="24"/>
-        </w:rPr>
-        <w:t>Use .</w:t>
-      </w:r>
-      <w:proofErr w:type="spellStart"/>
-      <w:r>
-        <w:rPr>
-          <w:rFonts w:asciiTheme="minorBidi" w:hAnsiTheme="minorBidi"/>
-          <w:sz w:val="24"/>
-          <w:szCs w:val="24"/>
-        </w:rPr>
-        <w:t>issuperset</w:t>
-      </w:r>
-      <w:proofErr w:type="spellEnd"/>
-      <w:proofErr w:type="gramEnd"/>
-      <w:r>
-        <w:rPr>
-          <w:rFonts w:asciiTheme="minorBidi" w:hAnsiTheme="minorBidi"/>
-          <w:sz w:val="24"/>
-          <w:szCs w:val="24"/>
-        </w:rPr>
-        <w:t>().</w:t>
+      <w:r>
+        <w:rPr>
+          <w:rFonts w:asciiTheme="minorBidi" w:hAnsiTheme="minorBidi"/>
+          <w:sz w:val="24"/>
+          <w:szCs w:val="24"/>
+        </w:rPr>
+        <w:t>Use .issuperset().</w:t>
       </w:r>
     </w:p>
     <w:p>
@@ -7396,27 +5352,7 @@
           <w:sz w:val="24"/>
           <w:szCs w:val="24"/>
         </w:rPr>
-        <w:t>print(</w:t>
-      </w:r>
-      <w:proofErr w:type="spellStart"/>
-      <w:proofErr w:type="gramStart"/>
-      <w:r>
-        <w:rPr>
-          <w:rFonts w:asciiTheme="minorBidi" w:hAnsiTheme="minorBidi"/>
-          <w:sz w:val="24"/>
-          <w:szCs w:val="24"/>
-        </w:rPr>
-        <w:t>A.issuperset</w:t>
-      </w:r>
-      <w:proofErr w:type="spellEnd"/>
-      <w:proofErr w:type="gramEnd"/>
-      <w:r>
-        <w:rPr>
-          <w:rFonts w:asciiTheme="minorBidi" w:hAnsiTheme="minorBidi"/>
-          <w:sz w:val="24"/>
-          <w:szCs w:val="24"/>
-        </w:rPr>
-        <w:t>(B))  # Output: True</w:t>
+        <w:t>print(A.issuperset(B))  # Output: True</w:t>
       </w:r>
     </w:p>
     <w:p>
@@ -7434,7 +5370,7 @@
           <w:szCs w:val="24"/>
         </w:rPr>
         <w:pict w14:anchorId="1C0820BB">
-          <v:rect id="_x0000_i1337" style="width:0;height:1.5pt" o:hralign="center" o:hrstd="t" o:hr="t" fillcolor="#a0a0a0" stroked="f"/>
+          <v:rect id="_x0000_i1061" style="width:0;height:1.5pt" o:hralign="center" o:hrstd="t" o:hr="t" fillcolor="#a0a0a0" stroked="f"/>
         </w:pict>
       </w:r>
     </w:p>
@@ -7477,41 +5413,13 @@
           <w:szCs w:val="24"/>
         </w:rPr>
       </w:pPr>
-      <w:proofErr w:type="gramStart"/>
-      <w:r>
-        <w:rPr>
-          <w:rFonts w:asciiTheme="minorBidi" w:hAnsiTheme="minorBidi"/>
-          <w:sz w:val="24"/>
-          <w:szCs w:val="24"/>
-        </w:rPr>
-        <w:t>Use .</w:t>
-      </w:r>
-      <w:proofErr w:type="spellStart"/>
-      <w:r>
-        <w:rPr>
-          <w:rFonts w:asciiTheme="minorBidi" w:hAnsiTheme="minorBidi"/>
-          <w:sz w:val="24"/>
-          <w:szCs w:val="24"/>
-        </w:rPr>
-        <w:t>difference</w:t>
-      </w:r>
-      <w:proofErr w:type="gramEnd"/>
-      <w:r>
-        <w:rPr>
-          <w:rFonts w:asciiTheme="minorBidi" w:hAnsiTheme="minorBidi"/>
-          <w:sz w:val="24"/>
-          <w:szCs w:val="24"/>
-        </w:rPr>
-        <w:t>_update</w:t>
-      </w:r>
-      <w:proofErr w:type="spellEnd"/>
-      <w:r>
-        <w:rPr>
-          <w:rFonts w:asciiTheme="minorBidi" w:hAnsiTheme="minorBidi"/>
-          <w:sz w:val="24"/>
-          <w:szCs w:val="24"/>
-        </w:rPr>
-        <w:t>().</w:t>
+      <w:r>
+        <w:rPr>
+          <w:rFonts w:asciiTheme="minorBidi" w:hAnsiTheme="minorBidi"/>
+          <w:sz w:val="24"/>
+          <w:szCs w:val="24"/>
+        </w:rPr>
+        <w:t>Use .difference_update().</w:t>
       </w:r>
     </w:p>
     <w:p>
@@ -7539,68 +5447,30 @@
           <w:szCs w:val="24"/>
         </w:rPr>
       </w:pPr>
-      <w:proofErr w:type="spellStart"/>
-      <w:proofErr w:type="gramStart"/>
-      <w:r>
-        <w:rPr>
-          <w:rFonts w:asciiTheme="minorBidi" w:hAnsiTheme="minorBidi"/>
-          <w:sz w:val="24"/>
-          <w:szCs w:val="24"/>
-        </w:rPr>
-        <w:t>A.difference</w:t>
-      </w:r>
-      <w:proofErr w:type="gramEnd"/>
-      <w:r>
-        <w:rPr>
-          <w:rFonts w:asciiTheme="minorBidi" w:hAnsiTheme="minorBidi"/>
-          <w:sz w:val="24"/>
-          <w:szCs w:val="24"/>
-        </w:rPr>
-        <w:t>_update</w:t>
-      </w:r>
-      <w:proofErr w:type="spellEnd"/>
-      <w:r>
-        <w:rPr>
-          <w:rFonts w:asciiTheme="minorBidi" w:hAnsiTheme="minorBidi"/>
-          <w:sz w:val="24"/>
-          <w:szCs w:val="24"/>
-        </w:rPr>
-        <w:t>({2, 3})</w:t>
-      </w:r>
-    </w:p>
-    <w:p>
-      <w:pPr>
-        <w:rPr>
-          <w:rFonts w:asciiTheme="minorBidi" w:hAnsiTheme="minorBidi"/>
-          <w:sz w:val="24"/>
-          <w:szCs w:val="24"/>
-        </w:rPr>
-      </w:pPr>
-      <w:r>
-        <w:rPr>
-          <w:rFonts w:asciiTheme="minorBidi" w:hAnsiTheme="minorBidi"/>
-          <w:sz w:val="24"/>
-          <w:szCs w:val="24"/>
-        </w:rPr>
-        <w:t>print(</w:t>
-      </w:r>
-      <w:proofErr w:type="gramStart"/>
-      <w:r>
-        <w:rPr>
-          <w:rFonts w:asciiTheme="minorBidi" w:hAnsiTheme="minorBidi"/>
-          <w:sz w:val="24"/>
-          <w:szCs w:val="24"/>
-        </w:rPr>
-        <w:t>A)  #</w:t>
-      </w:r>
-      <w:proofErr w:type="gramEnd"/>
-      <w:r>
-        <w:rPr>
-          <w:rFonts w:asciiTheme="minorBidi" w:hAnsiTheme="minorBidi"/>
-          <w:sz w:val="24"/>
-          <w:szCs w:val="24"/>
-        </w:rPr>
-        <w:t xml:space="preserve"> Output: {1, 4}</w:t>
+      <w:r>
+        <w:rPr>
+          <w:rFonts w:asciiTheme="minorBidi" w:hAnsiTheme="minorBidi"/>
+          <w:sz w:val="24"/>
+          <w:szCs w:val="24"/>
+        </w:rPr>
+        <w:t>A.difference_update({2, 3})</w:t>
+      </w:r>
+    </w:p>
+    <w:p>
+      <w:pPr>
+        <w:rPr>
+          <w:rFonts w:asciiTheme="minorBidi" w:hAnsiTheme="minorBidi"/>
+          <w:sz w:val="24"/>
+          <w:szCs w:val="24"/>
+        </w:rPr>
+      </w:pPr>
+      <w:r>
+        <w:rPr>
+          <w:rFonts w:asciiTheme="minorBidi" w:hAnsiTheme="minorBidi"/>
+          <w:sz w:val="24"/>
+          <w:szCs w:val="24"/>
+        </w:rPr>
+        <w:t>print(A)  # Output: {1, 4}</w:t>
       </w:r>
     </w:p>
     <w:p>
@@ -7618,7 +5488,7 @@
           <w:szCs w:val="24"/>
         </w:rPr>
         <w:pict w14:anchorId="7EDC7521">
-          <v:rect id="_x0000_i1338" style="width:0;height:1.5pt" o:hralign="center" o:hrstd="t" o:hr="t" fillcolor="#a0a0a0" stroked="f"/>
+          <v:rect id="_x0000_i1062" style="width:0;height:1.5pt" o:hralign="center" o:hrstd="t" o:hr="t" fillcolor="#a0a0a0" stroked="f"/>
         </w:pict>
       </w:r>
     </w:p>
@@ -7675,25 +5545,7 @@
           <w:sz w:val="24"/>
           <w:szCs w:val="24"/>
         </w:rPr>
-        <w:t xml:space="preserve"> Faster lookups (</w:t>
-      </w:r>
-      <w:proofErr w:type="gramStart"/>
-      <w:r>
-        <w:rPr>
-          <w:rFonts w:asciiTheme="minorBidi" w:hAnsiTheme="minorBidi"/>
-          <w:sz w:val="24"/>
-          <w:szCs w:val="24"/>
-        </w:rPr>
-        <w:t>O(</w:t>
-      </w:r>
-      <w:proofErr w:type="gramEnd"/>
-      <w:r>
-        <w:rPr>
-          <w:rFonts w:asciiTheme="minorBidi" w:hAnsiTheme="minorBidi"/>
-          <w:sz w:val="24"/>
-          <w:szCs w:val="24"/>
-        </w:rPr>
-        <w:t>1) instead of O(n) for lists).</w:t>
+        <w:t xml:space="preserve"> Faster lookups (O(1) instead of O(n) for lists).</w:t>
       </w:r>
       <w:r>
         <w:rPr>
@@ -7759,7 +5611,7 @@
           <w:szCs w:val="24"/>
         </w:rPr>
         <w:pict w14:anchorId="6A8672F7">
-          <v:rect id="_x0000_i1339" style="width:0;height:1.5pt" o:hralign="center" o:hrstd="t" o:hr="t" fillcolor="#a0a0a0" stroked="f"/>
+          <v:rect id="_x0000_i1063" style="width:0;height:1.5pt" o:hralign="center" o:hrstd="t" o:hr="t" fillcolor="#a0a0a0" stroked="f"/>
         </w:pict>
       </w:r>
     </w:p>
@@ -8113,9 +5965,9 @@
     </w:lvl>
   </w:abstractNum>
   <w:abstractNum w:abstractNumId="2" w15:restartNumberingAfterBreak="0">
-    <w:nsid w:val="58810B09"/>
+    <w:nsid w:val="37282CFF"/>
     <w:multiLevelType w:val="hybridMultilevel"/>
-    <w:tmpl w:val="EA288C2A"/>
+    <w:tmpl w:val="4ECEAC76"/>
     <w:lvl w:ilvl="0" w:tplc="4C09000F">
       <w:start w:val="1"/>
       <w:numFmt w:val="decimal"/>
@@ -8202,13 +6054,13 @@
     </w:lvl>
   </w:abstractNum>
   <w:abstractNum w:abstractNumId="3" w15:restartNumberingAfterBreak="0">
-    <w:nsid w:val="6ECC6A77"/>
+    <w:nsid w:val="58810B09"/>
     <w:multiLevelType w:val="hybridMultilevel"/>
-    <w:tmpl w:val="1F92A4E4"/>
-    <w:lvl w:ilvl="0" w:tplc="CD527D80">
+    <w:tmpl w:val="EA288C2A"/>
+    <w:lvl w:ilvl="0" w:tplc="4C09000F">
       <w:start w:val="1"/>
       <w:numFmt w:val="decimal"/>
-      <w:lvlText w:val="%1"/>
+      <w:lvlText w:val="%1."/>
       <w:lvlJc w:val="left"/>
       <w:pPr>
         <w:ind w:left="720" w:hanging="360"/>
@@ -8291,13 +6143,13 @@
     </w:lvl>
   </w:abstractNum>
   <w:abstractNum w:abstractNumId="4" w15:restartNumberingAfterBreak="0">
-    <w:nsid w:val="7B733517"/>
+    <w:nsid w:val="6ECC6A77"/>
     <w:multiLevelType w:val="hybridMultilevel"/>
-    <w:tmpl w:val="5F6C2B20"/>
-    <w:lvl w:ilvl="0" w:tplc="4C09000F">
+    <w:tmpl w:val="1F92A4E4"/>
+    <w:lvl w:ilvl="0" w:tplc="CD527D80">
       <w:start w:val="1"/>
       <w:numFmt w:val="decimal"/>
-      <w:lvlText w:val="%1."/>
+      <w:lvlText w:val="%1"/>
       <w:lvlJc w:val="left"/>
       <w:pPr>
         <w:ind w:left="720" w:hanging="360"/>
@@ -8379,20 +6231,112 @@
       </w:pPr>
     </w:lvl>
   </w:abstractNum>
+  <w:abstractNum w:abstractNumId="5" w15:restartNumberingAfterBreak="0">
+    <w:nsid w:val="7B733517"/>
+    <w:multiLevelType w:val="hybridMultilevel"/>
+    <w:tmpl w:val="5F6C2B20"/>
+    <w:lvl w:ilvl="0" w:tplc="4C09000F">
+      <w:start w:val="1"/>
+      <w:numFmt w:val="decimal"/>
+      <w:lvlText w:val="%1."/>
+      <w:lvlJc w:val="left"/>
+      <w:pPr>
+        <w:ind w:left="720" w:hanging="360"/>
+      </w:pPr>
+      <w:rPr>
+        <w:rFonts w:hint="default"/>
+      </w:rPr>
+    </w:lvl>
+    <w:lvl w:ilvl="1" w:tplc="4C090019" w:tentative="1">
+      <w:start w:val="1"/>
+      <w:numFmt w:val="lowerLetter"/>
+      <w:lvlText w:val="%2."/>
+      <w:lvlJc w:val="left"/>
+      <w:pPr>
+        <w:ind w:left="1440" w:hanging="360"/>
+      </w:pPr>
+    </w:lvl>
+    <w:lvl w:ilvl="2" w:tplc="4C09001B" w:tentative="1">
+      <w:start w:val="1"/>
+      <w:numFmt w:val="lowerRoman"/>
+      <w:lvlText w:val="%3."/>
+      <w:lvlJc w:val="right"/>
+      <w:pPr>
+        <w:ind w:left="2160" w:hanging="180"/>
+      </w:pPr>
+    </w:lvl>
+    <w:lvl w:ilvl="3" w:tplc="4C09000F" w:tentative="1">
+      <w:start w:val="1"/>
+      <w:numFmt w:val="decimal"/>
+      <w:lvlText w:val="%4."/>
+      <w:lvlJc w:val="left"/>
+      <w:pPr>
+        <w:ind w:left="2880" w:hanging="360"/>
+      </w:pPr>
+    </w:lvl>
+    <w:lvl w:ilvl="4" w:tplc="4C090019" w:tentative="1">
+      <w:start w:val="1"/>
+      <w:numFmt w:val="lowerLetter"/>
+      <w:lvlText w:val="%5."/>
+      <w:lvlJc w:val="left"/>
+      <w:pPr>
+        <w:ind w:left="3600" w:hanging="360"/>
+      </w:pPr>
+    </w:lvl>
+    <w:lvl w:ilvl="5" w:tplc="4C09001B" w:tentative="1">
+      <w:start w:val="1"/>
+      <w:numFmt w:val="lowerRoman"/>
+      <w:lvlText w:val="%6."/>
+      <w:lvlJc w:val="right"/>
+      <w:pPr>
+        <w:ind w:left="4320" w:hanging="180"/>
+      </w:pPr>
+    </w:lvl>
+    <w:lvl w:ilvl="6" w:tplc="4C09000F" w:tentative="1">
+      <w:start w:val="1"/>
+      <w:numFmt w:val="decimal"/>
+      <w:lvlText w:val="%7."/>
+      <w:lvlJc w:val="left"/>
+      <w:pPr>
+        <w:ind w:left="5040" w:hanging="360"/>
+      </w:pPr>
+    </w:lvl>
+    <w:lvl w:ilvl="7" w:tplc="4C090019" w:tentative="1">
+      <w:start w:val="1"/>
+      <w:numFmt w:val="lowerLetter"/>
+      <w:lvlText w:val="%8."/>
+      <w:lvlJc w:val="left"/>
+      <w:pPr>
+        <w:ind w:left="5760" w:hanging="360"/>
+      </w:pPr>
+    </w:lvl>
+    <w:lvl w:ilvl="8" w:tplc="4C09001B" w:tentative="1">
+      <w:start w:val="1"/>
+      <w:numFmt w:val="lowerRoman"/>
+      <w:lvlText w:val="%9."/>
+      <w:lvlJc w:val="right"/>
+      <w:pPr>
+        <w:ind w:left="6480" w:hanging="180"/>
+      </w:pPr>
+    </w:lvl>
+  </w:abstractNum>
   <w:num w:numId="1">
     <w:abstractNumId w:val="0"/>
   </w:num>
   <w:num w:numId="2">
-    <w:abstractNumId w:val="2"/>
+    <w:abstractNumId w:val="3"/>
   </w:num>
   <w:num w:numId="3">
     <w:abstractNumId w:val="1"/>
   </w:num>
   <w:num w:numId="4">
-    <w:abstractNumId w:val="3"/>
+    <w:abstractNumId w:val="4"/>
   </w:num>
   <w:num w:numId="5">
-    <w:abstractNumId w:val="4"/>
+    <w:abstractNumId w:val="5"/>
+  </w:num>
+  <w:num w:numId="6">
+    <w:abstractNumId w:val="2"/>
   </w:num>
 </w:numbering>
 </file>
@@ -8799,6 +6743,7 @@
   <w:style w:type="character" w:default="1" w:styleId="DefaultParagraphFont">
     <w:name w:val="Default Paragraph Font"/>
     <w:uiPriority w:val="1"/>
+    <w:semiHidden/>
     <w:unhideWhenUsed/>
   </w:style>
   <w:style w:type="table" w:default="1" w:styleId="TableNormal">
